--- a/CV_new.docx
+++ b/CV_new.docx
@@ -1,6 +1,6 @@
 
 <file path=word/document.xml><?xml version="1.0" encoding="utf-8"?>
-<w:document xmlns:wpc="http://schemas.microsoft.com/office/word/2010/wordprocessingCanvas" xmlns:cx="http://schemas.microsoft.com/office/drawing/2014/chartex" xmlns:cx1="http://schemas.microsoft.com/office/drawing/2015/9/8/chartex" xmlns:cx2="http://schemas.microsoft.com/office/drawing/2015/10/21/chartex" xmlns:cx3="http://schemas.microsoft.com/office/drawing/2016/5/9/chartex" xmlns:cx4="http://schemas.microsoft.com/office/drawing/2016/5/10/chartex" xmlns:cx5="http://schemas.microsoft.com/office/drawing/2016/5/11/chartex" xmlns:cx6="http://schemas.microsoft.com/office/drawing/2016/5/12/chartex" xmlns:cx7="http://schemas.microsoft.com/office/drawing/2016/5/13/chartex" xmlns:cx8="http://schemas.microsoft.com/office/drawing/2016/5/14/chartex" xmlns:mc="http://schemas.openxmlformats.org/markup-compatibility/2006" xmlns:aink="http://schemas.microsoft.com/office/drawing/2016/ink" xmlns:am3d="http://schemas.microsoft.com/office/drawing/2017/model3d" xmlns:o="urn:schemas-microsoft-com:office:office" xmlns:r="http://schemas.openxmlformats.org/officeDocument/2006/relationships" xmlns:m="http://schemas.openxmlformats.org/officeDocument/2006/math" xmlns:v="urn:schemas-microsoft-com:vml" xmlns:wp14="http://schemas.microsoft.com/office/word/2010/wordprocessingDrawing" xmlns:wp="http://schemas.openxmlformats.org/drawingml/2006/wordprocessingDrawing" xmlns:w10="urn:schemas-microsoft-com:office:word" xmlns:w="http://schemas.openxmlformats.org/wordprocessingml/2006/main" xmlns:w14="http://schemas.microsoft.com/office/word/2010/wordml" xmlns:w15="http://schemas.microsoft.com/office/word/2012/wordml" xmlns:w16cex="http://schemas.microsoft.com/office/word/2018/wordml/cex" xmlns:w16cid="http://schemas.microsoft.com/office/word/2016/wordml/cid" xmlns:w16="http://schemas.microsoft.com/office/word/2018/wordml" xmlns:w16se="http://schemas.microsoft.com/office/word/2015/wordml/symex" xmlns:wpg="http://schemas.microsoft.com/office/word/2010/wordprocessingGroup" xmlns:wpi="http://schemas.microsoft.com/office/word/2010/wordprocessingInk" xmlns:wne="http://schemas.microsoft.com/office/word/2006/wordml" xmlns:wps="http://schemas.microsoft.com/office/word/2010/wordprocessingShape" mc:Ignorable="w14 w15 w16se w16cid w16 w16cex wp14">
+<w:document xmlns:wpc="http://schemas.microsoft.com/office/word/2010/wordprocessingCanvas" xmlns:cx="http://schemas.microsoft.com/office/drawing/2014/chartex" xmlns:cx1="http://schemas.microsoft.com/office/drawing/2015/9/8/chartex" xmlns:cx2="http://schemas.microsoft.com/office/drawing/2015/10/21/chartex" xmlns:cx3="http://schemas.microsoft.com/office/drawing/2016/5/9/chartex" xmlns:cx4="http://schemas.microsoft.com/office/drawing/2016/5/10/chartex" xmlns:cx5="http://schemas.microsoft.com/office/drawing/2016/5/11/chartex" xmlns:cx6="http://schemas.microsoft.com/office/drawing/2016/5/12/chartex" xmlns:cx7="http://schemas.microsoft.com/office/drawing/2016/5/13/chartex" xmlns:cx8="http://schemas.microsoft.com/office/drawing/2016/5/14/chartex" xmlns:mc="http://schemas.openxmlformats.org/markup-compatibility/2006" xmlns:aink="http://schemas.microsoft.com/office/drawing/2016/ink" xmlns:am3d="http://schemas.microsoft.com/office/drawing/2017/model3d" xmlns:o="urn:schemas-microsoft-com:office:office" xmlns:r="http://schemas.openxmlformats.org/officeDocument/2006/relationships" xmlns:m="http://schemas.openxmlformats.org/officeDocument/2006/math" xmlns:v="urn:schemas-microsoft-com:vml" xmlns:wp14="http://schemas.microsoft.com/office/word/2010/wordprocessingDrawing" xmlns:wp="http://schemas.openxmlformats.org/drawingml/2006/wordprocessingDrawing" xmlns:w10="urn:schemas-microsoft-com:office:word" xmlns:w="http://schemas.openxmlformats.org/wordprocessingml/2006/main" xmlns:w14="http://schemas.microsoft.com/office/word/2010/wordml" xmlns:w15="http://schemas.microsoft.com/office/word/2012/wordml" xmlns:w16cex="http://schemas.microsoft.com/office/word/2018/wordml/cex" xmlns:w16cid="http://schemas.microsoft.com/office/word/2016/wordml/cid" xmlns:w16="http://schemas.microsoft.com/office/word/2018/wordml" xmlns:w16sdtdh="http://schemas.microsoft.com/office/word/2020/wordml/sdtdatahash" xmlns:w16se="http://schemas.microsoft.com/office/word/2015/wordml/symex" xmlns:wpg="http://schemas.microsoft.com/office/word/2010/wordprocessingGroup" xmlns:wpi="http://schemas.microsoft.com/office/word/2010/wordprocessingInk" xmlns:wne="http://schemas.microsoft.com/office/word/2006/wordml" xmlns:wps="http://schemas.microsoft.com/office/word/2010/wordprocessingShape" mc:Ignorable="w14 w15 w16se w16cid w16 w16cex w16sdtdh wp14">
   <w:body>
     <w:p>
       <w:pPr>
@@ -69,13 +69,13 @@
                               <w:rPr>
                                 <w:rFonts w:ascii="Times" w:hAnsi="Times"/>
                               </w:rPr>
-                              <w:t>Last update: Ju</w:t>
+                              <w:t xml:space="preserve">Last update: </w:t>
                             </w:r>
                             <w:r>
                               <w:rPr>
-                                <w:rFonts w:ascii="Times" w:hAnsi="Times" w:hint="eastAsia"/>
+                                <w:rFonts w:ascii="Times" w:hAnsi="Times"/>
                               </w:rPr>
-                              <w:t>l</w:t>
+                              <w:t>Jan</w:t>
                             </w:r>
                             <w:r>
                               <w:rPr>
@@ -87,13 +87,19 @@
                               <w:rPr>
                                 <w:rFonts w:ascii="Times" w:hAnsi="Times"/>
                               </w:rPr>
-                              <w:t>15</w:t>
+                              <w:t>1</w:t>
                             </w:r>
                             <w:r>
                               <w:rPr>
                                 <w:rFonts w:ascii="Times" w:hAnsi="Times"/>
                               </w:rPr>
-                              <w:t>, 2021</w:t>
+                              <w:t>, 202</w:t>
+                            </w:r>
+                            <w:r>
+                              <w:rPr>
+                                <w:rFonts w:ascii="Times" w:hAnsi="Times"/>
+                              </w:rPr>
+                              <w:t>2</w:t>
                             </w:r>
                           </w:p>
                         </w:txbxContent>
@@ -122,7 +128,7 @@
                 <v:stroke joinstyle="miter"/>
                 <v:path gradientshapeok="t" o:connecttype="rect"/>
               </v:shapetype>
-              <v:shape id="Text Box 1" o:spid="_x0000_s1026" type="#_x0000_t202" style="position:absolute;margin-left:360.6pt;margin-top:-1.9pt;width:144.2pt;height:27pt;z-index:251681792;visibility:visible;mso-wrap-style:square;mso-width-percent:0;mso-height-percent:0;mso-wrap-distance-left:9pt;mso-wrap-distance-top:0;mso-wrap-distance-right:9pt;mso-wrap-distance-bottom:0;mso-position-horizontal:absolute;mso-position-horizontal-relative:text;mso-position-vertical:absolute;mso-position-vertical-relative:text;mso-width-percent:0;mso-height-percent:0;mso-width-relative:margin;mso-height-relative:margin;v-text-anchor:top" o:gfxdata="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" fillcolor="white [3201]" stroked="f" strokeweight=".5pt">
+              <v:shape id="Text Box 1" o:spid="_x0000_s1026" type="#_x0000_t202" style="position:absolute;margin-left:360.6pt;margin-top:-1.9pt;width:144.2pt;height:27pt;z-index:251681792;visibility:visible;mso-wrap-style:square;mso-width-percent:0;mso-height-percent:0;mso-wrap-distance-left:9pt;mso-wrap-distance-top:0;mso-wrap-distance-right:9pt;mso-wrap-distance-bottom:0;mso-position-horizontal:absolute;mso-position-horizontal-relative:text;mso-position-vertical:absolute;mso-position-vertical-relative:text;mso-width-percent:0;mso-height-percent:0;mso-width-relative:margin;mso-height-relative:margin;v-text-anchor:top" o:gfxdata="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" fillcolor="white [3201]" stroked="f" strokeweight=".5pt">
                 <v:textbox>
                   <w:txbxContent>
                     <w:p>
@@ -136,13 +142,13 @@
                         <w:rPr>
                           <w:rFonts w:ascii="Times" w:hAnsi="Times"/>
                         </w:rPr>
-                        <w:t>Last update: Ju</w:t>
+                        <w:t xml:space="preserve">Last update: </w:t>
                       </w:r>
                       <w:r>
                         <w:rPr>
-                          <w:rFonts w:ascii="Times" w:hAnsi="Times" w:hint="eastAsia"/>
+                          <w:rFonts w:ascii="Times" w:hAnsi="Times"/>
                         </w:rPr>
-                        <w:t>l</w:t>
+                        <w:t>Jan</w:t>
                       </w:r>
                       <w:r>
                         <w:rPr>
@@ -154,13 +160,19 @@
                         <w:rPr>
                           <w:rFonts w:ascii="Times" w:hAnsi="Times"/>
                         </w:rPr>
-                        <w:t>15</w:t>
+                        <w:t>1</w:t>
                       </w:r>
                       <w:r>
                         <w:rPr>
                           <w:rFonts w:ascii="Times" w:hAnsi="Times"/>
                         </w:rPr>
-                        <w:t>, 2021</w:t>
+                        <w:t>, 202</w:t>
+                      </w:r>
+                      <w:r>
+                        <w:rPr>
+                          <w:rFonts w:ascii="Times" w:hAnsi="Times"/>
+                        </w:rPr>
+                        <w:t>2</w:t>
                       </w:r>
                     </w:p>
                   </w:txbxContent>
@@ -257,30 +269,42 @@
           </mc:Fallback>
         </mc:AlternateContent>
       </w:r>
+      <w:r>
+        <w:rPr>
+          <w:rFonts w:ascii="Times" w:hAnsi="Times" w:cs="Times New Roman"/>
+          <w:color w:val="000000" w:themeColor="text1"/>
+        </w:rPr>
+        <w:t>Associate Professor</w:t>
+      </w:r>
+      <w:r>
+        <w:rPr>
+          <w:rFonts w:ascii="Times" w:hAnsi="Times" w:cs="Times New Roman"/>
+          <w:color w:val="000000" w:themeColor="text1"/>
+        </w:rPr>
+        <w:t xml:space="preserve">, </w:t>
+      </w:r>
       <w:proofErr w:type="spellStart"/>
-      <w:proofErr w:type="gramStart"/>
       <w:r>
         <w:rPr>
           <w:rFonts w:ascii="Times" w:hAnsi="Times" w:cs="Times New Roman"/>
           <w:color w:val="000000" w:themeColor="text1"/>
         </w:rPr>
-        <w:t>Ph.D</w:t>
+        <w:t>Beihang</w:t>
       </w:r>
       <w:proofErr w:type="spellEnd"/>
-      <w:proofErr w:type="gramEnd"/>
       <w:r>
         <w:rPr>
           <w:rFonts w:ascii="Times" w:hAnsi="Times" w:cs="Times New Roman"/>
           <w:color w:val="000000" w:themeColor="text1"/>
         </w:rPr>
-        <w:t xml:space="preserve"> student, National University of Singapore</w:t>
+        <w:t xml:space="preserve"> University, Chi</w:t>
       </w:r>
       <w:r>
         <w:rPr>
           <w:rFonts w:ascii="Times" w:hAnsi="Times" w:cs="Times New Roman"/>
           <w:color w:val="000000" w:themeColor="text1"/>
         </w:rPr>
-        <w:t xml:space="preserve"> (NUS)</w:t>
+        <w:t>na</w:t>
       </w:r>
     </w:p>
     <w:p>
@@ -305,13 +329,48 @@
           <w:rFonts w:ascii="Times" w:hAnsi="Times" w:cs="Times New Roman"/>
           <w:color w:val="000000" w:themeColor="text1"/>
         </w:rPr>
-        <w:t>: gaoxiang@comp.nus.edu.sg</w:t>
+        <w:t xml:space="preserve">: </w:t>
       </w:r>
       <w:r>
         <w:rPr>
           <w:rFonts w:ascii="Times" w:hAnsi="Times" w:cs="Times New Roman"/>
           <w:color w:val="000000" w:themeColor="text1"/>
         </w:rPr>
+        <w:t>xiang_gao</w:t>
+      </w:r>
+      <w:r>
+        <w:rPr>
+          <w:rFonts w:ascii="Times" w:hAnsi="Times" w:cs="Times New Roman"/>
+          <w:color w:val="000000" w:themeColor="text1"/>
+        </w:rPr>
+        <w:t>@</w:t>
+      </w:r>
+      <w:r>
+        <w:rPr>
+          <w:rFonts w:ascii="Times" w:hAnsi="Times" w:cs="Times New Roman"/>
+          <w:color w:val="000000" w:themeColor="text1"/>
+        </w:rPr>
+        <w:t>buaa</w:t>
+      </w:r>
+      <w:r>
+        <w:rPr>
+          <w:rFonts w:ascii="Times" w:hAnsi="Times" w:cs="Times New Roman"/>
+          <w:color w:val="000000" w:themeColor="text1"/>
+        </w:rPr>
+        <w:t>.edu.</w:t>
+      </w:r>
+      <w:r>
+        <w:rPr>
+          <w:rFonts w:ascii="Times" w:hAnsi="Times" w:cs="Times New Roman"/>
+          <w:color w:val="000000" w:themeColor="text1"/>
+        </w:rPr>
+        <w:t xml:space="preserve">cn.    </w:t>
+      </w:r>
+      <w:r>
+        <w:rPr>
+          <w:rFonts w:ascii="Times" w:hAnsi="Times" w:cs="Times New Roman"/>
+          <w:color w:val="000000" w:themeColor="text1"/>
+        </w:rPr>
         <w:t xml:space="preserve"> </w:t>
       </w:r>
       <w:r>
@@ -323,27 +382,43 @@
       </w:r>
       <w:r>
         <w:rPr>
+          <w:rFonts w:ascii="Times" w:hAnsi="Times" w:cs="Times New Roman"/>
+          <w:color w:val="000000" w:themeColor="text1"/>
+        </w:rPr>
+        <w:t xml:space="preserve"> </w:t>
+      </w:r>
+      <w:r>
+        <w:rPr>
           <w:rFonts w:ascii="Times" w:eastAsia="Times New Roman" w:hAnsi="Times" w:cs="Times New Roman"/>
           <w:b/>
           <w:color w:val="000000" w:themeColor="text1"/>
         </w:rPr>
         <w:t xml:space="preserve">Address: </w:t>
       </w:r>
-      <w:r>
-        <w:rPr>
-          <w:rFonts w:ascii="Times" w:eastAsia="Times New Roman" w:hAnsi="Times" w:cs="Times New Roman"/>
-          <w:color w:val="000000" w:themeColor="text1"/>
-        </w:rPr>
-        <w:t xml:space="preserve">Tsunami lab, AS6, 13 Computing Drive Singapore 117417 </w:t>
+      <w:proofErr w:type="spellStart"/>
+      <w:r>
+        <w:rPr>
+          <w:rFonts w:ascii="Times" w:eastAsia="Times New Roman" w:hAnsi="Times" w:cs="Times New Roman"/>
+          <w:color w:val="000000" w:themeColor="text1"/>
+        </w:rPr>
+        <w:t>Xueyuan</w:t>
+      </w:r>
+      <w:proofErr w:type="spellEnd"/>
+      <w:r>
+        <w:rPr>
+          <w:rFonts w:ascii="Times" w:eastAsia="Times New Roman" w:hAnsi="Times" w:cs="Times New Roman"/>
+          <w:color w:val="000000" w:themeColor="text1"/>
+        </w:rPr>
+        <w:t xml:space="preserve"> Road No 37, Beijing, China</w:t>
       </w:r>
     </w:p>
     <w:p>
       <w:pPr>
         <w:spacing w:line="360" w:lineRule="auto"/>
         <w:rPr>
+          <w:rStyle w:val="Hyperlink"/>
           <w:rFonts w:ascii="Times" w:eastAsia="Times New Roman" w:hAnsi="Times" w:cs="Times New Roman"/>
           <w:color w:val="00B0F0"/>
-          <w:u w:val="single"/>
         </w:rPr>
       </w:pPr>
       <w:r>
@@ -360,7 +435,35 @@
           <w:rFonts w:ascii="Times" w:hAnsi="Times" w:cs="Times New Roman"/>
           <w:color w:val="000000" w:themeColor="text1"/>
         </w:rPr>
-        <w:t xml:space="preserve">: (+65)81174377                               </w:t>
+        <w:t>: (+</w:t>
+      </w:r>
+      <w:r>
+        <w:rPr>
+          <w:rFonts w:ascii="Times" w:hAnsi="Times" w:cs="Times New Roman"/>
+          <w:color w:val="000000" w:themeColor="text1"/>
+        </w:rPr>
+        <w:t>86</w:t>
+      </w:r>
+      <w:r>
+        <w:rPr>
+          <w:rFonts w:ascii="Times" w:hAnsi="Times" w:cs="Times New Roman"/>
+          <w:color w:val="000000" w:themeColor="text1"/>
+        </w:rPr>
+        <w:t>)</w:t>
+      </w:r>
+      <w:r>
+        <w:rPr>
+          <w:rFonts w:ascii="Times" w:hAnsi="Times" w:cs="Times New Roman"/>
+          <w:color w:val="000000" w:themeColor="text1"/>
+        </w:rPr>
+        <w:t>15552495730</w:t>
+      </w:r>
+      <w:r>
+        <w:rPr>
+          <w:rFonts w:ascii="Times" w:hAnsi="Times" w:cs="Times New Roman"/>
+          <w:color w:val="000000" w:themeColor="text1"/>
+        </w:rPr>
+        <w:t xml:space="preserve">                         </w:t>
       </w:r>
       <w:r>
         <w:rPr>
@@ -391,9 +494,45 @@
             <w:rFonts w:ascii="Times" w:eastAsia="Times New Roman" w:hAnsi="Times" w:cs="Times New Roman"/>
             <w:color w:val="00B0F0"/>
           </w:rPr>
-          <w:t>www.comp.nus.edu.sg/~gaoxiang</w:t>
+          <w:t>https://g</w:t>
+        </w:r>
+        <w:r>
+          <w:rPr>
+            <w:rStyle w:val="Hyperlink"/>
+            <w:rFonts w:ascii="Times" w:eastAsia="Times New Roman" w:hAnsi="Times" w:cs="Times New Roman"/>
+            <w:color w:val="00B0F0"/>
+          </w:rPr>
+          <w:t>aoxiang9430</w:t>
+        </w:r>
+        <w:r>
+          <w:rPr>
+            <w:rStyle w:val="Hyperlink"/>
+            <w:rFonts w:ascii="Times" w:eastAsia="Times New Roman" w:hAnsi="Times" w:cs="Times New Roman"/>
+            <w:color w:val="00B0F0"/>
+          </w:rPr>
+          <w:t>.</w:t>
+        </w:r>
+        <w:r>
+          <w:rPr>
+            <w:rStyle w:val="Hyperlink"/>
+            <w:rFonts w:ascii="Times" w:eastAsia="Times New Roman" w:hAnsi="Times" w:cs="Times New Roman"/>
+            <w:color w:val="00B0F0"/>
+          </w:rPr>
+          <w:t>github.io</w:t>
         </w:r>
       </w:hyperlink>
+    </w:p>
+    <w:p>
+      <w:pPr>
+        <w:spacing w:line="360" w:lineRule="auto"/>
+        <w:rPr>
+          <w:rFonts w:ascii="Times" w:eastAsia="Times New Roman" w:hAnsi="Times" w:cs="Times New Roman"/>
+          <w:color w:val="00B0F0"/>
+          <w:sz w:val="10"/>
+          <w:szCs w:val="10"/>
+          <w:u w:val="single"/>
+        </w:rPr>
+      </w:pPr>
     </w:p>
     <w:p>
       <w:pPr>
@@ -645,6 +784,21 @@
     </w:p>
     <w:p>
       <w:pPr>
+        <w:pStyle w:val="ListParagraph"/>
+        <w:spacing w:line="360" w:lineRule="auto"/>
+        <w:ind w:left="360"/>
+        <w:rPr>
+          <w:rFonts w:ascii="Times" w:eastAsia="Times New Roman" w:hAnsi="Times" w:cs="Times New Roman"/>
+          <w:b/>
+          <w:bCs/>
+          <w:color w:val="000000" w:themeColor="text1"/>
+          <w:sz w:val="10"/>
+          <w:szCs w:val="10"/>
+        </w:rPr>
+      </w:pPr>
+    </w:p>
+    <w:p>
+      <w:pPr>
         <w:spacing w:line="360" w:lineRule="auto"/>
         <w:rPr>
           <w:rFonts w:ascii="Times" w:eastAsia="Times New Roman" w:hAnsi="Times" w:cs="Times New Roman"/>
@@ -660,7 +814,7 @@
         <mc:AlternateContent>
           <mc:Choice Requires="wps">
             <w:drawing>
-              <wp:anchor distT="0" distB="0" distL="114300" distR="114300" simplePos="0" relativeHeight="251664384" behindDoc="0" locked="0" layoutInCell="1" allowOverlap="1" wp14:anchorId="5D2D29E5" wp14:editId="32B5E3DA">
+              <wp:anchor distT="0" distB="0" distL="114300" distR="114300" simplePos="0" relativeHeight="251685888" behindDoc="0" locked="0" layoutInCell="1" allowOverlap="1" wp14:anchorId="02A52270" wp14:editId="1426E261">
                 <wp:simplePos x="0" y="0"/>
                 <wp:positionH relativeFrom="column">
                   <wp:posOffset>-22412</wp:posOffset>
@@ -718,7 +872,7 @@
           </mc:Choice>
           <mc:Fallback>
             <w:pict>
-              <v:line w14:anchorId="0EAACBA0" id="Straight Connector 4" o:spid="_x0000_s1026" style="position:absolute;z-index:251664384;visibility:visible;mso-wrap-style:square;mso-width-percent:0;mso-wrap-distance-left:9pt;mso-wrap-distance-top:0;mso-wrap-distance-right:9pt;mso-wrap-distance-bottom:0;mso-position-horizontal:absolute;mso-position-horizontal-relative:text;mso-position-vertical:absolute;mso-position-vertical-relative:text;mso-width-percent:0;mso-width-relative:margin" from="-1.75pt,28.2pt" to="503.15pt,28.2pt" o:gfxdata="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" strokecolor="black [3213]"/>
+              <v:line w14:anchorId="3CCB1FEA" id="Straight Connector 4" o:spid="_x0000_s1026" style="position:absolute;z-index:251685888;visibility:visible;mso-wrap-style:square;mso-width-percent:0;mso-wrap-distance-left:9pt;mso-wrap-distance-top:0;mso-wrap-distance-right:9pt;mso-wrap-distance-bottom:0;mso-position-horizontal:absolute;mso-position-horizontal-relative:text;mso-position-vertical:absolute;mso-position-vertical-relative:text;mso-width-percent:0;mso-width-relative:margin" from="-1.75pt,28.2pt" to="503.15pt,28.2pt" o:gfxdata="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" strokecolor="black [3213]"/>
             </w:pict>
           </mc:Fallback>
         </mc:AlternateContent>
@@ -771,16 +925,7 @@
                 <w:iCs/>
                 <w:color w:val="000000" w:themeColor="text1"/>
               </w:rPr>
-              <w:t xml:space="preserve">• National University of Singapore, </w:t>
-            </w:r>
-            <w:r>
-              <w:rPr>
-                <w:rFonts w:ascii="Times" w:eastAsia="Times New Roman" w:hAnsi="Times" w:cs="Times New Roman"/>
-                <w:b/>
-                <w:iCs/>
-                <w:color w:val="000000" w:themeColor="text1"/>
-              </w:rPr>
-              <w:t>School of Computing</w:t>
+              <w:t>• National University of Singapore, School of Computing</w:t>
             </w:r>
           </w:p>
           <w:p>
@@ -797,7 +942,7 @@
                 <w:rFonts w:ascii="Times" w:eastAsia="Times New Roman" w:hAnsi="Times" w:cs="Times New Roman"/>
                 <w:color w:val="000000" w:themeColor="text1"/>
               </w:rPr>
-              <w:t xml:space="preserve">    Ph.D. candidate</w:t>
+              <w:t xml:space="preserve">    Ph.D. </w:t>
             </w:r>
           </w:p>
           <w:p>
@@ -841,20 +986,6 @@
               <w:t>Roychoudhury</w:t>
             </w:r>
             <w:proofErr w:type="spellEnd"/>
-            <w:r>
-              <w:rPr>
-                <w:rFonts w:ascii="Times" w:eastAsia="Times New Roman" w:hAnsi="Times" w:cs="Times New Roman"/>
-                <w:color w:val="000000" w:themeColor="text1"/>
-              </w:rPr>
-              <w:t>, GPA: 4.7/5 (until now)</w:t>
-            </w:r>
-            <w:r>
-              <w:rPr>
-                <w:rFonts w:ascii="Times" w:eastAsia="Times New Roman" w:hAnsi="Times" w:cs="Times New Roman"/>
-                <w:color w:val="000000" w:themeColor="text1"/>
-              </w:rPr>
-              <w:t xml:space="preserve"> </w:t>
-            </w:r>
           </w:p>
         </w:tc>
         <w:tc>
@@ -901,7 +1032,25 @@
                 <w:iCs/>
                 <w:color w:val="000000" w:themeColor="text1"/>
               </w:rPr>
-              <w:t>Fall 2016 – 2021 (estimated)</w:t>
+              <w:t xml:space="preserve">Fall 2016 – </w:t>
+            </w:r>
+            <w:r>
+              <w:rPr>
+                <w:rFonts w:ascii="Times" w:eastAsia="Times New Roman" w:hAnsi="Times" w:cs="Times New Roman"/>
+                <w:i/>
+                <w:iCs/>
+                <w:color w:val="000000" w:themeColor="text1"/>
+              </w:rPr>
+              <w:t xml:space="preserve">Fall </w:t>
+            </w:r>
+            <w:r>
+              <w:rPr>
+                <w:rFonts w:ascii="Times" w:eastAsia="Times New Roman" w:hAnsi="Times" w:cs="Times New Roman"/>
+                <w:i/>
+                <w:iCs/>
+                <w:color w:val="000000" w:themeColor="text1"/>
+              </w:rPr>
+              <w:t xml:space="preserve">2021 </w:t>
             </w:r>
           </w:p>
         </w:tc>
@@ -932,16 +1081,7 @@
                 <w:iCs/>
                 <w:color w:val="000000" w:themeColor="text1"/>
               </w:rPr>
-              <w:t xml:space="preserve">• Shandong University, </w:t>
-            </w:r>
-            <w:r>
-              <w:rPr>
-                <w:rFonts w:ascii="Times" w:eastAsia="Times New Roman" w:hAnsi="Times" w:cs="Times New Roman"/>
-                <w:b/>
-                <w:iCs/>
-                <w:color w:val="000000" w:themeColor="text1"/>
-              </w:rPr>
-              <w:t>Computer Science</w:t>
+              <w:t>• Shandong University, Computer Science</w:t>
             </w:r>
           </w:p>
           <w:p>
@@ -966,8 +1106,8 @@
               <w:pStyle w:val="Heading2"/>
               <w:spacing w:line="276" w:lineRule="auto"/>
               <w:rPr>
-                <w:rFonts w:ascii="Times" w:eastAsia="Times New Roman" w:hAnsi="Times" w:cs="Times New Roman"/>
-                <w:color w:val="000000" w:themeColor="text1"/>
+                <w:sz w:val="10"/>
+                <w:szCs w:val="10"/>
               </w:rPr>
             </w:pPr>
             <w:r>
@@ -975,21 +1115,7 @@
                 <w:rFonts w:ascii="Times" w:eastAsia="Times New Roman" w:hAnsi="Times" w:cs="Times New Roman"/>
                 <w:color w:val="000000" w:themeColor="text1"/>
               </w:rPr>
-              <w:t xml:space="preserve">    </w:t>
-            </w:r>
-            <w:r>
-              <w:rPr>
-                <w:rFonts w:ascii="Times" w:eastAsia="Times New Roman" w:hAnsi="Times" w:cs="Times New Roman"/>
-                <w:color w:val="000000" w:themeColor="text1"/>
-              </w:rPr>
-              <w:t>Advisor: Lei Ju</w:t>
-            </w:r>
-            <w:r>
-              <w:rPr>
-                <w:rFonts w:ascii="Times" w:eastAsia="Times New Roman" w:hAnsi="Times" w:cs="Times New Roman"/>
-                <w:color w:val="000000" w:themeColor="text1"/>
-              </w:rPr>
-              <w:t>, GPA: 90.34/100</w:t>
+              <w:t xml:space="preserve">    Advisor: Lei Ju</w:t>
             </w:r>
           </w:p>
         </w:tc>
@@ -1015,16 +1141,7 @@
                 <w:iCs/>
                 <w:color w:val="000000" w:themeColor="text1"/>
               </w:rPr>
-              <w:t xml:space="preserve">Shandong, </w:t>
-            </w:r>
-            <w:r>
-              <w:rPr>
-                <w:rFonts w:ascii="Times" w:eastAsia="Times New Roman" w:hAnsi="Times" w:cs="Times New Roman"/>
-                <w:bCs/>
-                <w:iCs/>
-                <w:color w:val="000000" w:themeColor="text1"/>
-              </w:rPr>
-              <w:t xml:space="preserve">China    </w:t>
+              <w:t xml:space="preserve">Shandong, China    </w:t>
             </w:r>
           </w:p>
           <w:p>
@@ -1046,25 +1163,889 @@
                 <w:iCs/>
                 <w:color w:val="000000" w:themeColor="text1"/>
               </w:rPr>
-              <w:t xml:space="preserve">Fall, 2012 </w:t>
-            </w:r>
-            <w:r>
-              <w:rPr>
-                <w:rFonts w:ascii="Times" w:eastAsia="Times New Roman" w:hAnsi="Times" w:cs="Times New Roman"/>
-                <w:i/>
-                <w:iCs/>
-                <w:color w:val="000000" w:themeColor="text1"/>
-              </w:rPr>
-              <w:t>–</w:t>
-            </w:r>
-            <w:r>
-              <w:rPr>
-                <w:rFonts w:ascii="Times" w:eastAsia="Times New Roman" w:hAnsi="Times" w:cs="Times New Roman"/>
-                <w:i/>
-                <w:iCs/>
-                <w:color w:val="000000" w:themeColor="text1"/>
-              </w:rPr>
-              <w:t xml:space="preserve"> Jun, 2016</w:t>
+              <w:t>Fall, 2012 – Jun, 2016</w:t>
+            </w:r>
+          </w:p>
+        </w:tc>
+      </w:tr>
+    </w:tbl>
+    <w:p>
+      <w:pPr>
+        <w:spacing w:before="60" w:line="360" w:lineRule="auto"/>
+        <w:rPr>
+          <w:rFonts w:ascii="Times" w:eastAsia="Times New Roman" w:hAnsi="Times" w:cs="Times New Roman"/>
+          <w:smallCaps/>
+          <w:color w:val="000000" w:themeColor="text1"/>
+          <w:sz w:val="34"/>
+          <w:szCs w:val="34"/>
+        </w:rPr>
+      </w:pPr>
+      <w:r>
+        <w:rPr>
+          <w:noProof/>
+        </w:rPr>
+        <mc:AlternateContent>
+          <mc:Choice Requires="wps">
+            <w:drawing>
+              <wp:anchor distT="0" distB="0" distL="114300" distR="114300" simplePos="0" relativeHeight="251683840" behindDoc="0" locked="0" layoutInCell="1" allowOverlap="1" wp14:anchorId="1B712B9F" wp14:editId="5FA34688">
+                <wp:simplePos x="0" y="0"/>
+                <wp:positionH relativeFrom="column">
+                  <wp:posOffset>-1270</wp:posOffset>
+                </wp:positionH>
+                <wp:positionV relativeFrom="paragraph">
+                  <wp:posOffset>314960</wp:posOffset>
+                </wp:positionV>
+                <wp:extent cx="6413589" cy="0"/>
+                <wp:effectExtent l="0" t="0" r="12700" b="12700"/>
+                <wp:wrapNone/>
+                <wp:docPr id="6" name="Straight Connector 6"/>
+                <wp:cNvGraphicFramePr/>
+                <a:graphic xmlns:a="http://schemas.openxmlformats.org/drawingml/2006/main">
+                  <a:graphicData uri="http://schemas.microsoft.com/office/word/2010/wordprocessingShape">
+                    <wps:wsp>
+                      <wps:cNvCnPr/>
+                      <wps:spPr>
+                        <a:xfrm>
+                          <a:off x="0" y="0"/>
+                          <a:ext cx="6413589" cy="0"/>
+                        </a:xfrm>
+                        <a:prstGeom prst="line">
+                          <a:avLst/>
+                        </a:prstGeom>
+                        <a:ln w="9525">
+                          <a:solidFill>
+                            <a:schemeClr val="tx1"/>
+                          </a:solidFill>
+                        </a:ln>
+                        <a:effectLst/>
+                      </wps:spPr>
+                      <wps:style>
+                        <a:lnRef idx="2">
+                          <a:schemeClr val="accent1"/>
+                        </a:lnRef>
+                        <a:fillRef idx="0">
+                          <a:schemeClr val="accent1"/>
+                        </a:fillRef>
+                        <a:effectRef idx="1">
+                          <a:schemeClr val="accent1"/>
+                        </a:effectRef>
+                        <a:fontRef idx="minor">
+                          <a:schemeClr val="tx1"/>
+                        </a:fontRef>
+                      </wps:style>
+                      <wps:bodyPr/>
+                    </wps:wsp>
+                  </a:graphicData>
+                </a:graphic>
+                <wp14:sizeRelH relativeFrom="margin">
+                  <wp14:pctWidth>0</wp14:pctWidth>
+                </wp14:sizeRelH>
+              </wp:anchor>
+            </w:drawing>
+          </mc:Choice>
+          <mc:Fallback>
+            <w:pict>
+              <v:line w14:anchorId="3A5FCCA6" id="Straight Connector 6" o:spid="_x0000_s1026" style="position:absolute;z-index:251683840;visibility:visible;mso-wrap-style:square;mso-width-percent:0;mso-wrap-distance-left:9pt;mso-wrap-distance-top:0;mso-wrap-distance-right:9pt;mso-wrap-distance-bottom:0;mso-position-horizontal:absolute;mso-position-horizontal-relative:text;mso-position-vertical:absolute;mso-position-vertical-relative:text;mso-width-percent:0;mso-width-relative:margin" from="-.1pt,24.8pt" to="504.9pt,24.8pt" o:gfxdata="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" strokecolor="black [3213]"/>
+            </w:pict>
+          </mc:Fallback>
+        </mc:AlternateContent>
+      </w:r>
+      <w:r>
+        <w:rPr>
+          <w:rFonts w:ascii="Times" w:eastAsia="Times New Roman" w:hAnsi="Times" w:cs="Times New Roman"/>
+          <w:smallCaps/>
+          <w:color w:val="000000" w:themeColor="text1"/>
+          <w:sz w:val="34"/>
+          <w:szCs w:val="34"/>
+        </w:rPr>
+        <w:t>Work Experience</w:t>
+      </w:r>
+    </w:p>
+    <w:tbl>
+      <w:tblPr>
+        <w:tblStyle w:val="a"/>
+        <w:tblW w:w="10065" w:type="dxa"/>
+        <w:tblLayout w:type="fixed"/>
+        <w:tblLook w:val="0000" w:firstRow="0" w:lastRow="0" w:firstColumn="0" w:lastColumn="0" w:noHBand="0" w:noVBand="0"/>
+      </w:tblPr>
+      <w:tblGrid>
+        <w:gridCol w:w="7650"/>
+        <w:gridCol w:w="2415"/>
+      </w:tblGrid>
+      <w:tr>
+        <w:trPr>
+          <w:trHeight w:val="657"/>
+        </w:trPr>
+        <w:tc>
+          <w:tcPr>
+            <w:tcW w:w="7650" w:type="dxa"/>
+          </w:tcPr>
+          <w:p>
+            <w:pPr>
+              <w:pStyle w:val="Heading2"/>
+              <w:spacing w:line="276" w:lineRule="auto"/>
+              <w:rPr>
+                <w:rFonts w:ascii="Times" w:eastAsia="Times New Roman" w:hAnsi="Times" w:cs="Times New Roman"/>
+                <w:b/>
+                <w:color w:val="000000" w:themeColor="text1"/>
+              </w:rPr>
+            </w:pPr>
+            <w:r>
+              <w:rPr>
+                <w:rFonts w:ascii="Times" w:eastAsia="Times New Roman" w:hAnsi="Times" w:cs="Times New Roman"/>
+                <w:color w:val="000000" w:themeColor="text1"/>
+              </w:rPr>
+              <w:t xml:space="preserve"> </w:t>
+            </w:r>
+            <w:r>
+              <w:rPr>
+                <w:rFonts w:ascii="Times" w:eastAsia="Times New Roman" w:hAnsi="Times" w:cs="Times New Roman"/>
+                <w:color w:val="000000" w:themeColor="text1"/>
+              </w:rPr>
+              <w:t xml:space="preserve">• </w:t>
+            </w:r>
+            <w:r>
+              <w:rPr>
+                <w:rFonts w:ascii="Times" w:eastAsia="Times New Roman" w:hAnsi="Times" w:cs="Times New Roman"/>
+                <w:b/>
+                <w:color w:val="000000" w:themeColor="text1"/>
+              </w:rPr>
+              <w:t>Pre-tenure Associate Professor</w:t>
+            </w:r>
+            <w:r>
+              <w:rPr>
+                <w:rFonts w:ascii="Times" w:eastAsia="Times New Roman" w:hAnsi="Times" w:cs="Times New Roman"/>
+                <w:color w:val="000000" w:themeColor="text1"/>
+              </w:rPr>
+              <w:t xml:space="preserve">— </w:t>
+            </w:r>
+            <w:proofErr w:type="spellStart"/>
+            <w:r>
+              <w:rPr>
+                <w:rFonts w:ascii="Times" w:eastAsia="Times New Roman" w:hAnsi="Times" w:cs="Times New Roman"/>
+                <w:b/>
+                <w:color w:val="000000" w:themeColor="text1"/>
+              </w:rPr>
+              <w:t>Beihang</w:t>
+            </w:r>
+            <w:proofErr w:type="spellEnd"/>
+            <w:r>
+              <w:rPr>
+                <w:rFonts w:ascii="Times" w:eastAsia="Times New Roman" w:hAnsi="Times" w:cs="Times New Roman"/>
+                <w:b/>
+                <w:color w:val="000000" w:themeColor="text1"/>
+              </w:rPr>
+              <w:t xml:space="preserve"> University</w:t>
+            </w:r>
+          </w:p>
+          <w:p>
+            <w:r>
+              <w:rPr>
+                <w:rFonts w:ascii="Times" w:eastAsia="Times New Roman" w:hAnsi="Times" w:cs="Times New Roman"/>
+                <w:color w:val="000000" w:themeColor="text1"/>
+              </w:rPr>
+              <w:t xml:space="preserve">    </w:t>
+            </w:r>
+            <w:r>
+              <w:rPr>
+                <w:rFonts w:ascii="Times" w:eastAsia="Times New Roman" w:hAnsi="Times" w:cs="Times New Roman"/>
+                <w:color w:val="000000" w:themeColor="text1"/>
+              </w:rPr>
+              <w:t>School of Software</w:t>
+            </w:r>
+          </w:p>
+        </w:tc>
+        <w:tc>
+          <w:tcPr>
+            <w:tcW w:w="2415" w:type="dxa"/>
+          </w:tcPr>
+          <w:p>
+            <w:pPr>
+              <w:pStyle w:val="Heading2"/>
+              <w:jc w:val="right"/>
+              <w:rPr>
+                <w:rFonts w:ascii="Times" w:eastAsia="Times New Roman" w:hAnsi="Times" w:cs="Times New Roman"/>
+                <w:color w:val="000000" w:themeColor="text1"/>
+              </w:rPr>
+            </w:pPr>
+            <w:r>
+              <w:rPr>
+                <w:rFonts w:ascii="Times" w:eastAsia="Times New Roman" w:hAnsi="Times" w:cs="Times New Roman"/>
+                <w:color w:val="000000" w:themeColor="text1"/>
+              </w:rPr>
+              <w:t>20</w:t>
+            </w:r>
+            <w:r>
+              <w:rPr>
+                <w:rFonts w:ascii="Times" w:eastAsia="Times New Roman" w:hAnsi="Times" w:cs="Times New Roman"/>
+                <w:color w:val="000000" w:themeColor="text1"/>
+              </w:rPr>
+              <w:t>2</w:t>
+            </w:r>
+            <w:r>
+              <w:rPr>
+                <w:rFonts w:ascii="Times" w:eastAsia="Times New Roman" w:hAnsi="Times" w:cs="Times New Roman"/>
+                <w:color w:val="000000" w:themeColor="text1"/>
+              </w:rPr>
+              <w:t>2</w:t>
+            </w:r>
+            <w:r>
+              <w:rPr>
+                <w:rFonts w:ascii="Times" w:eastAsia="Times New Roman" w:hAnsi="Times" w:cs="Times New Roman"/>
+                <w:color w:val="000000" w:themeColor="text1"/>
+              </w:rPr>
+              <w:t xml:space="preserve">, </w:t>
+            </w:r>
+            <w:r>
+              <w:rPr>
+                <w:rFonts w:ascii="Times" w:eastAsia="Times New Roman" w:hAnsi="Times" w:cs="Times New Roman"/>
+                <w:color w:val="000000" w:themeColor="text1"/>
+              </w:rPr>
+              <w:t>01</w:t>
+            </w:r>
+            <w:r>
+              <w:rPr>
+                <w:rFonts w:ascii="Times" w:eastAsia="Times New Roman" w:hAnsi="Times" w:cs="Times New Roman"/>
+                <w:color w:val="000000" w:themeColor="text1"/>
+              </w:rPr>
+              <w:t xml:space="preserve"> – </w:t>
+            </w:r>
+            <w:r>
+              <w:rPr>
+                <w:rFonts w:ascii="Times" w:eastAsia="Times New Roman" w:hAnsi="Times" w:cs="Times New Roman"/>
+                <w:b/>
+                <w:bCs/>
+                <w:color w:val="000000" w:themeColor="text1"/>
+              </w:rPr>
+              <w:t>now</w:t>
+            </w:r>
+          </w:p>
+        </w:tc>
+      </w:tr>
+      <w:tr>
+        <w:trPr>
+          <w:trHeight w:val="657"/>
+        </w:trPr>
+        <w:tc>
+          <w:tcPr>
+            <w:tcW w:w="7650" w:type="dxa"/>
+          </w:tcPr>
+          <w:p>
+            <w:pPr>
+              <w:pStyle w:val="Heading2"/>
+              <w:spacing w:line="276" w:lineRule="auto"/>
+              <w:rPr>
+                <w:rFonts w:ascii="Times" w:eastAsia="Times New Roman" w:hAnsi="Times" w:cs="Times New Roman"/>
+                <w:b/>
+                <w:color w:val="000000" w:themeColor="text1"/>
+              </w:rPr>
+            </w:pPr>
+            <w:bookmarkStart w:id="0" w:name="_bjp9q1ujiv7f" w:colFirst="0" w:colLast="0"/>
+            <w:bookmarkEnd w:id="0"/>
+            <w:r>
+              <w:rPr>
+                <w:rFonts w:ascii="Times" w:eastAsia="Times New Roman" w:hAnsi="Times" w:cs="Times New Roman"/>
+                <w:color w:val="000000" w:themeColor="text1"/>
+              </w:rPr>
+              <w:t xml:space="preserve"> </w:t>
+            </w:r>
+            <w:r>
+              <w:rPr>
+                <w:rFonts w:ascii="Times" w:eastAsia="Times New Roman" w:hAnsi="Times" w:cs="Times New Roman"/>
+                <w:color w:val="000000" w:themeColor="text1"/>
+              </w:rPr>
+              <w:t xml:space="preserve">• </w:t>
+            </w:r>
+            <w:proofErr w:type="spellStart"/>
+            <w:r>
+              <w:rPr>
+                <w:rFonts w:ascii="Times" w:eastAsia="Times New Roman" w:hAnsi="Times" w:cs="Times New Roman"/>
+                <w:b/>
+                <w:color w:val="000000" w:themeColor="text1"/>
+              </w:rPr>
+              <w:t>Postdoctor</w:t>
+            </w:r>
+            <w:proofErr w:type="spellEnd"/>
+            <w:r>
+              <w:rPr>
+                <w:rFonts w:ascii="Times" w:eastAsia="Times New Roman" w:hAnsi="Times" w:cs="Times New Roman"/>
+                <w:b/>
+                <w:color w:val="000000" w:themeColor="text1"/>
+              </w:rPr>
+              <w:t xml:space="preserve"> Researcher</w:t>
+            </w:r>
+            <w:r>
+              <w:rPr>
+                <w:rFonts w:ascii="Times" w:eastAsia="Times New Roman" w:hAnsi="Times" w:cs="Times New Roman"/>
+                <w:color w:val="000000" w:themeColor="text1"/>
+              </w:rPr>
+              <w:t xml:space="preserve">— </w:t>
+            </w:r>
+            <w:r>
+              <w:rPr>
+                <w:rFonts w:ascii="Times" w:eastAsia="Times New Roman" w:hAnsi="Times" w:cs="Times New Roman"/>
+                <w:b/>
+                <w:color w:val="000000" w:themeColor="text1"/>
+              </w:rPr>
+              <w:t>National University of Singapore</w:t>
+            </w:r>
+          </w:p>
+          <w:p>
+            <w:pPr>
+              <w:tabs>
+                <w:tab w:val="left" w:pos="5613"/>
+              </w:tabs>
+              <w:spacing w:line="276" w:lineRule="auto"/>
+              <w:jc w:val="both"/>
+              <w:rPr>
+                <w:rFonts w:ascii="Times" w:hAnsi="Times" w:cs="Times New Roman"/>
+                <w:color w:val="000000" w:themeColor="text1"/>
+              </w:rPr>
+            </w:pPr>
+            <w:r>
+              <w:rPr>
+                <w:rFonts w:ascii="Times" w:hAnsi="Times" w:cs="Times New Roman"/>
+                <w:color w:val="000000" w:themeColor="text1"/>
+              </w:rPr>
+              <w:t xml:space="preserve">    </w:t>
+            </w:r>
+            <w:r>
+              <w:rPr>
+                <w:rFonts w:ascii="Times" w:eastAsia="Times New Roman" w:hAnsi="Times" w:cs="Times New Roman"/>
+                <w:color w:val="000000" w:themeColor="text1"/>
+              </w:rPr>
+              <w:t xml:space="preserve">Conduct research on </w:t>
+            </w:r>
+            <w:r>
+              <w:rPr>
+                <w:rFonts w:ascii="Times" w:eastAsia="Times New Roman" w:hAnsi="Times" w:cs="Times New Roman"/>
+                <w:color w:val="000000" w:themeColor="text1"/>
+              </w:rPr>
+              <w:t>program transformation</w:t>
+            </w:r>
+            <w:r>
+              <w:rPr>
+                <w:rFonts w:ascii="Times" w:eastAsia="Times New Roman" w:hAnsi="Times" w:cs="Times New Roman"/>
+                <w:color w:val="000000" w:themeColor="text1"/>
+              </w:rPr>
+              <w:t>.</w:t>
+            </w:r>
+          </w:p>
+        </w:tc>
+        <w:tc>
+          <w:tcPr>
+            <w:tcW w:w="2415" w:type="dxa"/>
+          </w:tcPr>
+          <w:p>
+            <w:pPr>
+              <w:pStyle w:val="Heading2"/>
+              <w:jc w:val="right"/>
+              <w:rPr>
+                <w:rFonts w:ascii="Times" w:eastAsia="Times New Roman" w:hAnsi="Times" w:cs="Times New Roman"/>
+                <w:color w:val="000000" w:themeColor="text1"/>
+              </w:rPr>
+            </w:pPr>
+            <w:bookmarkStart w:id="1" w:name="_njd14fcgcqlc" w:colFirst="0" w:colLast="0"/>
+            <w:bookmarkEnd w:id="1"/>
+            <w:r>
+              <w:rPr>
+                <w:rFonts w:ascii="Times" w:eastAsia="Times New Roman" w:hAnsi="Times" w:cs="Times New Roman"/>
+                <w:color w:val="000000" w:themeColor="text1"/>
+              </w:rPr>
+              <w:t>20</w:t>
+            </w:r>
+            <w:r>
+              <w:rPr>
+                <w:rFonts w:ascii="Times" w:eastAsia="Times New Roman" w:hAnsi="Times" w:cs="Times New Roman"/>
+                <w:color w:val="000000" w:themeColor="text1"/>
+              </w:rPr>
+              <w:t>21, 04</w:t>
+            </w:r>
+            <w:r>
+              <w:rPr>
+                <w:rFonts w:ascii="Times" w:eastAsia="Times New Roman" w:hAnsi="Times" w:cs="Times New Roman"/>
+                <w:color w:val="000000" w:themeColor="text1"/>
+              </w:rPr>
+              <w:t xml:space="preserve"> – 20</w:t>
+            </w:r>
+            <w:r>
+              <w:rPr>
+                <w:rFonts w:ascii="Times" w:eastAsia="Times New Roman" w:hAnsi="Times" w:cs="Times New Roman"/>
+                <w:color w:val="000000" w:themeColor="text1"/>
+              </w:rPr>
+              <w:t>21, 12</w:t>
+            </w:r>
+          </w:p>
+        </w:tc>
+      </w:tr>
+      <w:tr>
+        <w:trPr>
+          <w:trHeight w:val="709"/>
+        </w:trPr>
+        <w:tc>
+          <w:tcPr>
+            <w:tcW w:w="7650" w:type="dxa"/>
+          </w:tcPr>
+          <w:p>
+            <w:pPr>
+              <w:pStyle w:val="Heading2"/>
+              <w:spacing w:line="276" w:lineRule="auto"/>
+              <w:rPr>
+                <w:rFonts w:ascii="Times" w:eastAsia="Times New Roman" w:hAnsi="Times" w:cs="Times New Roman"/>
+                <w:b/>
+                <w:color w:val="000000" w:themeColor="text1"/>
+              </w:rPr>
+            </w:pPr>
+            <w:r>
+              <w:rPr>
+                <w:rFonts w:ascii="Times" w:eastAsia="Times New Roman" w:hAnsi="Times" w:cs="Times New Roman"/>
+                <w:color w:val="000000" w:themeColor="text1"/>
+              </w:rPr>
+              <w:t xml:space="preserve"> </w:t>
+            </w:r>
+            <w:r>
+              <w:rPr>
+                <w:rFonts w:ascii="Times" w:eastAsia="Times New Roman" w:hAnsi="Times" w:cs="Times New Roman"/>
+                <w:color w:val="000000" w:themeColor="text1"/>
+              </w:rPr>
+              <w:t xml:space="preserve">• </w:t>
+            </w:r>
+            <w:r>
+              <w:rPr>
+                <w:rFonts w:ascii="Times" w:eastAsia="Times New Roman" w:hAnsi="Times" w:cs="Times New Roman"/>
+                <w:b/>
+                <w:color w:val="000000" w:themeColor="text1"/>
+              </w:rPr>
+              <w:t xml:space="preserve">Research Intern </w:t>
+            </w:r>
+            <w:r>
+              <w:rPr>
+                <w:rFonts w:ascii="Times" w:eastAsia="Times New Roman" w:hAnsi="Times" w:cs="Times New Roman"/>
+                <w:color w:val="000000" w:themeColor="text1"/>
+              </w:rPr>
+              <w:t xml:space="preserve">— </w:t>
+            </w:r>
+            <w:r>
+              <w:rPr>
+                <w:rFonts w:ascii="Times" w:eastAsia="Times New Roman" w:hAnsi="Times" w:cs="Times New Roman"/>
+                <w:b/>
+                <w:color w:val="000000" w:themeColor="text1"/>
+              </w:rPr>
+              <w:t xml:space="preserve">Microsoft Research </w:t>
+            </w:r>
+          </w:p>
+          <w:p>
+            <w:pPr>
+              <w:pStyle w:val="Heading2"/>
+              <w:spacing w:line="276" w:lineRule="auto"/>
+              <w:rPr>
+                <w:rFonts w:ascii="Times" w:eastAsia="Times New Roman" w:hAnsi="Times" w:cs="Times New Roman"/>
+                <w:color w:val="000000" w:themeColor="text1"/>
+              </w:rPr>
+            </w:pPr>
+            <w:r>
+              <w:rPr>
+                <w:rFonts w:ascii="Times" w:eastAsia="Times New Roman" w:hAnsi="Times" w:cs="Times New Roman"/>
+                <w:color w:val="000000" w:themeColor="text1"/>
+              </w:rPr>
+              <w:t xml:space="preserve">    Program synthesis to automatically generate edit suggestions in Visual Studio.</w:t>
+            </w:r>
+            <w:r>
+              <w:rPr>
+                <w:rFonts w:ascii="Times" w:eastAsia="Times New Roman" w:hAnsi="Times" w:cs="Times New Roman"/>
+                <w:b/>
+                <w:color w:val="000000" w:themeColor="text1"/>
+              </w:rPr>
+              <w:t xml:space="preserve">                                                        </w:t>
+            </w:r>
+            <w:r>
+              <w:rPr>
+                <w:rFonts w:ascii="Times" w:eastAsia="Times New Roman" w:hAnsi="Times" w:cs="Times New Roman"/>
+                <w:color w:val="000000" w:themeColor="text1"/>
+              </w:rPr>
+              <w:t xml:space="preserve">  </w:t>
+            </w:r>
+            <w:r>
+              <w:rPr>
+                <w:rFonts w:ascii="Times" w:eastAsia="Times New Roman" w:hAnsi="Times" w:cs="Times New Roman"/>
+                <w:b/>
+                <w:color w:val="000000" w:themeColor="text1"/>
+              </w:rPr>
+              <w:t xml:space="preserve">           </w:t>
+            </w:r>
+          </w:p>
+        </w:tc>
+        <w:tc>
+          <w:tcPr>
+            <w:tcW w:w="2415" w:type="dxa"/>
+          </w:tcPr>
+          <w:p>
+            <w:pPr>
+              <w:pStyle w:val="Heading2"/>
+              <w:jc w:val="right"/>
+              <w:rPr>
+                <w:rFonts w:ascii="Times" w:eastAsia="Times New Roman" w:hAnsi="Times" w:cs="Times New Roman"/>
+                <w:color w:val="000000" w:themeColor="text1"/>
+              </w:rPr>
+            </w:pPr>
+            <w:r>
+              <w:rPr>
+                <w:rFonts w:ascii="Times" w:eastAsia="Times New Roman" w:hAnsi="Times" w:cs="Times New Roman"/>
+                <w:color w:val="000000" w:themeColor="text1"/>
+              </w:rPr>
+              <w:t xml:space="preserve"> 2020</w:t>
+            </w:r>
+            <w:r>
+              <w:rPr>
+                <w:rFonts w:ascii="Times" w:eastAsia="Times New Roman" w:hAnsi="Times" w:cs="Times New Roman"/>
+                <w:color w:val="000000" w:themeColor="text1"/>
+              </w:rPr>
+              <w:t>, 01</w:t>
+            </w:r>
+            <w:r>
+              <w:rPr>
+                <w:rFonts w:ascii="Times" w:eastAsia="Times New Roman" w:hAnsi="Times" w:cs="Times New Roman"/>
+                <w:color w:val="000000" w:themeColor="text1"/>
+              </w:rPr>
+              <w:t xml:space="preserve"> – 2020</w:t>
+            </w:r>
+            <w:r>
+              <w:rPr>
+                <w:rFonts w:ascii="Times" w:eastAsia="Times New Roman" w:hAnsi="Times" w:cs="Times New Roman"/>
+                <w:color w:val="000000" w:themeColor="text1"/>
+              </w:rPr>
+              <w:t>, 06</w:t>
+            </w:r>
+          </w:p>
+        </w:tc>
+      </w:tr>
+      <w:tr>
+        <w:trPr>
+          <w:trHeight w:val="691"/>
+        </w:trPr>
+        <w:tc>
+          <w:tcPr>
+            <w:tcW w:w="7650" w:type="dxa"/>
+          </w:tcPr>
+          <w:p>
+            <w:pPr>
+              <w:pStyle w:val="Heading2"/>
+              <w:spacing w:line="276" w:lineRule="auto"/>
+              <w:rPr>
+                <w:rFonts w:ascii="Times" w:eastAsia="Times New Roman" w:hAnsi="Times" w:cs="Times New Roman"/>
+                <w:b/>
+                <w:color w:val="000000" w:themeColor="text1"/>
+              </w:rPr>
+            </w:pPr>
+            <w:r>
+              <w:rPr>
+                <w:rFonts w:ascii="Times" w:eastAsia="Times New Roman" w:hAnsi="Times" w:cs="Times New Roman"/>
+                <w:color w:val="000000" w:themeColor="text1"/>
+              </w:rPr>
+              <w:t xml:space="preserve"> </w:t>
+            </w:r>
+            <w:r>
+              <w:rPr>
+                <w:rFonts w:ascii="Times" w:eastAsia="Times New Roman" w:hAnsi="Times" w:cs="Times New Roman"/>
+                <w:color w:val="000000" w:themeColor="text1"/>
+              </w:rPr>
+              <w:t xml:space="preserve">• </w:t>
+            </w:r>
+            <w:r>
+              <w:rPr>
+                <w:rFonts w:ascii="Times" w:eastAsia="Times New Roman" w:hAnsi="Times" w:cs="Times New Roman"/>
+                <w:b/>
+                <w:color w:val="000000" w:themeColor="text1"/>
+              </w:rPr>
+              <w:t xml:space="preserve">Research Intern </w:t>
+            </w:r>
+            <w:r>
+              <w:rPr>
+                <w:rFonts w:ascii="Times" w:eastAsia="Times New Roman" w:hAnsi="Times" w:cs="Times New Roman"/>
+                <w:color w:val="000000" w:themeColor="text1"/>
+              </w:rPr>
+              <w:t xml:space="preserve">— </w:t>
+            </w:r>
+            <w:r>
+              <w:rPr>
+                <w:rFonts w:ascii="Times" w:eastAsia="Times New Roman" w:hAnsi="Times" w:cs="Times New Roman"/>
+                <w:b/>
+                <w:color w:val="000000" w:themeColor="text1"/>
+              </w:rPr>
+              <w:t>Fujitsu Laboratories of American</w:t>
+            </w:r>
+          </w:p>
+          <w:p>
+            <w:pPr>
+              <w:spacing w:line="276" w:lineRule="auto"/>
+              <w:rPr>
+                <w:rFonts w:ascii="Times" w:hAnsi="Times" w:cs="Times New Roman"/>
+                <w:color w:val="000000" w:themeColor="text1"/>
+              </w:rPr>
+            </w:pPr>
+            <w:r>
+              <w:rPr>
+                <w:rFonts w:ascii="Times" w:eastAsia="Times New Roman" w:hAnsi="Times" w:cs="Times New Roman"/>
+                <w:color w:val="000000" w:themeColor="text1"/>
+              </w:rPr>
+              <w:t xml:space="preserve">    Enhanc</w:t>
+            </w:r>
+            <w:r>
+              <w:rPr>
+                <w:rFonts w:ascii="Times" w:eastAsia="Times New Roman" w:hAnsi="Times" w:cs="Times New Roman"/>
+                <w:color w:val="000000" w:themeColor="text1"/>
+              </w:rPr>
+              <w:t xml:space="preserve">e </w:t>
+            </w:r>
+            <w:r>
+              <w:rPr>
+                <w:rFonts w:ascii="Times" w:eastAsia="Times New Roman" w:hAnsi="Times" w:cs="Times New Roman"/>
+                <w:color w:val="000000" w:themeColor="text1"/>
+              </w:rPr>
+              <w:t>the robustness of AI models via data augmentation.</w:t>
+            </w:r>
+            <w:r>
+              <w:rPr>
+                <w:rFonts w:ascii="Times" w:eastAsia="Times New Roman" w:hAnsi="Times" w:cs="Times New Roman"/>
+                <w:b/>
+                <w:color w:val="000000" w:themeColor="text1"/>
+              </w:rPr>
+              <w:t xml:space="preserve">                                                                             </w:t>
+            </w:r>
+            <w:r>
+              <w:rPr>
+                <w:rFonts w:ascii="Times" w:eastAsia="Times New Roman" w:hAnsi="Times" w:cs="Times New Roman"/>
+                <w:color w:val="000000" w:themeColor="text1"/>
+              </w:rPr>
+              <w:t xml:space="preserve">  </w:t>
+            </w:r>
+            <w:r>
+              <w:rPr>
+                <w:rFonts w:ascii="Times" w:eastAsia="Times New Roman" w:hAnsi="Times" w:cs="Times New Roman"/>
+                <w:b/>
+                <w:color w:val="000000" w:themeColor="text1"/>
+              </w:rPr>
+              <w:t xml:space="preserve">           </w:t>
+            </w:r>
+          </w:p>
+        </w:tc>
+        <w:tc>
+          <w:tcPr>
+            <w:tcW w:w="2415" w:type="dxa"/>
+          </w:tcPr>
+          <w:p>
+            <w:pPr>
+              <w:pStyle w:val="Heading2"/>
+              <w:jc w:val="right"/>
+              <w:rPr>
+                <w:rFonts w:ascii="Times" w:eastAsia="Times New Roman" w:hAnsi="Times" w:cs="Times New Roman"/>
+                <w:color w:val="000000" w:themeColor="text1"/>
+              </w:rPr>
+            </w:pPr>
+            <w:r>
+              <w:rPr>
+                <w:rFonts w:ascii="Times" w:eastAsia="Times New Roman" w:hAnsi="Times" w:cs="Times New Roman"/>
+                <w:color w:val="000000" w:themeColor="text1"/>
+              </w:rPr>
+              <w:t>2018</w:t>
+            </w:r>
+            <w:r>
+              <w:rPr>
+                <w:rFonts w:ascii="Times" w:eastAsia="Times New Roman" w:hAnsi="Times" w:cs="Times New Roman"/>
+                <w:color w:val="000000" w:themeColor="text1"/>
+              </w:rPr>
+              <w:t>, 09</w:t>
+            </w:r>
+            <w:r>
+              <w:rPr>
+                <w:rFonts w:ascii="Times" w:eastAsia="Times New Roman" w:hAnsi="Times" w:cs="Times New Roman"/>
+                <w:color w:val="000000" w:themeColor="text1"/>
+              </w:rPr>
+              <w:t xml:space="preserve"> – 2018</w:t>
+            </w:r>
+            <w:r>
+              <w:rPr>
+                <w:rFonts w:ascii="Times" w:eastAsia="Times New Roman" w:hAnsi="Times" w:cs="Times New Roman"/>
+                <w:color w:val="000000" w:themeColor="text1"/>
+              </w:rPr>
+              <w:t>, 12</w:t>
+            </w:r>
+          </w:p>
+        </w:tc>
+      </w:tr>
+      <w:tr>
+        <w:trPr>
+          <w:trHeight w:val="560"/>
+        </w:trPr>
+        <w:tc>
+          <w:tcPr>
+            <w:tcW w:w="7650" w:type="dxa"/>
+          </w:tcPr>
+          <w:p>
+            <w:pPr>
+              <w:pStyle w:val="Heading2"/>
+              <w:spacing w:line="276" w:lineRule="auto"/>
+              <w:rPr>
+                <w:rFonts w:ascii="Times" w:eastAsia="Times New Roman" w:hAnsi="Times" w:cs="Times New Roman"/>
+                <w:b/>
+                <w:color w:val="000000" w:themeColor="text1"/>
+              </w:rPr>
+            </w:pPr>
+            <w:r>
+              <w:rPr>
+                <w:rFonts w:ascii="Times" w:eastAsia="Times New Roman" w:hAnsi="Times" w:cs="Times New Roman"/>
+                <w:color w:val="000000" w:themeColor="text1"/>
+              </w:rPr>
+              <w:t xml:space="preserve"> </w:t>
+            </w:r>
+            <w:r>
+              <w:rPr>
+                <w:rFonts w:ascii="Times" w:eastAsia="Times New Roman" w:hAnsi="Times" w:cs="Times New Roman"/>
+                <w:color w:val="000000" w:themeColor="text1"/>
+              </w:rPr>
+              <w:t xml:space="preserve">• </w:t>
+            </w:r>
+            <w:r>
+              <w:rPr>
+                <w:rFonts w:ascii="Times" w:eastAsia="Times New Roman" w:hAnsi="Times" w:cs="Times New Roman"/>
+                <w:b/>
+                <w:color w:val="000000" w:themeColor="text1"/>
+              </w:rPr>
+              <w:t xml:space="preserve">System Engineer Intern </w:t>
+            </w:r>
+            <w:r>
+              <w:rPr>
+                <w:rFonts w:ascii="Times" w:eastAsia="Times New Roman" w:hAnsi="Times" w:cs="Times New Roman"/>
+                <w:color w:val="000000" w:themeColor="text1"/>
+              </w:rPr>
+              <w:t xml:space="preserve">— </w:t>
+            </w:r>
+            <w:r>
+              <w:rPr>
+                <w:rFonts w:ascii="Times" w:eastAsia="Times New Roman" w:hAnsi="Times" w:cs="Times New Roman"/>
+                <w:b/>
+                <w:color w:val="000000" w:themeColor="text1"/>
+              </w:rPr>
+              <w:t>Alibaba</w:t>
+            </w:r>
+          </w:p>
+          <w:p>
+            <w:pPr>
+              <w:pStyle w:val="Heading2"/>
+              <w:spacing w:line="276" w:lineRule="auto"/>
+              <w:rPr>
+                <w:rFonts w:ascii="Times" w:eastAsia="Times New Roman" w:hAnsi="Times" w:cs="Times New Roman"/>
+                <w:color w:val="000000" w:themeColor="text1"/>
+              </w:rPr>
+            </w:pPr>
+            <w:r>
+              <w:rPr>
+                <w:rFonts w:ascii="Times" w:eastAsia="Times New Roman" w:hAnsi="Times" w:cs="Times New Roman"/>
+                <w:color w:val="000000" w:themeColor="text1"/>
+              </w:rPr>
+              <w:t xml:space="preserve">    Use Security Enhanced Android (</w:t>
+            </w:r>
+            <w:proofErr w:type="spellStart"/>
+            <w:r>
+              <w:rPr>
+                <w:rFonts w:ascii="Times" w:eastAsia="Times New Roman" w:hAnsi="Times" w:cs="Times New Roman"/>
+                <w:color w:val="000000" w:themeColor="text1"/>
+              </w:rPr>
+              <w:t>SEAndroid</w:t>
+            </w:r>
+            <w:proofErr w:type="spellEnd"/>
+            <w:r>
+              <w:rPr>
+                <w:rFonts w:ascii="Times" w:eastAsia="Times New Roman" w:hAnsi="Times" w:cs="Times New Roman"/>
+                <w:color w:val="000000" w:themeColor="text1"/>
+              </w:rPr>
+              <w:t xml:space="preserve">) to increase </w:t>
+            </w:r>
+            <w:r>
+              <w:rPr>
+                <w:rFonts w:ascii="Times" w:eastAsia="Times New Roman" w:hAnsi="Times" w:cs="Times New Roman"/>
+                <w:color w:val="000000" w:themeColor="text1"/>
+              </w:rPr>
+              <w:t xml:space="preserve">Android </w:t>
+            </w:r>
+            <w:r>
+              <w:rPr>
+                <w:rFonts w:ascii="Times" w:eastAsia="Times New Roman" w:hAnsi="Times" w:cs="Times New Roman"/>
+                <w:color w:val="000000" w:themeColor="text1"/>
+              </w:rPr>
+              <w:t>security</w:t>
+            </w:r>
+            <w:r>
+              <w:rPr>
+                <w:rFonts w:ascii="Times" w:eastAsia="Times New Roman" w:hAnsi="Times" w:cs="Times New Roman"/>
+                <w:color w:val="000000" w:themeColor="text1"/>
+              </w:rPr>
+              <w:t>.</w:t>
+            </w:r>
+          </w:p>
+          <w:p>
+            <w:pPr>
+              <w:rPr>
+                <w:sz w:val="10"/>
+                <w:szCs w:val="10"/>
+              </w:rPr>
+            </w:pPr>
+          </w:p>
+        </w:tc>
+        <w:tc>
+          <w:tcPr>
+            <w:tcW w:w="2415" w:type="dxa"/>
+          </w:tcPr>
+          <w:p>
+            <w:pPr>
+              <w:pStyle w:val="Heading2"/>
+              <w:jc w:val="right"/>
+              <w:rPr>
+                <w:rFonts w:ascii="Times" w:eastAsia="Times New Roman" w:hAnsi="Times" w:cs="Times New Roman"/>
+                <w:color w:val="000000" w:themeColor="text1"/>
+              </w:rPr>
+            </w:pPr>
+            <w:r>
+              <w:rPr>
+                <w:rFonts w:ascii="Times" w:eastAsia="Times New Roman" w:hAnsi="Times" w:cs="Times New Roman"/>
+                <w:color w:val="000000" w:themeColor="text1"/>
+              </w:rPr>
+              <w:t>2015</w:t>
+            </w:r>
+            <w:r>
+              <w:rPr>
+                <w:rFonts w:ascii="Times" w:eastAsia="Times New Roman" w:hAnsi="Times" w:cs="Times New Roman"/>
+                <w:color w:val="000000" w:themeColor="text1"/>
+              </w:rPr>
+              <w:t>, 07</w:t>
+            </w:r>
+            <w:r>
+              <w:rPr>
+                <w:rFonts w:ascii="Times" w:eastAsia="Times New Roman" w:hAnsi="Times" w:cs="Times New Roman"/>
+                <w:color w:val="000000" w:themeColor="text1"/>
+              </w:rPr>
+              <w:t xml:space="preserve"> </w:t>
+            </w:r>
+            <w:r>
+              <w:rPr>
+                <w:rFonts w:ascii="Times" w:eastAsia="Times New Roman" w:hAnsi="Times" w:cs="Times New Roman"/>
+                <w:color w:val="000000" w:themeColor="text1"/>
+              </w:rPr>
+              <w:t xml:space="preserve">– </w:t>
+            </w:r>
+            <w:r>
+              <w:rPr>
+                <w:rFonts w:ascii="Times" w:eastAsia="Times New Roman" w:hAnsi="Times" w:cs="Times New Roman"/>
+                <w:color w:val="000000" w:themeColor="text1"/>
+              </w:rPr>
+              <w:t>2015</w:t>
+            </w:r>
+            <w:r>
+              <w:rPr>
+                <w:rFonts w:ascii="Times" w:eastAsia="Times New Roman" w:hAnsi="Times" w:cs="Times New Roman"/>
+                <w:color w:val="000000" w:themeColor="text1"/>
+              </w:rPr>
+              <w:t>, 10</w:t>
             </w:r>
           </w:p>
         </w:tc>
@@ -1300,7 +2281,15 @@
           <w:rFonts w:ascii="Times" w:eastAsia="Times New Roman" w:hAnsi="Times" w:cs="Times New Roman"/>
           <w:color w:val="000000" w:themeColor="text1"/>
         </w:rPr>
-        <w:t>test generation, symbolic reason</w:t>
+        <w:t xml:space="preserve">test generation, symbolic </w:t>
+      </w:r>
+      <w:proofErr w:type="gramStart"/>
+      <w:r>
+        <w:rPr>
+          <w:rFonts w:ascii="Times" w:eastAsia="Times New Roman" w:hAnsi="Times" w:cs="Times New Roman"/>
+          <w:color w:val="000000" w:themeColor="text1"/>
+        </w:rPr>
+        <w:t>reason</w:t>
       </w:r>
       <w:r>
         <w:rPr>
@@ -1309,6 +2298,7 @@
         </w:rPr>
         <w:t>ing</w:t>
       </w:r>
+      <w:proofErr w:type="gramEnd"/>
       <w:r>
         <w:rPr>
           <w:rFonts w:ascii="Times" w:eastAsia="Times New Roman" w:hAnsi="Times" w:cs="Times New Roman"/>
@@ -1386,7 +2376,15 @@
           <w:rFonts w:ascii="Times" w:eastAsia="Times New Roman" w:hAnsi="Times" w:cs="Times New Roman"/>
           <w:color w:val="000000" w:themeColor="text1"/>
         </w:rPr>
-        <w:t xml:space="preserve"> in the near </w:t>
+        <w:t xml:space="preserve"> </w:t>
+      </w:r>
+      <w:proofErr w:type="gramStart"/>
+      <w:r>
+        <w:rPr>
+          <w:rFonts w:ascii="Times" w:eastAsia="Times New Roman" w:hAnsi="Times" w:cs="Times New Roman"/>
+          <w:color w:val="000000" w:themeColor="text1"/>
+        </w:rPr>
+        <w:t xml:space="preserve">in the near </w:t>
       </w:r>
       <w:r>
         <w:rPr>
@@ -1395,6 +2393,7 @@
         </w:rPr>
         <w:t>future</w:t>
       </w:r>
+      <w:proofErr w:type="gramEnd"/>
       <w:r>
         <w:rPr>
           <w:rFonts w:ascii="Times" w:eastAsia="Times New Roman" w:hAnsi="Times" w:cs="Times New Roman"/>
@@ -1546,7 +2545,23 @@
           <w:rFonts w:ascii="Times" w:eastAsia="Times New Roman" w:hAnsi="Times" w:cs="Times New Roman"/>
           <w:color w:val="000000" w:themeColor="text1"/>
         </w:rPr>
-        <w:t xml:space="preserve">, e.g. Chrome, Firefox. </w:t>
+        <w:t xml:space="preserve">, </w:t>
+      </w:r>
+      <w:proofErr w:type="gramStart"/>
+      <w:r>
+        <w:rPr>
+          <w:rFonts w:ascii="Times" w:eastAsia="Times New Roman" w:hAnsi="Times" w:cs="Times New Roman"/>
+          <w:color w:val="000000" w:themeColor="text1"/>
+        </w:rPr>
+        <w:t>e.g.</w:t>
+      </w:r>
+      <w:proofErr w:type="gramEnd"/>
+      <w:r>
+        <w:rPr>
+          <w:rFonts w:ascii="Times" w:eastAsia="Times New Roman" w:hAnsi="Times" w:cs="Times New Roman"/>
+          <w:color w:val="000000" w:themeColor="text1"/>
+        </w:rPr>
+        <w:t xml:space="preserve"> Chrome, Firefox. </w:t>
       </w:r>
       <w:r>
         <w:rPr>
@@ -1897,6 +2912,7 @@
           <w:noProof/>
           <w:color w:val="000000" w:themeColor="text1"/>
         </w:rPr>
+        <w:lastRenderedPageBreak/>
         <mc:AlternateContent>
           <mc:Choice Requires="wps">
             <w:drawing>
@@ -1994,7 +3010,7 @@
       </w:tblGrid>
       <w:tr>
         <w:trPr>
-          <w:trHeight w:val="974"/>
+          <w:trHeight w:val="868"/>
         </w:trPr>
         <w:tc>
           <w:tcPr>
@@ -2008,7 +3024,6 @@
                 <w:b/>
                 <w:bCs/>
                 <w:color w:val="000000" w:themeColor="text1"/>
-                <w:lang w:val="en-SG"/>
               </w:rPr>
             </w:pPr>
             <w:r>
@@ -2020,45 +3035,14 @@
               </w:rPr>
               <w:t xml:space="preserve">• </w:t>
             </w:r>
-            <w:proofErr w:type="spellStart"/>
-            <w:r>
-              <w:rPr>
-                <w:rFonts w:ascii="Times" w:eastAsia="Times New Roman" w:hAnsi="Times" w:cs="Times New Roman"/>
-                <w:b/>
-                <w:iCs/>
-                <w:color w:val="000000" w:themeColor="text1"/>
-              </w:rPr>
-              <w:t>APIFix</w:t>
-            </w:r>
-            <w:proofErr w:type="spellEnd"/>
-            <w:r>
-              <w:rPr>
-                <w:rFonts w:ascii="Times" w:eastAsia="Times New Roman" w:hAnsi="Times" w:cs="Times New Roman"/>
-                <w:b/>
-                <w:iCs/>
-                <w:color w:val="000000" w:themeColor="text1"/>
-              </w:rPr>
-              <w:t xml:space="preserve">: </w:t>
-            </w:r>
-            <w:r>
-              <w:rPr>
-                <w:rFonts w:ascii="Times" w:eastAsia="Times New Roman" w:hAnsi="Times" w:cs="Times New Roman"/>
-                <w:b/>
-                <w:bCs/>
-                <w:color w:val="000000" w:themeColor="text1"/>
-                <w:lang w:val="en-SG"/>
-              </w:rPr>
-              <w:t>Output-Oriented Program Synthesis for Combating Breaking Changes in Lib</w:t>
-            </w:r>
-            <w:r>
-              <w:rPr>
-                <w:rFonts w:ascii="Times" w:eastAsia="Times New Roman" w:hAnsi="Times" w:cs="Times New Roman"/>
-                <w:b/>
-                <w:bCs/>
-                <w:color w:val="000000" w:themeColor="text1"/>
-                <w:lang w:val="en-SG"/>
-              </w:rPr>
-              <w:t>.</w:t>
+            <w:r>
+              <w:rPr>
+                <w:rFonts w:ascii="Times" w:eastAsia="Times New Roman" w:hAnsi="Times" w:cs="Times New Roman"/>
+                <w:b/>
+                <w:iCs/>
+                <w:color w:val="000000" w:themeColor="text1"/>
+              </w:rPr>
+              <w:t>Trust Enhancement Issues in Program Repair</w:t>
             </w:r>
           </w:p>
           <w:p>
@@ -2082,6 +3066,95 @@
             <w:r>
               <w:rPr>
                 <w:rFonts w:ascii="Times" w:eastAsia="Times New Roman" w:hAnsi="Times" w:cs="Times New Roman"/>
+                <w:i/>
+                <w:iCs/>
+                <w:color w:val="000000" w:themeColor="text1"/>
+                <w:lang w:val="en-SG"/>
+              </w:rPr>
+              <w:t>A</w:t>
+            </w:r>
+            <w:r>
+              <w:rPr>
+                <w:rFonts w:ascii="Times" w:eastAsia="Times New Roman" w:hAnsi="Times" w:cs="Times New Roman"/>
+                <w:i/>
+                <w:iCs/>
+                <w:color w:val="000000" w:themeColor="text1"/>
+                <w:lang w:val="en-SG"/>
+              </w:rPr>
+              <w:t>.</w:t>
+            </w:r>
+            <w:r>
+              <w:t xml:space="preserve"> </w:t>
+            </w:r>
+            <w:proofErr w:type="spellStart"/>
+            <w:r>
+              <w:rPr>
+                <w:rFonts w:ascii="Times" w:eastAsia="Times New Roman" w:hAnsi="Times" w:cs="Times New Roman"/>
+                <w:i/>
+                <w:iCs/>
+                <w:color w:val="000000" w:themeColor="text1"/>
+                <w:lang w:val="en-SG"/>
+              </w:rPr>
+              <w:t>Yannic</w:t>
+            </w:r>
+            <w:proofErr w:type="spellEnd"/>
+            <w:r>
+              <w:rPr>
+                <w:rFonts w:ascii="Times" w:eastAsia="Times New Roman" w:hAnsi="Times" w:cs="Times New Roman"/>
+                <w:i/>
+                <w:iCs/>
+                <w:color w:val="000000" w:themeColor="text1"/>
+                <w:lang w:val="en-SG"/>
+              </w:rPr>
+              <w:t xml:space="preserve"> </w:t>
+            </w:r>
+            <w:proofErr w:type="spellStart"/>
+            <w:r>
+              <w:rPr>
+                <w:rFonts w:ascii="Times" w:eastAsia="Times New Roman" w:hAnsi="Times" w:cs="Times New Roman"/>
+                <w:i/>
+                <w:iCs/>
+                <w:color w:val="000000" w:themeColor="text1"/>
+                <w:lang w:val="en-SG"/>
+              </w:rPr>
+              <w:t>Noller</w:t>
+            </w:r>
+            <w:proofErr w:type="spellEnd"/>
+            <w:r>
+              <w:rPr>
+                <w:rFonts w:ascii="Times" w:eastAsia="Times New Roman" w:hAnsi="Times" w:cs="Times New Roman"/>
+                <w:i/>
+                <w:iCs/>
+                <w:color w:val="000000" w:themeColor="text1"/>
+                <w:lang w:val="en-SG"/>
+              </w:rPr>
+              <w:t xml:space="preserve">, Ridwan </w:t>
+            </w:r>
+            <w:proofErr w:type="spellStart"/>
+            <w:r>
+              <w:rPr>
+                <w:rFonts w:ascii="Times" w:eastAsia="Times New Roman" w:hAnsi="Times" w:cs="Times New Roman"/>
+                <w:i/>
+                <w:iCs/>
+                <w:color w:val="000000" w:themeColor="text1"/>
+                <w:lang w:val="en-SG"/>
+              </w:rPr>
+              <w:t>Shariffdeen</w:t>
+            </w:r>
+            <w:proofErr w:type="spellEnd"/>
+            <w:r>
+              <w:rPr>
+                <w:rFonts w:ascii="Times" w:eastAsia="Times New Roman" w:hAnsi="Times" w:cs="Times New Roman"/>
+                <w:i/>
+                <w:iCs/>
+                <w:color w:val="000000" w:themeColor="text1"/>
+                <w:lang w:val="en-SG"/>
+              </w:rPr>
+              <w:t xml:space="preserve">, </w:t>
+            </w:r>
+            <w:r>
+              <w:rPr>
+                <w:rFonts w:ascii="Times" w:eastAsia="Times New Roman" w:hAnsi="Times" w:cs="Times New Roman"/>
                 <w:b/>
                 <w:bCs/>
                 <w:i/>
@@ -2090,178 +3163,30 @@
                 <w:u w:val="single"/>
                 <w:lang w:val="en-SG"/>
               </w:rPr>
-              <w:t>X</w:t>
-            </w:r>
-            <w:r>
-              <w:rPr>
-                <w:rFonts w:ascii="Times" w:eastAsia="Times New Roman" w:hAnsi="Times" w:cs="Times New Roman"/>
-                <w:b/>
-                <w:bCs/>
-                <w:i/>
-                <w:iCs/>
-                <w:color w:val="000000" w:themeColor="text1"/>
-                <w:u w:val="single"/>
+              <w:t>Xiang Gao</w:t>
+            </w:r>
+            <w:r>
+              <w:rPr>
+                <w:rFonts w:ascii="Times" w:eastAsia="Times New Roman" w:hAnsi="Times" w:cs="Times New Roman"/>
+                <w:i/>
+                <w:iCs/>
+                <w:color w:val="000000" w:themeColor="text1"/>
                 <w:lang w:val="en-SG"/>
               </w:rPr>
-              <w:t>.</w:t>
-            </w:r>
-            <w:r>
-              <w:rPr>
-                <w:rFonts w:ascii="Times" w:eastAsia="Times New Roman" w:hAnsi="Times" w:cs="Times New Roman"/>
-                <w:b/>
-                <w:bCs/>
-                <w:i/>
-                <w:iCs/>
-                <w:color w:val="000000" w:themeColor="text1"/>
-                <w:u w:val="single"/>
+              <w:t xml:space="preserve">, </w:t>
+            </w:r>
+            <w:proofErr w:type="spellStart"/>
+            <w:r>
+              <w:rPr>
+                <w:rFonts w:ascii="Times" w:eastAsia="Times New Roman" w:hAnsi="Times" w:cs="Times New Roman"/>
+                <w:i/>
+                <w:iCs/>
+                <w:color w:val="000000" w:themeColor="text1"/>
                 <w:lang w:val="en-SG"/>
               </w:rPr>
-              <w:t xml:space="preserve"> Gao</w:t>
-            </w:r>
-            <w:r>
-              <w:rPr>
-                <w:rFonts w:ascii="Times" w:eastAsia="Times New Roman" w:hAnsi="Times" w:cs="Times New Roman"/>
-                <w:i/>
-                <w:iCs/>
-                <w:color w:val="000000" w:themeColor="text1"/>
-                <w:lang w:val="en-SG"/>
-              </w:rPr>
-              <w:t>, A</w:t>
-            </w:r>
-            <w:r>
-              <w:rPr>
-                <w:rFonts w:ascii="Times" w:eastAsia="Times New Roman" w:hAnsi="Times" w:cs="Times New Roman"/>
-                <w:i/>
-                <w:iCs/>
-                <w:color w:val="000000" w:themeColor="text1"/>
-                <w:lang w:val="en-SG"/>
-              </w:rPr>
-              <w:t>.</w:t>
-            </w:r>
-            <w:r>
-              <w:rPr>
-                <w:rFonts w:ascii="Times" w:eastAsia="Times New Roman" w:hAnsi="Times" w:cs="Times New Roman"/>
-                <w:i/>
-                <w:iCs/>
-                <w:color w:val="000000" w:themeColor="text1"/>
-                <w:lang w:val="en-SG"/>
-              </w:rPr>
-              <w:t xml:space="preserve"> Radhakrishna, </w:t>
-            </w:r>
-            <w:r>
-              <w:rPr>
-                <w:rFonts w:ascii="Times" w:eastAsia="Times New Roman" w:hAnsi="Times" w:cs="Times New Roman"/>
-                <w:i/>
-                <w:iCs/>
-                <w:color w:val="000000" w:themeColor="text1"/>
-                <w:lang w:val="en-SG"/>
-              </w:rPr>
-              <w:t xml:space="preserve">G. </w:t>
-            </w:r>
-            <w:r>
-              <w:rPr>
-                <w:rFonts w:ascii="Times" w:eastAsia="Times New Roman" w:hAnsi="Times" w:cs="Times New Roman"/>
-                <w:i/>
-                <w:iCs/>
-                <w:color w:val="000000" w:themeColor="text1"/>
-                <w:lang w:val="en-SG"/>
-              </w:rPr>
-              <w:t xml:space="preserve"> Soares, </w:t>
-            </w:r>
-            <w:r>
-              <w:rPr>
-                <w:rFonts w:ascii="Times" w:eastAsia="Times New Roman" w:hAnsi="Times" w:cs="Times New Roman"/>
-                <w:i/>
-                <w:iCs/>
-                <w:color w:val="000000" w:themeColor="text1"/>
-                <w:lang w:val="en-SG"/>
-              </w:rPr>
-              <w:t>R.</w:t>
-            </w:r>
-            <w:r>
-              <w:rPr>
-                <w:rFonts w:ascii="Times" w:eastAsia="Times New Roman" w:hAnsi="Times" w:cs="Times New Roman"/>
-                <w:i/>
-                <w:iCs/>
-                <w:color w:val="000000" w:themeColor="text1"/>
-                <w:lang w:val="en-SG"/>
-              </w:rPr>
-              <w:t xml:space="preserve"> </w:t>
-            </w:r>
-            <w:proofErr w:type="spellStart"/>
-            <w:r>
-              <w:rPr>
-                <w:rFonts w:ascii="Times" w:eastAsia="Times New Roman" w:hAnsi="Times" w:cs="Times New Roman"/>
-                <w:i/>
-                <w:iCs/>
-                <w:color w:val="000000" w:themeColor="text1"/>
-                <w:lang w:val="en-SG"/>
-              </w:rPr>
-              <w:t>Shariffdeen</w:t>
+              <w:t>Abhik</w:t>
             </w:r>
             <w:proofErr w:type="spellEnd"/>
-            <w:r>
-              <w:rPr>
-                <w:rFonts w:ascii="Times" w:eastAsia="Times New Roman" w:hAnsi="Times" w:cs="Times New Roman"/>
-                <w:i/>
-                <w:iCs/>
-                <w:color w:val="000000" w:themeColor="text1"/>
-                <w:lang w:val="en-SG"/>
-              </w:rPr>
-              <w:t xml:space="preserve">, </w:t>
-            </w:r>
-            <w:r>
-              <w:rPr>
-                <w:rFonts w:ascii="Times" w:eastAsia="Times New Roman" w:hAnsi="Times" w:cs="Times New Roman"/>
-                <w:i/>
-                <w:iCs/>
-                <w:color w:val="000000" w:themeColor="text1"/>
-                <w:lang w:val="en-SG"/>
-              </w:rPr>
-              <w:t>S.</w:t>
-            </w:r>
-            <w:r>
-              <w:rPr>
-                <w:rFonts w:ascii="Times" w:eastAsia="Times New Roman" w:hAnsi="Times" w:cs="Times New Roman"/>
-                <w:i/>
-                <w:iCs/>
-                <w:color w:val="000000" w:themeColor="text1"/>
-                <w:lang w:val="en-SG"/>
-              </w:rPr>
-              <w:t xml:space="preserve"> </w:t>
-            </w:r>
-            <w:proofErr w:type="spellStart"/>
-            <w:r>
-              <w:rPr>
-                <w:rFonts w:ascii="Times" w:eastAsia="Times New Roman" w:hAnsi="Times" w:cs="Times New Roman"/>
-                <w:i/>
-                <w:iCs/>
-                <w:color w:val="000000" w:themeColor="text1"/>
-                <w:lang w:val="en-SG"/>
-              </w:rPr>
-              <w:t>Gulwani</w:t>
-            </w:r>
-            <w:proofErr w:type="spellEnd"/>
-            <w:r>
-              <w:rPr>
-                <w:rFonts w:ascii="Times" w:eastAsia="Times New Roman" w:hAnsi="Times" w:cs="Times New Roman"/>
-                <w:i/>
-                <w:iCs/>
-                <w:color w:val="000000" w:themeColor="text1"/>
-                <w:lang w:val="en-SG"/>
-              </w:rPr>
-              <w:t xml:space="preserve">, </w:t>
-            </w:r>
-            <w:r>
-              <w:rPr>
-                <w:rFonts w:ascii="Times" w:eastAsia="Times New Roman" w:hAnsi="Times" w:cs="Times New Roman"/>
-                <w:i/>
-                <w:iCs/>
-                <w:color w:val="000000" w:themeColor="text1"/>
-                <w:lang w:val="en-SG"/>
-              </w:rPr>
-              <w:t>A.</w:t>
-            </w:r>
             <w:r>
               <w:rPr>
                 <w:rFonts w:ascii="Times" w:eastAsia="Times New Roman" w:hAnsi="Times" w:cs="Times New Roman"/>
@@ -2287,13 +3212,10 @@
           </w:p>
           <w:p>
             <w:pPr>
-              <w:pStyle w:val="Heading4"/>
-              <w:spacing w:before="0" w:after="120" w:line="360" w:lineRule="atLeast"/>
-              <w:outlineLvl w:val="3"/>
-              <w:rPr>
-                <w:rFonts w:ascii="Times" w:eastAsia="Times New Roman" w:hAnsi="Times" w:cs="Times New Roman"/>
-                <w:b/>
-                <w:i w:val="0"/>
+              <w:spacing w:before="60" w:line="276" w:lineRule="auto"/>
+              <w:rPr>
+                <w:rFonts w:ascii="Times" w:eastAsia="Times New Roman" w:hAnsi="Times" w:cs="Times New Roman"/>
+                <w:b/>
                 <w:iCs/>
                 <w:color w:val="000000" w:themeColor="text1"/>
               </w:rPr>
@@ -2308,53 +3230,9 @@
             <w:r>
               <w:rPr>
                 <w:rFonts w:ascii="Times" w:eastAsia="Times New Roman" w:hAnsi="Times" w:cs="Times New Roman"/>
-                <w:i w:val="0"/>
-                <w:iCs/>
-                <w:color w:val="000000" w:themeColor="text1"/>
-              </w:rPr>
-              <w:t>Object-Oriented Programming, Systems, Languages, and Applications, 202</w:t>
-            </w:r>
-            <w:r>
-              <w:rPr>
-                <w:rFonts w:ascii="Times" w:eastAsia="Times New Roman" w:hAnsi="Times" w:cs="Times New Roman"/>
-                <w:i w:val="0"/>
-                <w:iCs/>
-                <w:color w:val="000000" w:themeColor="text1"/>
-              </w:rPr>
-              <w:t>1</w:t>
-            </w:r>
-            <w:r>
-              <w:rPr>
-                <w:rFonts w:ascii="Times" w:eastAsia="Times New Roman" w:hAnsi="Times" w:cs="Times New Roman"/>
-                <w:i w:val="0"/>
-                <w:iCs/>
-                <w:color w:val="FF0000"/>
-                <w:sz w:val="20"/>
-                <w:szCs w:val="20"/>
-              </w:rPr>
-              <w:t>(condition</w:t>
-            </w:r>
-            <w:r>
-              <w:rPr>
-                <w:rFonts w:ascii="Times" w:eastAsia="Times New Roman" w:hAnsi="Times" w:cs="Times New Roman"/>
-                <w:i w:val="0"/>
-                <w:iCs/>
-                <w:color w:val="FF0000"/>
-                <w:sz w:val="20"/>
-                <w:szCs w:val="20"/>
-              </w:rPr>
-              <w:t>al</w:t>
-            </w:r>
-            <w:r>
-              <w:rPr>
-                <w:rFonts w:ascii="Times" w:eastAsia="Times New Roman" w:hAnsi="Times" w:cs="Times New Roman"/>
-                <w:i w:val="0"/>
-                <w:iCs/>
-                <w:color w:val="FF0000"/>
-                <w:sz w:val="20"/>
-                <w:szCs w:val="20"/>
-              </w:rPr>
-              <w:t xml:space="preserve"> accept)</w:t>
+                <w:color w:val="000000" w:themeColor="text1"/>
+              </w:rPr>
+              <w:t>ACM/IEEE 42nd International Conference on Software Engineering (ICSE) 2022</w:t>
             </w:r>
           </w:p>
         </w:tc>
@@ -2380,6 +3258,432 @@
                 <w:bCs/>
                 <w:color w:val="000000" w:themeColor="text1"/>
               </w:rPr>
+              <w:t>ICSE</w:t>
+            </w:r>
+            <w:r>
+              <w:rPr>
+                <w:rFonts w:ascii="Times" w:eastAsia="Times New Roman" w:hAnsi="Times" w:cs="Times New Roman"/>
+                <w:b/>
+                <w:bCs/>
+                <w:color w:val="000000" w:themeColor="text1"/>
+              </w:rPr>
+              <w:t>’2</w:t>
+            </w:r>
+            <w:r>
+              <w:rPr>
+                <w:rFonts w:ascii="Times" w:eastAsia="Times New Roman" w:hAnsi="Times" w:cs="Times New Roman"/>
+                <w:b/>
+                <w:bCs/>
+                <w:color w:val="000000" w:themeColor="text1"/>
+              </w:rPr>
+              <w:t>2</w:t>
+            </w:r>
+          </w:p>
+          <w:p>
+            <w:pPr>
+              <w:spacing w:before="60"/>
+              <w:jc w:val="right"/>
+              <w:rPr>
+                <w:rFonts w:ascii="Times" w:eastAsia="Times New Roman" w:hAnsi="Times" w:cs="Times New Roman"/>
+                <w:b/>
+                <w:bCs/>
+                <w:color w:val="000000" w:themeColor="text1"/>
+              </w:rPr>
+            </w:pPr>
+            <w:r>
+              <w:rPr>
+                <w:rFonts w:ascii="Times" w:eastAsia="Times New Roman" w:hAnsi="Times" w:cs="Times New Roman" w:hint="eastAsia"/>
+                <w:b/>
+                <w:bCs/>
+                <w:color w:val="000000" w:themeColor="text1"/>
+              </w:rPr>
+              <w:t>(</w:t>
+            </w:r>
+            <w:r>
+              <w:rPr>
+                <w:rFonts w:ascii="Times" w:eastAsia="Times New Roman" w:hAnsi="Times" w:cs="Times New Roman" w:hint="eastAsia"/>
+                <w:b/>
+                <w:bCs/>
+                <w:color w:val="000000" w:themeColor="text1"/>
+              </w:rPr>
+              <w:t>CCF</w:t>
+            </w:r>
+            <w:r>
+              <w:rPr>
+                <w:rFonts w:ascii="Times" w:eastAsia="Times New Roman" w:hAnsi="Times" w:cs="Times New Roman"/>
+                <w:b/>
+                <w:bCs/>
+                <w:color w:val="000000" w:themeColor="text1"/>
+              </w:rPr>
+              <w:t>-A</w:t>
+            </w:r>
+            <w:r>
+              <w:rPr>
+                <w:rFonts w:ascii="Times" w:eastAsia="Times New Roman" w:hAnsi="Times" w:cs="Times New Roman" w:hint="eastAsia"/>
+                <w:b/>
+                <w:bCs/>
+                <w:color w:val="000000" w:themeColor="text1"/>
+              </w:rPr>
+              <w:t>)</w:t>
+            </w:r>
+          </w:p>
+        </w:tc>
+      </w:tr>
+      <w:tr>
+        <w:trPr>
+          <w:trHeight w:val="974"/>
+        </w:trPr>
+        <w:tc>
+          <w:tcPr>
+            <w:tcW w:w="8787" w:type="dxa"/>
+          </w:tcPr>
+          <w:p>
+            <w:pPr>
+              <w:spacing w:before="60" w:line="276" w:lineRule="auto"/>
+              <w:rPr>
+                <w:rFonts w:ascii="Times" w:eastAsia="Times New Roman" w:hAnsi="Times" w:cs="Times New Roman"/>
+                <w:b/>
+                <w:bCs/>
+                <w:color w:val="000000" w:themeColor="text1"/>
+                <w:lang w:val="en-SG"/>
+              </w:rPr>
+            </w:pPr>
+            <w:r>
+              <w:rPr>
+                <w:rFonts w:ascii="Times" w:eastAsia="Times New Roman" w:hAnsi="Times" w:cs="Times New Roman"/>
+                <w:b/>
+                <w:iCs/>
+                <w:color w:val="000000" w:themeColor="text1"/>
+              </w:rPr>
+              <w:t xml:space="preserve">• </w:t>
+            </w:r>
+            <w:proofErr w:type="spellStart"/>
+            <w:r>
+              <w:rPr>
+                <w:rFonts w:ascii="Times" w:eastAsia="Times New Roman" w:hAnsi="Times" w:cs="Times New Roman"/>
+                <w:b/>
+                <w:iCs/>
+                <w:color w:val="000000" w:themeColor="text1"/>
+              </w:rPr>
+              <w:t>APIFix</w:t>
+            </w:r>
+            <w:proofErr w:type="spellEnd"/>
+            <w:r>
+              <w:rPr>
+                <w:rFonts w:ascii="Times" w:eastAsia="Times New Roman" w:hAnsi="Times" w:cs="Times New Roman"/>
+                <w:b/>
+                <w:iCs/>
+                <w:color w:val="000000" w:themeColor="text1"/>
+              </w:rPr>
+              <w:t xml:space="preserve">: </w:t>
+            </w:r>
+            <w:r>
+              <w:rPr>
+                <w:rFonts w:ascii="Times" w:eastAsia="Times New Roman" w:hAnsi="Times" w:cs="Times New Roman"/>
+                <w:b/>
+                <w:bCs/>
+                <w:color w:val="000000" w:themeColor="text1"/>
+                <w:lang w:val="en-SG"/>
+              </w:rPr>
+              <w:t>Output-Oriented Program Synthesis for Combating Breaking Changes in Lib</w:t>
+            </w:r>
+            <w:r>
+              <w:rPr>
+                <w:rFonts w:ascii="Times" w:eastAsia="Times New Roman" w:hAnsi="Times" w:cs="Times New Roman"/>
+                <w:b/>
+                <w:bCs/>
+                <w:color w:val="000000" w:themeColor="text1"/>
+                <w:lang w:val="en-SG"/>
+              </w:rPr>
+              <w:t>.</w:t>
+            </w:r>
+          </w:p>
+          <w:p>
+            <w:pPr>
+              <w:spacing w:before="60" w:line="276" w:lineRule="auto"/>
+              <w:rPr>
+                <w:rFonts w:ascii="Times" w:eastAsia="Times New Roman" w:hAnsi="Times" w:cs="Times New Roman"/>
+                <w:i/>
+                <w:iCs/>
+                <w:color w:val="000000" w:themeColor="text1"/>
+                <w:lang w:val="en-SG"/>
+              </w:rPr>
+            </w:pPr>
+            <w:r>
+              <w:rPr>
+                <w:rFonts w:ascii="Times" w:eastAsia="Times New Roman" w:hAnsi="Times" w:cs="Times New Roman"/>
+                <w:color w:val="000000" w:themeColor="text1"/>
+              </w:rPr>
+              <w:t xml:space="preserve">   </w:t>
+            </w:r>
+            <w:r>
+              <w:rPr>
+                <w:rFonts w:ascii="Times" w:eastAsia="Times New Roman" w:hAnsi="Times" w:cs="Times New Roman"/>
+                <w:b/>
+                <w:bCs/>
+                <w:i/>
+                <w:iCs/>
+                <w:color w:val="000000" w:themeColor="text1"/>
+                <w:u w:val="single"/>
+                <w:lang w:val="en-SG"/>
+              </w:rPr>
+              <w:t>X</w:t>
+            </w:r>
+            <w:r>
+              <w:rPr>
+                <w:rFonts w:ascii="Times" w:eastAsia="Times New Roman" w:hAnsi="Times" w:cs="Times New Roman"/>
+                <w:b/>
+                <w:bCs/>
+                <w:i/>
+                <w:iCs/>
+                <w:color w:val="000000" w:themeColor="text1"/>
+                <w:u w:val="single"/>
+                <w:lang w:val="en-SG"/>
+              </w:rPr>
+              <w:t>.</w:t>
+            </w:r>
+            <w:r>
+              <w:rPr>
+                <w:rFonts w:ascii="Times" w:eastAsia="Times New Roman" w:hAnsi="Times" w:cs="Times New Roman"/>
+                <w:b/>
+                <w:bCs/>
+                <w:i/>
+                <w:iCs/>
+                <w:color w:val="000000" w:themeColor="text1"/>
+                <w:u w:val="single"/>
+                <w:lang w:val="en-SG"/>
+              </w:rPr>
+              <w:t xml:space="preserve"> Gao</w:t>
+            </w:r>
+            <w:r>
+              <w:rPr>
+                <w:rFonts w:ascii="Times" w:eastAsia="Times New Roman" w:hAnsi="Times" w:cs="Times New Roman"/>
+                <w:i/>
+                <w:iCs/>
+                <w:color w:val="000000" w:themeColor="text1"/>
+                <w:lang w:val="en-SG"/>
+              </w:rPr>
+              <w:t>, A</w:t>
+            </w:r>
+            <w:r>
+              <w:rPr>
+                <w:rFonts w:ascii="Times" w:eastAsia="Times New Roman" w:hAnsi="Times" w:cs="Times New Roman"/>
+                <w:i/>
+                <w:iCs/>
+                <w:color w:val="000000" w:themeColor="text1"/>
+                <w:lang w:val="en-SG"/>
+              </w:rPr>
+              <w:t>.</w:t>
+            </w:r>
+            <w:r>
+              <w:rPr>
+                <w:rFonts w:ascii="Times" w:eastAsia="Times New Roman" w:hAnsi="Times" w:cs="Times New Roman"/>
+                <w:i/>
+                <w:iCs/>
+                <w:color w:val="000000" w:themeColor="text1"/>
+                <w:lang w:val="en-SG"/>
+              </w:rPr>
+              <w:t xml:space="preserve"> Radhakrishna, </w:t>
+            </w:r>
+            <w:r>
+              <w:rPr>
+                <w:rFonts w:ascii="Times" w:eastAsia="Times New Roman" w:hAnsi="Times" w:cs="Times New Roman"/>
+                <w:i/>
+                <w:iCs/>
+                <w:color w:val="000000" w:themeColor="text1"/>
+                <w:lang w:val="en-SG"/>
+              </w:rPr>
+              <w:t xml:space="preserve">G. </w:t>
+            </w:r>
+            <w:r>
+              <w:rPr>
+                <w:rFonts w:ascii="Times" w:eastAsia="Times New Roman" w:hAnsi="Times" w:cs="Times New Roman"/>
+                <w:i/>
+                <w:iCs/>
+                <w:color w:val="000000" w:themeColor="text1"/>
+                <w:lang w:val="en-SG"/>
+              </w:rPr>
+              <w:t xml:space="preserve"> Soares, </w:t>
+            </w:r>
+            <w:r>
+              <w:rPr>
+                <w:rFonts w:ascii="Times" w:eastAsia="Times New Roman" w:hAnsi="Times" w:cs="Times New Roman"/>
+                <w:i/>
+                <w:iCs/>
+                <w:color w:val="000000" w:themeColor="text1"/>
+                <w:lang w:val="en-SG"/>
+              </w:rPr>
+              <w:t>R.</w:t>
+            </w:r>
+            <w:r>
+              <w:rPr>
+                <w:rFonts w:ascii="Times" w:eastAsia="Times New Roman" w:hAnsi="Times" w:cs="Times New Roman"/>
+                <w:i/>
+                <w:iCs/>
+                <w:color w:val="000000" w:themeColor="text1"/>
+                <w:lang w:val="en-SG"/>
+              </w:rPr>
+              <w:t xml:space="preserve"> </w:t>
+            </w:r>
+            <w:proofErr w:type="spellStart"/>
+            <w:r>
+              <w:rPr>
+                <w:rFonts w:ascii="Times" w:eastAsia="Times New Roman" w:hAnsi="Times" w:cs="Times New Roman"/>
+                <w:i/>
+                <w:iCs/>
+                <w:color w:val="000000" w:themeColor="text1"/>
+                <w:lang w:val="en-SG"/>
+              </w:rPr>
+              <w:t>Shariffdeen</w:t>
+            </w:r>
+            <w:proofErr w:type="spellEnd"/>
+            <w:r>
+              <w:rPr>
+                <w:rFonts w:ascii="Times" w:eastAsia="Times New Roman" w:hAnsi="Times" w:cs="Times New Roman"/>
+                <w:i/>
+                <w:iCs/>
+                <w:color w:val="000000" w:themeColor="text1"/>
+                <w:lang w:val="en-SG"/>
+              </w:rPr>
+              <w:t xml:space="preserve">, </w:t>
+            </w:r>
+            <w:r>
+              <w:rPr>
+                <w:rFonts w:ascii="Times" w:eastAsia="Times New Roman" w:hAnsi="Times" w:cs="Times New Roman"/>
+                <w:i/>
+                <w:iCs/>
+                <w:color w:val="000000" w:themeColor="text1"/>
+                <w:lang w:val="en-SG"/>
+              </w:rPr>
+              <w:t>S.</w:t>
+            </w:r>
+            <w:r>
+              <w:rPr>
+                <w:rFonts w:ascii="Times" w:eastAsia="Times New Roman" w:hAnsi="Times" w:cs="Times New Roman"/>
+                <w:i/>
+                <w:iCs/>
+                <w:color w:val="000000" w:themeColor="text1"/>
+                <w:lang w:val="en-SG"/>
+              </w:rPr>
+              <w:t xml:space="preserve"> </w:t>
+            </w:r>
+            <w:proofErr w:type="spellStart"/>
+            <w:r>
+              <w:rPr>
+                <w:rFonts w:ascii="Times" w:eastAsia="Times New Roman" w:hAnsi="Times" w:cs="Times New Roman"/>
+                <w:i/>
+                <w:iCs/>
+                <w:color w:val="000000" w:themeColor="text1"/>
+                <w:lang w:val="en-SG"/>
+              </w:rPr>
+              <w:t>Gulwani</w:t>
+            </w:r>
+            <w:proofErr w:type="spellEnd"/>
+            <w:r>
+              <w:rPr>
+                <w:rFonts w:ascii="Times" w:eastAsia="Times New Roman" w:hAnsi="Times" w:cs="Times New Roman"/>
+                <w:i/>
+                <w:iCs/>
+                <w:color w:val="000000" w:themeColor="text1"/>
+                <w:lang w:val="en-SG"/>
+              </w:rPr>
+              <w:t xml:space="preserve">, </w:t>
+            </w:r>
+            <w:r>
+              <w:rPr>
+                <w:rFonts w:ascii="Times" w:eastAsia="Times New Roman" w:hAnsi="Times" w:cs="Times New Roman"/>
+                <w:i/>
+                <w:iCs/>
+                <w:color w:val="000000" w:themeColor="text1"/>
+                <w:lang w:val="en-SG"/>
+              </w:rPr>
+              <w:t>A.</w:t>
+            </w:r>
+            <w:r>
+              <w:rPr>
+                <w:rFonts w:ascii="Times" w:eastAsia="Times New Roman" w:hAnsi="Times" w:cs="Times New Roman"/>
+                <w:i/>
+                <w:iCs/>
+                <w:color w:val="000000" w:themeColor="text1"/>
+                <w:lang w:val="en-SG"/>
+              </w:rPr>
+              <w:t xml:space="preserve"> </w:t>
+            </w:r>
+            <w:proofErr w:type="spellStart"/>
+            <w:r>
+              <w:rPr>
+                <w:rFonts w:ascii="Times" w:eastAsia="Times New Roman" w:hAnsi="Times" w:cs="Times New Roman"/>
+                <w:i/>
+                <w:iCs/>
+                <w:color w:val="000000" w:themeColor="text1"/>
+                <w:lang w:val="en-SG"/>
+              </w:rPr>
+              <w:t>Roychoudhury</w:t>
+            </w:r>
+            <w:proofErr w:type="spellEnd"/>
+          </w:p>
+          <w:p>
+            <w:pPr>
+              <w:pStyle w:val="Heading4"/>
+              <w:spacing w:before="0" w:after="120" w:line="360" w:lineRule="atLeast"/>
+              <w:outlineLvl w:val="3"/>
+              <w:rPr>
+                <w:rFonts w:ascii="Times" w:eastAsia="Times New Roman" w:hAnsi="Times" w:cs="Times New Roman"/>
+                <w:b/>
+                <w:i w:val="0"/>
+                <w:iCs/>
+                <w:color w:val="000000" w:themeColor="text1"/>
+              </w:rPr>
+            </w:pPr>
+            <w:r>
+              <w:rPr>
+                <w:rFonts w:ascii="Times" w:eastAsia="Times New Roman" w:hAnsi="Times" w:cs="Times New Roman"/>
+                <w:color w:val="000000" w:themeColor="text1"/>
+              </w:rPr>
+              <w:t xml:space="preserve">   </w:t>
+            </w:r>
+            <w:r>
+              <w:rPr>
+                <w:rFonts w:ascii="Times" w:eastAsia="Times New Roman" w:hAnsi="Times" w:cs="Times New Roman"/>
+                <w:i w:val="0"/>
+                <w:iCs/>
+                <w:color w:val="000000" w:themeColor="text1"/>
+              </w:rPr>
+              <w:t>Object-Oriented Programming, Systems, Languages, and Applications, 202</w:t>
+            </w:r>
+            <w:r>
+              <w:rPr>
+                <w:rFonts w:ascii="Times" w:eastAsia="Times New Roman" w:hAnsi="Times" w:cs="Times New Roman"/>
+                <w:i w:val="0"/>
+                <w:iCs/>
+                <w:color w:val="000000" w:themeColor="text1"/>
+              </w:rPr>
+              <w:t>1</w:t>
+            </w:r>
+          </w:p>
+        </w:tc>
+        <w:tc>
+          <w:tcPr>
+            <w:tcW w:w="1414" w:type="dxa"/>
+          </w:tcPr>
+          <w:p>
+            <w:pPr>
+              <w:spacing w:before="60"/>
+              <w:jc w:val="right"/>
+              <w:rPr>
+                <w:rFonts w:ascii="Times" w:eastAsia="Times New Roman" w:hAnsi="Times" w:cs="Times New Roman"/>
+                <w:b/>
+                <w:bCs/>
+                <w:color w:val="000000" w:themeColor="text1"/>
+              </w:rPr>
+            </w:pPr>
+            <w:r>
+              <w:rPr>
+                <w:rFonts w:ascii="Times" w:eastAsia="Times New Roman" w:hAnsi="Times" w:cs="Times New Roman"/>
+                <w:b/>
+                <w:bCs/>
+                <w:color w:val="000000" w:themeColor="text1"/>
+              </w:rPr>
               <w:t>OOPSLA’2</w:t>
             </w:r>
             <w:r>
@@ -2390,6 +3694,54 @@
                 <w:color w:val="000000" w:themeColor="text1"/>
               </w:rPr>
               <w:t>1</w:t>
+            </w:r>
+          </w:p>
+          <w:p>
+            <w:pPr>
+              <w:spacing w:before="60"/>
+              <w:jc w:val="right"/>
+              <w:rPr>
+                <w:rFonts w:ascii="Times" w:eastAsia="Times New Roman" w:hAnsi="Times" w:cs="Times New Roman"/>
+                <w:b/>
+                <w:bCs/>
+                <w:color w:val="000000" w:themeColor="text1"/>
+              </w:rPr>
+            </w:pPr>
+            <w:r>
+              <w:rPr>
+                <w:rFonts w:ascii="Times" w:eastAsia="Times New Roman" w:hAnsi="Times" w:cs="Times New Roman" w:hint="eastAsia"/>
+                <w:b/>
+                <w:bCs/>
+                <w:color w:val="000000" w:themeColor="text1"/>
+              </w:rPr>
+              <w:t>(</w:t>
+            </w:r>
+            <w:r>
+              <w:rPr>
+                <w:rFonts w:ascii="Times" w:eastAsia="Times New Roman" w:hAnsi="Times" w:cs="Times New Roman" w:hint="eastAsia"/>
+                <w:b/>
+                <w:bCs/>
+                <w:color w:val="000000" w:themeColor="text1"/>
+              </w:rPr>
+              <w:t>CCF</w:t>
+            </w:r>
+            <w:r>
+              <w:rPr>
+                <w:rFonts w:ascii="Times" w:eastAsia="Times New Roman" w:hAnsi="Times" w:cs="Times New Roman"/>
+                <w:b/>
+                <w:bCs/>
+                <w:color w:val="000000" w:themeColor="text1"/>
+              </w:rPr>
+              <w:t>-A</w:t>
+            </w:r>
+            <w:r>
+              <w:rPr>
+                <w:rFonts w:ascii="Times" w:eastAsia="Times New Roman" w:hAnsi="Times" w:cs="Times New Roman" w:hint="eastAsia"/>
+                <w:b/>
+                <w:bCs/>
+                <w:color w:val="000000" w:themeColor="text1"/>
+              </w:rPr>
+              <w:t>)</w:t>
             </w:r>
           </w:p>
         </w:tc>
@@ -2707,7 +4059,64 @@
                 <w:bCs/>
                 <w:color w:val="000000" w:themeColor="text1"/>
               </w:rPr>
-              <w:t>ISSTA’21</w:t>
+              <w:t>ISSTA’2</w:t>
+            </w:r>
+            <w:r>
+              <w:rPr>
+                <w:rFonts w:ascii="Times" w:eastAsia="Times New Roman" w:hAnsi="Times" w:cs="Times New Roman"/>
+                <w:b/>
+                <w:bCs/>
+                <w:color w:val="000000" w:themeColor="text1"/>
+              </w:rPr>
+              <w:t>1</w:t>
+            </w:r>
+          </w:p>
+          <w:p>
+            <w:pPr>
+              <w:spacing w:before="60"/>
+              <w:jc w:val="right"/>
+              <w:rPr>
+                <w:rFonts w:ascii="Times" w:eastAsia="Times New Roman" w:hAnsi="Times" w:cs="Times New Roman"/>
+                <w:b/>
+                <w:bCs/>
+                <w:color w:val="000000" w:themeColor="text1"/>
+              </w:rPr>
+            </w:pPr>
+            <w:r>
+              <w:rPr>
+                <w:rFonts w:ascii="Times" w:eastAsia="Times New Roman" w:hAnsi="Times" w:cs="Times New Roman" w:hint="eastAsia"/>
+                <w:b/>
+                <w:bCs/>
+                <w:color w:val="000000" w:themeColor="text1"/>
+              </w:rPr>
+              <w:t>(</w:t>
+            </w:r>
+            <w:r>
+              <w:rPr>
+                <w:rFonts w:ascii="Times" w:eastAsia="Times New Roman" w:hAnsi="Times" w:cs="Times New Roman" w:hint="eastAsia"/>
+                <w:b/>
+                <w:bCs/>
+                <w:color w:val="000000" w:themeColor="text1"/>
+              </w:rPr>
+              <w:t>CCF</w:t>
+            </w:r>
+            <w:r>
+              <w:rPr>
+                <w:rFonts w:ascii="Times" w:eastAsia="Times New Roman" w:hAnsi="Times" w:cs="Times New Roman"/>
+                <w:b/>
+                <w:bCs/>
+                <w:color w:val="000000" w:themeColor="text1"/>
+              </w:rPr>
+              <w:t>-A</w:t>
+            </w:r>
+            <w:r>
+              <w:rPr>
+                <w:rFonts w:ascii="Times" w:eastAsia="Times New Roman" w:hAnsi="Times" w:cs="Times New Roman" w:hint="eastAsia"/>
+                <w:b/>
+                <w:bCs/>
+                <w:color w:val="000000" w:themeColor="text1"/>
+              </w:rPr>
+              <w:t>)</w:t>
             </w:r>
           </w:p>
         </w:tc>
@@ -2931,6 +4340,54 @@
               <w:t>1</w:t>
             </w:r>
           </w:p>
+          <w:p>
+            <w:pPr>
+              <w:spacing w:before="60"/>
+              <w:jc w:val="right"/>
+              <w:rPr>
+                <w:rFonts w:ascii="Times" w:eastAsia="Times New Roman" w:hAnsi="Times" w:cs="Times New Roman"/>
+                <w:b/>
+                <w:bCs/>
+                <w:color w:val="000000" w:themeColor="text1"/>
+              </w:rPr>
+            </w:pPr>
+            <w:r>
+              <w:rPr>
+                <w:rFonts w:ascii="Times" w:eastAsia="Times New Roman" w:hAnsi="Times" w:cs="Times New Roman" w:hint="eastAsia"/>
+                <w:b/>
+                <w:bCs/>
+                <w:color w:val="000000" w:themeColor="text1"/>
+              </w:rPr>
+              <w:t>(</w:t>
+            </w:r>
+            <w:r>
+              <w:rPr>
+                <w:rFonts w:ascii="Times" w:eastAsia="Times New Roman" w:hAnsi="Times" w:cs="Times New Roman" w:hint="eastAsia"/>
+                <w:b/>
+                <w:bCs/>
+                <w:color w:val="000000" w:themeColor="text1"/>
+              </w:rPr>
+              <w:t>CCF</w:t>
+            </w:r>
+            <w:r>
+              <w:rPr>
+                <w:rFonts w:ascii="Times" w:eastAsia="Times New Roman" w:hAnsi="Times" w:cs="Times New Roman"/>
+                <w:b/>
+                <w:bCs/>
+                <w:color w:val="000000" w:themeColor="text1"/>
+              </w:rPr>
+              <w:t>-A</w:t>
+            </w:r>
+            <w:r>
+              <w:rPr>
+                <w:rFonts w:ascii="Times" w:eastAsia="Times New Roman" w:hAnsi="Times" w:cs="Times New Roman" w:hint="eastAsia"/>
+                <w:b/>
+                <w:bCs/>
+                <w:color w:val="000000" w:themeColor="text1"/>
+              </w:rPr>
+              <w:t>)</w:t>
+            </w:r>
+          </w:p>
         </w:tc>
       </w:tr>
       <w:tr>
@@ -2958,7 +4415,6 @@
                 <w:iCs/>
                 <w:color w:val="000000" w:themeColor="text1"/>
               </w:rPr>
-              <w:lastRenderedPageBreak/>
               <w:t xml:space="preserve">• </w:t>
             </w:r>
             <w:r>
@@ -3101,18 +4557,66 @@
                 <w:b/>
                 <w:bCs/>
                 <w:color w:val="000000" w:themeColor="text1"/>
+              </w:rPr>
+            </w:pPr>
+            <w:r>
+              <w:rPr>
+                <w:rFonts w:ascii="Times" w:eastAsia="Times New Roman" w:hAnsi="Times" w:cs="Times New Roman"/>
+                <w:b/>
+                <w:bCs/>
+                <w:color w:val="000000" w:themeColor="text1"/>
+              </w:rPr>
+              <w:t>OOPSLA’20</w:t>
+            </w:r>
+          </w:p>
+          <w:p>
+            <w:pPr>
+              <w:spacing w:before="60"/>
+              <w:jc w:val="right"/>
+              <w:rPr>
+                <w:rFonts w:ascii="Times" w:eastAsia="Times New Roman" w:hAnsi="Times" w:cs="Times New Roman"/>
+                <w:b/>
+                <w:bCs/>
+                <w:color w:val="000000" w:themeColor="text1"/>
                 <w:sz w:val="34"/>
                 <w:szCs w:val="34"/>
               </w:rPr>
             </w:pPr>
             <w:r>
               <w:rPr>
-                <w:rFonts w:ascii="Times" w:eastAsia="Times New Roman" w:hAnsi="Times" w:cs="Times New Roman"/>
-                <w:b/>
-                <w:bCs/>
-                <w:color w:val="000000" w:themeColor="text1"/>
-              </w:rPr>
-              <w:t>OOPSLA’20</w:t>
+                <w:rFonts w:ascii="Times" w:eastAsia="Times New Roman" w:hAnsi="Times" w:cs="Times New Roman" w:hint="eastAsia"/>
+                <w:b/>
+                <w:bCs/>
+                <w:color w:val="000000" w:themeColor="text1"/>
+              </w:rPr>
+              <w:t>(</w:t>
+            </w:r>
+            <w:r>
+              <w:rPr>
+                <w:rFonts w:ascii="Times" w:eastAsia="Times New Roman" w:hAnsi="Times" w:cs="Times New Roman" w:hint="eastAsia"/>
+                <w:b/>
+                <w:bCs/>
+                <w:color w:val="000000" w:themeColor="text1"/>
+              </w:rPr>
+              <w:t>CCF</w:t>
+            </w:r>
+            <w:r>
+              <w:rPr>
+                <w:rFonts w:ascii="Times" w:eastAsia="Times New Roman" w:hAnsi="Times" w:cs="Times New Roman"/>
+                <w:b/>
+                <w:bCs/>
+                <w:color w:val="000000" w:themeColor="text1"/>
+              </w:rPr>
+              <w:t>-A</w:t>
+            </w:r>
+            <w:r>
+              <w:rPr>
+                <w:rFonts w:ascii="Times" w:eastAsia="Times New Roman" w:hAnsi="Times" w:cs="Times New Roman" w:hint="eastAsia"/>
+                <w:b/>
+                <w:bCs/>
+                <w:color w:val="000000" w:themeColor="text1"/>
+              </w:rPr>
+              <w:t>)</w:t>
             </w:r>
           </w:p>
         </w:tc>
@@ -3273,6 +4777,54 @@
               <w:t>PLDI’20</w:t>
             </w:r>
           </w:p>
+          <w:p>
+            <w:pPr>
+              <w:spacing w:before="60"/>
+              <w:jc w:val="right"/>
+              <w:rPr>
+                <w:rFonts w:ascii="Times" w:eastAsia="Times New Roman" w:hAnsi="Times" w:cs="Times New Roman"/>
+                <w:b/>
+                <w:bCs/>
+                <w:color w:val="000000" w:themeColor="text1"/>
+              </w:rPr>
+            </w:pPr>
+            <w:r>
+              <w:rPr>
+                <w:rFonts w:ascii="Times" w:eastAsia="Times New Roman" w:hAnsi="Times" w:cs="Times New Roman" w:hint="eastAsia"/>
+                <w:b/>
+                <w:bCs/>
+                <w:color w:val="000000" w:themeColor="text1"/>
+              </w:rPr>
+              <w:t>(</w:t>
+            </w:r>
+            <w:r>
+              <w:rPr>
+                <w:rFonts w:ascii="Times" w:eastAsia="Times New Roman" w:hAnsi="Times" w:cs="Times New Roman" w:hint="eastAsia"/>
+                <w:b/>
+                <w:bCs/>
+                <w:color w:val="000000" w:themeColor="text1"/>
+              </w:rPr>
+              <w:t>CCF</w:t>
+            </w:r>
+            <w:r>
+              <w:rPr>
+                <w:rFonts w:ascii="Times" w:eastAsia="Times New Roman" w:hAnsi="Times" w:cs="Times New Roman"/>
+                <w:b/>
+                <w:bCs/>
+                <w:color w:val="000000" w:themeColor="text1"/>
+              </w:rPr>
+              <w:t>-A</w:t>
+            </w:r>
+            <w:r>
+              <w:rPr>
+                <w:rFonts w:ascii="Times" w:eastAsia="Times New Roman" w:hAnsi="Times" w:cs="Times New Roman" w:hint="eastAsia"/>
+                <w:b/>
+                <w:bCs/>
+                <w:color w:val="000000" w:themeColor="text1"/>
+              </w:rPr>
+              <w:t>)</w:t>
+            </w:r>
+          </w:p>
         </w:tc>
       </w:tr>
       <w:tr>
@@ -3625,6 +5177,55 @@
               <w:t>ICSE’20</w:t>
             </w:r>
           </w:p>
+          <w:p>
+            <w:pPr>
+              <w:spacing w:before="60"/>
+              <w:jc w:val="right"/>
+              <w:rPr>
+                <w:rFonts w:ascii="Times" w:eastAsia="Times New Roman" w:hAnsi="Times" w:cs="Times New Roman"/>
+                <w:b/>
+                <w:bCs/>
+                <w:smallCaps/>
+                <w:color w:val="000000" w:themeColor="text1"/>
+              </w:rPr>
+            </w:pPr>
+            <w:r>
+              <w:rPr>
+                <w:rFonts w:ascii="Times" w:eastAsia="Times New Roman" w:hAnsi="Times" w:cs="Times New Roman" w:hint="eastAsia"/>
+                <w:b/>
+                <w:bCs/>
+                <w:color w:val="000000" w:themeColor="text1"/>
+              </w:rPr>
+              <w:t>(</w:t>
+            </w:r>
+            <w:r>
+              <w:rPr>
+                <w:rFonts w:ascii="Times" w:eastAsia="Times New Roman" w:hAnsi="Times" w:cs="Times New Roman" w:hint="eastAsia"/>
+                <w:b/>
+                <w:bCs/>
+                <w:color w:val="000000" w:themeColor="text1"/>
+              </w:rPr>
+              <w:t>CCF</w:t>
+            </w:r>
+            <w:r>
+              <w:rPr>
+                <w:rFonts w:ascii="Times" w:eastAsia="Times New Roman" w:hAnsi="Times" w:cs="Times New Roman"/>
+                <w:b/>
+                <w:bCs/>
+                <w:color w:val="000000" w:themeColor="text1"/>
+              </w:rPr>
+              <w:t>-A</w:t>
+            </w:r>
+            <w:r>
+              <w:rPr>
+                <w:rFonts w:ascii="Times" w:eastAsia="Times New Roman" w:hAnsi="Times" w:cs="Times New Roman" w:hint="eastAsia"/>
+                <w:b/>
+                <w:bCs/>
+                <w:color w:val="000000" w:themeColor="text1"/>
+              </w:rPr>
+              <w:t>)</w:t>
+            </w:r>
+          </w:p>
         </w:tc>
       </w:tr>
       <w:tr>
@@ -3811,6 +5412,55 @@
                 <w:color w:val="000000" w:themeColor="text1"/>
               </w:rPr>
               <w:t>19</w:t>
+            </w:r>
+          </w:p>
+          <w:p>
+            <w:pPr>
+              <w:spacing w:before="60"/>
+              <w:jc w:val="right"/>
+              <w:rPr>
+                <w:rFonts w:ascii="Times" w:eastAsia="Times New Roman" w:hAnsi="Times" w:cs="Times New Roman"/>
+                <w:b/>
+                <w:bCs/>
+                <w:smallCaps/>
+                <w:color w:val="000000" w:themeColor="text1"/>
+              </w:rPr>
+            </w:pPr>
+            <w:r>
+              <w:rPr>
+                <w:rFonts w:ascii="Times" w:eastAsia="Times New Roman" w:hAnsi="Times" w:cs="Times New Roman" w:hint="eastAsia"/>
+                <w:b/>
+                <w:bCs/>
+                <w:color w:val="000000" w:themeColor="text1"/>
+              </w:rPr>
+              <w:t>(</w:t>
+            </w:r>
+            <w:r>
+              <w:rPr>
+                <w:rFonts w:ascii="Times" w:eastAsia="Times New Roman" w:hAnsi="Times" w:cs="Times New Roman" w:hint="eastAsia"/>
+                <w:b/>
+                <w:bCs/>
+                <w:color w:val="000000" w:themeColor="text1"/>
+              </w:rPr>
+              <w:t>CCF</w:t>
+            </w:r>
+            <w:r>
+              <w:rPr>
+                <w:rFonts w:ascii="Times" w:eastAsia="Times New Roman" w:hAnsi="Times" w:cs="Times New Roman"/>
+                <w:b/>
+                <w:bCs/>
+                <w:color w:val="000000" w:themeColor="text1"/>
+              </w:rPr>
+              <w:t>-A</w:t>
+            </w:r>
+            <w:r>
+              <w:rPr>
+                <w:rFonts w:ascii="Times" w:eastAsia="Times New Roman" w:hAnsi="Times" w:cs="Times New Roman" w:hint="eastAsia"/>
+                <w:b/>
+                <w:bCs/>
+                <w:color w:val="000000" w:themeColor="text1"/>
+              </w:rPr>
+              <w:t>)</w:t>
             </w:r>
           </w:p>
         </w:tc>
@@ -4008,6 +5658,55 @@
               <w:t>18</w:t>
             </w:r>
           </w:p>
+          <w:p>
+            <w:pPr>
+              <w:spacing w:before="60"/>
+              <w:jc w:val="right"/>
+              <w:rPr>
+                <w:rFonts w:ascii="Times" w:eastAsia="Times New Roman" w:hAnsi="Times" w:cs="Times New Roman"/>
+                <w:b/>
+                <w:bCs/>
+                <w:smallCaps/>
+                <w:color w:val="000000" w:themeColor="text1"/>
+              </w:rPr>
+            </w:pPr>
+            <w:r>
+              <w:rPr>
+                <w:rFonts w:ascii="Times" w:eastAsia="Times New Roman" w:hAnsi="Times" w:cs="Times New Roman" w:hint="eastAsia"/>
+                <w:b/>
+                <w:bCs/>
+                <w:color w:val="000000" w:themeColor="text1"/>
+              </w:rPr>
+              <w:t>(</w:t>
+            </w:r>
+            <w:r>
+              <w:rPr>
+                <w:rFonts w:ascii="Times" w:eastAsia="Times New Roman" w:hAnsi="Times" w:cs="Times New Roman" w:hint="eastAsia"/>
+                <w:b/>
+                <w:bCs/>
+                <w:color w:val="000000" w:themeColor="text1"/>
+              </w:rPr>
+              <w:t>CCF</w:t>
+            </w:r>
+            <w:r>
+              <w:rPr>
+                <w:rFonts w:ascii="Times" w:eastAsia="Times New Roman" w:hAnsi="Times" w:cs="Times New Roman"/>
+                <w:b/>
+                <w:bCs/>
+                <w:color w:val="000000" w:themeColor="text1"/>
+              </w:rPr>
+              <w:t>-A</w:t>
+            </w:r>
+            <w:r>
+              <w:rPr>
+                <w:rFonts w:ascii="Times" w:eastAsia="Times New Roman" w:hAnsi="Times" w:cs="Times New Roman" w:hint="eastAsia"/>
+                <w:b/>
+                <w:bCs/>
+                <w:color w:val="000000" w:themeColor="text1"/>
+              </w:rPr>
+              <w:t>)</w:t>
+            </w:r>
+          </w:p>
         </w:tc>
       </w:tr>
       <w:tr>
@@ -4220,6 +5919,55 @@
                 <w:color w:val="000000" w:themeColor="text1"/>
               </w:rPr>
               <w:t>TOSEM’18</w:t>
+            </w:r>
+          </w:p>
+          <w:p>
+            <w:pPr>
+              <w:spacing w:before="60"/>
+              <w:jc w:val="right"/>
+              <w:rPr>
+                <w:rFonts w:ascii="Times" w:eastAsia="Times New Roman" w:hAnsi="Times" w:cs="Times New Roman"/>
+                <w:b/>
+                <w:bCs/>
+                <w:smallCaps/>
+                <w:color w:val="000000" w:themeColor="text1"/>
+              </w:rPr>
+            </w:pPr>
+            <w:r>
+              <w:rPr>
+                <w:rFonts w:ascii="Times" w:eastAsia="Times New Roman" w:hAnsi="Times" w:cs="Times New Roman" w:hint="eastAsia"/>
+                <w:b/>
+                <w:bCs/>
+                <w:color w:val="000000" w:themeColor="text1"/>
+              </w:rPr>
+              <w:t>(</w:t>
+            </w:r>
+            <w:r>
+              <w:rPr>
+                <w:rFonts w:ascii="Times" w:eastAsia="Times New Roman" w:hAnsi="Times" w:cs="Times New Roman" w:hint="eastAsia"/>
+                <w:b/>
+                <w:bCs/>
+                <w:color w:val="000000" w:themeColor="text1"/>
+              </w:rPr>
+              <w:t>CCF</w:t>
+            </w:r>
+            <w:r>
+              <w:rPr>
+                <w:rFonts w:ascii="Times" w:eastAsia="Times New Roman" w:hAnsi="Times" w:cs="Times New Roman"/>
+                <w:b/>
+                <w:bCs/>
+                <w:color w:val="000000" w:themeColor="text1"/>
+              </w:rPr>
+              <w:t>-A</w:t>
+            </w:r>
+            <w:r>
+              <w:rPr>
+                <w:rFonts w:ascii="Times" w:eastAsia="Times New Roman" w:hAnsi="Times" w:cs="Times New Roman" w:hint="eastAsia"/>
+                <w:b/>
+                <w:bCs/>
+                <w:color w:val="000000" w:themeColor="text1"/>
+              </w:rPr>
+              <w:t>)</w:t>
             </w:r>
           </w:p>
         </w:tc>
@@ -4249,6 +5997,7 @@
                 <w:bCs/>
                 <w:color w:val="000000" w:themeColor="text1"/>
               </w:rPr>
+              <w:lastRenderedPageBreak/>
               <w:t>• Repairing Crashes in Android Apps</w:t>
             </w:r>
           </w:p>
@@ -4400,6 +6149,55 @@
                 <w:color w:val="000000" w:themeColor="text1"/>
               </w:rPr>
               <w:t>ICSE’18</w:t>
+            </w:r>
+          </w:p>
+          <w:p>
+            <w:pPr>
+              <w:spacing w:before="60"/>
+              <w:jc w:val="right"/>
+              <w:rPr>
+                <w:rFonts w:ascii="Times" w:eastAsia="Times New Roman" w:hAnsi="Times" w:cs="Times New Roman"/>
+                <w:b/>
+                <w:bCs/>
+                <w:smallCaps/>
+                <w:color w:val="000000" w:themeColor="text1"/>
+              </w:rPr>
+            </w:pPr>
+            <w:r>
+              <w:rPr>
+                <w:rFonts w:ascii="Times" w:eastAsia="Times New Roman" w:hAnsi="Times" w:cs="Times New Roman" w:hint="eastAsia"/>
+                <w:b/>
+                <w:bCs/>
+                <w:color w:val="000000" w:themeColor="text1"/>
+              </w:rPr>
+              <w:t>(</w:t>
+            </w:r>
+            <w:r>
+              <w:rPr>
+                <w:rFonts w:ascii="Times" w:eastAsia="Times New Roman" w:hAnsi="Times" w:cs="Times New Roman" w:hint="eastAsia"/>
+                <w:b/>
+                <w:bCs/>
+                <w:color w:val="000000" w:themeColor="text1"/>
+              </w:rPr>
+              <w:t>CCF</w:t>
+            </w:r>
+            <w:r>
+              <w:rPr>
+                <w:rFonts w:ascii="Times" w:eastAsia="Times New Roman" w:hAnsi="Times" w:cs="Times New Roman"/>
+                <w:b/>
+                <w:bCs/>
+                <w:color w:val="000000" w:themeColor="text1"/>
+              </w:rPr>
+              <w:t>-A</w:t>
+            </w:r>
+            <w:r>
+              <w:rPr>
+                <w:rFonts w:ascii="Times" w:eastAsia="Times New Roman" w:hAnsi="Times" w:cs="Times New Roman" w:hint="eastAsia"/>
+                <w:b/>
+                <w:bCs/>
+                <w:color w:val="000000" w:themeColor="text1"/>
+              </w:rPr>
+              <w:t>)</w:t>
             </w:r>
           </w:p>
         </w:tc>
@@ -4575,784 +6373,53 @@
               <w:t>DAC’16</w:t>
             </w:r>
           </w:p>
-        </w:tc>
-      </w:tr>
-    </w:tbl>
-    <w:p>
-      <w:pPr>
-        <w:spacing w:before="60" w:line="360" w:lineRule="auto"/>
-        <w:rPr>
-          <w:rFonts w:ascii="Times" w:eastAsia="Times New Roman" w:hAnsi="Times" w:cs="Times New Roman"/>
-          <w:smallCaps/>
-          <w:color w:val="000000" w:themeColor="text1"/>
-          <w:sz w:val="34"/>
-          <w:szCs w:val="34"/>
-        </w:rPr>
-      </w:pPr>
-      <w:r>
-        <w:rPr>
-          <w:rFonts w:ascii="Times" w:hAnsi="Times" w:cs="Times New Roman"/>
-          <w:smallCaps/>
-          <w:noProof/>
-          <w:color w:val="000000" w:themeColor="text1"/>
-        </w:rPr>
-        <mc:AlternateContent>
-          <mc:Choice Requires="wps">
-            <w:drawing>
-              <wp:anchor distT="0" distB="0" distL="114300" distR="114300" simplePos="0" relativeHeight="251668480" behindDoc="0" locked="0" layoutInCell="1" allowOverlap="1" wp14:anchorId="1C2E1E00" wp14:editId="48A9CA81">
-                <wp:simplePos x="0" y="0"/>
-                <wp:positionH relativeFrom="column">
-                  <wp:posOffset>-1270</wp:posOffset>
-                </wp:positionH>
-                <wp:positionV relativeFrom="paragraph">
-                  <wp:posOffset>314960</wp:posOffset>
-                </wp:positionV>
-                <wp:extent cx="6413589" cy="0"/>
-                <wp:effectExtent l="0" t="0" r="12700" b="12700"/>
-                <wp:wrapNone/>
-                <wp:docPr id="6" name="Straight Connector 6"/>
-                <wp:cNvGraphicFramePr/>
-                <a:graphic xmlns:a="http://schemas.openxmlformats.org/drawingml/2006/main">
-                  <a:graphicData uri="http://schemas.microsoft.com/office/word/2010/wordprocessingShape">
-                    <wps:wsp>
-                      <wps:cNvCnPr/>
-                      <wps:spPr>
-                        <a:xfrm>
-                          <a:off x="0" y="0"/>
-                          <a:ext cx="6413589" cy="0"/>
-                        </a:xfrm>
-                        <a:prstGeom prst="line">
-                          <a:avLst/>
-                        </a:prstGeom>
-                        <a:ln w="9525">
-                          <a:solidFill>
-                            <a:schemeClr val="tx1"/>
-                          </a:solidFill>
-                        </a:ln>
-                        <a:effectLst/>
-                      </wps:spPr>
-                      <wps:style>
-                        <a:lnRef idx="2">
-                          <a:schemeClr val="accent1"/>
-                        </a:lnRef>
-                        <a:fillRef idx="0">
-                          <a:schemeClr val="accent1"/>
-                        </a:fillRef>
-                        <a:effectRef idx="1">
-                          <a:schemeClr val="accent1"/>
-                        </a:effectRef>
-                        <a:fontRef idx="minor">
-                          <a:schemeClr val="tx1"/>
-                        </a:fontRef>
-                      </wps:style>
-                      <wps:bodyPr/>
-                    </wps:wsp>
-                  </a:graphicData>
-                </a:graphic>
-                <wp14:sizeRelH relativeFrom="margin">
-                  <wp14:pctWidth>0</wp14:pctWidth>
-                </wp14:sizeRelH>
-              </wp:anchor>
-            </w:drawing>
-          </mc:Choice>
-          <mc:Fallback>
-            <w:pict>
-              <v:line w14:anchorId="1E6030E2" id="Straight Connector 6" o:spid="_x0000_s1026" style="position:absolute;z-index:251668480;visibility:visible;mso-wrap-style:square;mso-width-percent:0;mso-wrap-distance-left:9pt;mso-wrap-distance-top:0;mso-wrap-distance-right:9pt;mso-wrap-distance-bottom:0;mso-position-horizontal:absolute;mso-position-horizontal-relative:text;mso-position-vertical:absolute;mso-position-vertical-relative:text;mso-width-percent:0;mso-width-relative:margin" from="-.1pt,24.8pt" to="504.9pt,24.8pt" o:gfxdata="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" strokecolor="black [3213]"/>
-            </w:pict>
-          </mc:Fallback>
-        </mc:AlternateContent>
-      </w:r>
-      <w:r>
-        <w:rPr>
-          <w:rFonts w:ascii="Times" w:eastAsia="Times New Roman" w:hAnsi="Times" w:cs="Times New Roman"/>
-          <w:smallCaps/>
-          <w:color w:val="000000" w:themeColor="text1"/>
-          <w:sz w:val="34"/>
-          <w:szCs w:val="34"/>
-        </w:rPr>
-        <w:t>Work Experience</w:t>
-      </w:r>
-    </w:p>
-    <w:tbl>
-      <w:tblPr>
-        <w:tblStyle w:val="a"/>
-        <w:tblW w:w="10065" w:type="dxa"/>
-        <w:tblLayout w:type="fixed"/>
-        <w:tblLook w:val="0000" w:firstRow="0" w:lastRow="0" w:firstColumn="0" w:lastColumn="0" w:noHBand="0" w:noVBand="0"/>
-      </w:tblPr>
-      <w:tblGrid>
-        <w:gridCol w:w="7650"/>
-        <w:gridCol w:w="2415"/>
-      </w:tblGrid>
-      <w:tr>
-        <w:trPr>
-          <w:trHeight w:val="657"/>
-        </w:trPr>
-        <w:tc>
-          <w:tcPr>
-            <w:tcW w:w="7650" w:type="dxa"/>
-          </w:tcPr>
           <w:p>
             <w:pPr>
-              <w:pStyle w:val="Heading2"/>
-              <w:spacing w:line="276" w:lineRule="auto"/>
-              <w:rPr>
-                <w:rFonts w:ascii="Times" w:eastAsia="Times New Roman" w:hAnsi="Times" w:cs="Times New Roman"/>
-                <w:b/>
+              <w:spacing w:before="60"/>
+              <w:jc w:val="right"/>
+              <w:rPr>
+                <w:rFonts w:ascii="Times" w:eastAsia="Times New Roman" w:hAnsi="Times" w:cs="Times New Roman"/>
+                <w:b/>
+                <w:bCs/>
+                <w:smallCaps/>
                 <w:color w:val="000000" w:themeColor="text1"/>
               </w:rPr>
             </w:pPr>
-            <w:bookmarkStart w:id="0" w:name="_bjp9q1ujiv7f" w:colFirst="0" w:colLast="0"/>
-            <w:bookmarkEnd w:id="0"/>
-            <w:r>
-              <w:rPr>
-                <w:rFonts w:ascii="Times" w:eastAsia="Times New Roman" w:hAnsi="Times" w:cs="Times New Roman"/>
-                <w:color w:val="000000" w:themeColor="text1"/>
-              </w:rPr>
-              <w:t xml:space="preserve"> </w:t>
-            </w:r>
-            <w:r>
-              <w:rPr>
-                <w:rFonts w:ascii="Times" w:eastAsia="Times New Roman" w:hAnsi="Times" w:cs="Times New Roman"/>
-                <w:color w:val="000000" w:themeColor="text1"/>
-              </w:rPr>
-              <w:t xml:space="preserve">• </w:t>
-            </w:r>
-            <w:r>
-              <w:rPr>
-                <w:rFonts w:ascii="Times" w:eastAsia="Times New Roman" w:hAnsi="Times" w:cs="Times New Roman"/>
-                <w:b/>
-                <w:color w:val="000000" w:themeColor="text1"/>
-              </w:rPr>
-              <w:t xml:space="preserve">Research Intern </w:t>
-            </w:r>
-            <w:r>
-              <w:rPr>
-                <w:rFonts w:ascii="Times" w:eastAsia="Times New Roman" w:hAnsi="Times" w:cs="Times New Roman"/>
-                <w:color w:val="000000" w:themeColor="text1"/>
-              </w:rPr>
-              <w:t xml:space="preserve">— </w:t>
-            </w:r>
-            <w:r>
-              <w:rPr>
-                <w:rFonts w:ascii="Times" w:eastAsia="Times New Roman" w:hAnsi="Times" w:cs="Times New Roman"/>
-                <w:b/>
-                <w:color w:val="000000" w:themeColor="text1"/>
-              </w:rPr>
-              <w:t xml:space="preserve">Microsoft Research </w:t>
-            </w:r>
-          </w:p>
-          <w:p>
-            <w:pPr>
-              <w:tabs>
-                <w:tab w:val="left" w:pos="5613"/>
-              </w:tabs>
-              <w:spacing w:line="276" w:lineRule="auto"/>
-              <w:jc w:val="both"/>
-              <w:rPr>
-                <w:rFonts w:ascii="Times" w:hAnsi="Times" w:cs="Times New Roman"/>
-                <w:color w:val="000000" w:themeColor="text1"/>
-              </w:rPr>
-            </w:pPr>
-            <w:r>
-              <w:rPr>
-                <w:rFonts w:ascii="Times" w:eastAsia="Times New Roman" w:hAnsi="Times" w:cs="Times New Roman"/>
-                <w:color w:val="000000" w:themeColor="text1"/>
-              </w:rPr>
-              <w:t xml:space="preserve">    Program synthesis to automatically generate edit suggestions in Visual Studio.</w:t>
-            </w:r>
-            <w:r>
-              <w:rPr>
-                <w:rFonts w:ascii="Times" w:eastAsia="Times New Roman" w:hAnsi="Times" w:cs="Times New Roman"/>
-                <w:b/>
-                <w:color w:val="000000" w:themeColor="text1"/>
-              </w:rPr>
-              <w:t xml:space="preserve">                                                        </w:t>
-            </w:r>
-            <w:r>
-              <w:rPr>
-                <w:rFonts w:ascii="Times" w:eastAsia="Times New Roman" w:hAnsi="Times" w:cs="Times New Roman"/>
-                <w:color w:val="000000" w:themeColor="text1"/>
-              </w:rPr>
-              <w:t xml:space="preserve">  </w:t>
-            </w:r>
-            <w:r>
-              <w:rPr>
-                <w:rFonts w:ascii="Times" w:eastAsia="Times New Roman" w:hAnsi="Times" w:cs="Times New Roman"/>
-                <w:b/>
-                <w:color w:val="000000" w:themeColor="text1"/>
-              </w:rPr>
-              <w:t xml:space="preserve">           </w:t>
-            </w:r>
-          </w:p>
-        </w:tc>
-        <w:tc>
-          <w:tcPr>
-            <w:tcW w:w="2415" w:type="dxa"/>
-          </w:tcPr>
-          <w:p>
-            <w:pPr>
-              <w:pStyle w:val="Heading2"/>
-              <w:jc w:val="right"/>
-              <w:rPr>
-                <w:rFonts w:ascii="Times" w:eastAsia="Times New Roman" w:hAnsi="Times" w:cs="Times New Roman"/>
-                <w:color w:val="000000" w:themeColor="text1"/>
-              </w:rPr>
-            </w:pPr>
-            <w:bookmarkStart w:id="1" w:name="_njd14fcgcqlc" w:colFirst="0" w:colLast="0"/>
-            <w:bookmarkEnd w:id="1"/>
-            <w:r>
-              <w:rPr>
-                <w:rFonts w:ascii="Times" w:eastAsia="Times New Roman" w:hAnsi="Times" w:cs="Times New Roman"/>
-                <w:color w:val="000000" w:themeColor="text1"/>
-              </w:rPr>
-              <w:t xml:space="preserve"> </w:t>
-            </w:r>
-            <w:r>
-              <w:rPr>
-                <w:rFonts w:ascii="Times" w:eastAsia="Times New Roman" w:hAnsi="Times" w:cs="Times New Roman"/>
-                <w:color w:val="000000" w:themeColor="text1"/>
-              </w:rPr>
-              <w:t>20</w:t>
-            </w:r>
-            <w:r>
-              <w:rPr>
-                <w:rFonts w:ascii="Times" w:eastAsia="Times New Roman" w:hAnsi="Times" w:cs="Times New Roman"/>
-                <w:color w:val="000000" w:themeColor="text1"/>
-              </w:rPr>
-              <w:t>20</w:t>
-            </w:r>
-            <w:r>
-              <w:rPr>
-                <w:rFonts w:ascii="Times" w:eastAsia="Times New Roman" w:hAnsi="Times" w:cs="Times New Roman"/>
-                <w:color w:val="000000" w:themeColor="text1"/>
-              </w:rPr>
-              <w:t>, 01</w:t>
-            </w:r>
-            <w:r>
-              <w:rPr>
-                <w:rFonts w:ascii="Times" w:eastAsia="Times New Roman" w:hAnsi="Times" w:cs="Times New Roman"/>
-                <w:color w:val="000000" w:themeColor="text1"/>
-              </w:rPr>
-              <w:t xml:space="preserve"> </w:t>
-            </w:r>
-            <w:r>
-              <w:rPr>
-                <w:rFonts w:ascii="Times" w:eastAsia="Times New Roman" w:hAnsi="Times" w:cs="Times New Roman"/>
-                <w:color w:val="000000" w:themeColor="text1"/>
-              </w:rPr>
-              <w:t>– 2020</w:t>
-            </w:r>
-            <w:r>
-              <w:rPr>
-                <w:rFonts w:ascii="Times" w:eastAsia="Times New Roman" w:hAnsi="Times" w:cs="Times New Roman"/>
-                <w:color w:val="000000" w:themeColor="text1"/>
-              </w:rPr>
-              <w:t>, 0</w:t>
-            </w:r>
-            <w:r>
-              <w:rPr>
-                <w:rFonts w:ascii="Times" w:eastAsia="Times New Roman" w:hAnsi="Times" w:cs="Times New Roman"/>
-                <w:color w:val="000000" w:themeColor="text1"/>
-              </w:rPr>
-              <w:t>6</w:t>
-            </w:r>
-          </w:p>
-        </w:tc>
-      </w:tr>
-      <w:tr>
-        <w:trPr>
-          <w:trHeight w:val="709"/>
-        </w:trPr>
-        <w:tc>
-          <w:tcPr>
-            <w:tcW w:w="7650" w:type="dxa"/>
-          </w:tcPr>
-          <w:p>
-            <w:pPr>
-              <w:pStyle w:val="Heading2"/>
-              <w:spacing w:line="276" w:lineRule="auto"/>
-              <w:rPr>
-                <w:rFonts w:ascii="Times" w:eastAsia="Times New Roman" w:hAnsi="Times" w:cs="Times New Roman"/>
-                <w:b/>
-                <w:color w:val="000000" w:themeColor="text1"/>
-              </w:rPr>
-            </w:pPr>
-            <w:r>
-              <w:rPr>
-                <w:rFonts w:ascii="Times" w:eastAsia="Times New Roman" w:hAnsi="Times" w:cs="Times New Roman"/>
-                <w:color w:val="000000" w:themeColor="text1"/>
-              </w:rPr>
-              <w:t xml:space="preserve"> </w:t>
-            </w:r>
-            <w:r>
-              <w:rPr>
-                <w:rFonts w:ascii="Times" w:eastAsia="Times New Roman" w:hAnsi="Times" w:cs="Times New Roman"/>
-                <w:color w:val="000000" w:themeColor="text1"/>
-              </w:rPr>
-              <w:t xml:space="preserve">• </w:t>
-            </w:r>
-            <w:r>
-              <w:rPr>
-                <w:rFonts w:ascii="Times" w:eastAsia="Times New Roman" w:hAnsi="Times" w:cs="Times New Roman"/>
-                <w:b/>
-                <w:color w:val="000000" w:themeColor="text1"/>
-              </w:rPr>
-              <w:t xml:space="preserve">Research Intern </w:t>
-            </w:r>
-            <w:r>
-              <w:rPr>
-                <w:rFonts w:ascii="Times" w:eastAsia="Times New Roman" w:hAnsi="Times" w:cs="Times New Roman"/>
-                <w:color w:val="000000" w:themeColor="text1"/>
-              </w:rPr>
-              <w:t xml:space="preserve">— </w:t>
-            </w:r>
-            <w:r>
-              <w:rPr>
-                <w:rFonts w:ascii="Times" w:eastAsia="Times New Roman" w:hAnsi="Times" w:cs="Times New Roman"/>
-                <w:b/>
-                <w:color w:val="000000" w:themeColor="text1"/>
-              </w:rPr>
-              <w:t>Fujitsu Laboratories of American</w:t>
-            </w:r>
-          </w:p>
-          <w:p>
-            <w:pPr>
-              <w:pStyle w:val="Heading2"/>
-              <w:spacing w:line="276" w:lineRule="auto"/>
-              <w:rPr>
-                <w:rFonts w:ascii="Times" w:eastAsia="Times New Roman" w:hAnsi="Times" w:cs="Times New Roman"/>
-                <w:color w:val="000000" w:themeColor="text1"/>
-              </w:rPr>
-            </w:pPr>
-            <w:r>
-              <w:rPr>
-                <w:rFonts w:ascii="Times" w:eastAsia="Times New Roman" w:hAnsi="Times" w:cs="Times New Roman"/>
-                <w:color w:val="000000" w:themeColor="text1"/>
-              </w:rPr>
-              <w:t xml:space="preserve"> </w:t>
-            </w:r>
-            <w:r>
-              <w:rPr>
-                <w:rFonts w:ascii="Times" w:eastAsia="Times New Roman" w:hAnsi="Times" w:cs="Times New Roman"/>
-                <w:color w:val="000000" w:themeColor="text1"/>
-              </w:rPr>
-              <w:t xml:space="preserve">   Enhanc</w:t>
-            </w:r>
-            <w:r>
-              <w:rPr>
-                <w:rFonts w:ascii="Times" w:eastAsia="Times New Roman" w:hAnsi="Times" w:cs="Times New Roman"/>
-                <w:color w:val="000000" w:themeColor="text1"/>
-              </w:rPr>
-              <w:t xml:space="preserve">e </w:t>
-            </w:r>
-            <w:r>
-              <w:rPr>
-                <w:rFonts w:ascii="Times" w:eastAsia="Times New Roman" w:hAnsi="Times" w:cs="Times New Roman"/>
-                <w:color w:val="000000" w:themeColor="text1"/>
-              </w:rPr>
-              <w:t>the robustness of AI models via data augmentation.</w:t>
-            </w:r>
-            <w:r>
-              <w:rPr>
-                <w:rFonts w:ascii="Times" w:eastAsia="Times New Roman" w:hAnsi="Times" w:cs="Times New Roman"/>
-                <w:b/>
-                <w:color w:val="000000" w:themeColor="text1"/>
-              </w:rPr>
-              <w:t xml:space="preserve">                                                                             </w:t>
-            </w:r>
-            <w:r>
-              <w:rPr>
-                <w:rFonts w:ascii="Times" w:eastAsia="Times New Roman" w:hAnsi="Times" w:cs="Times New Roman"/>
-                <w:color w:val="000000" w:themeColor="text1"/>
-              </w:rPr>
-              <w:t xml:space="preserve">  </w:t>
-            </w:r>
-            <w:r>
-              <w:rPr>
-                <w:rFonts w:ascii="Times" w:eastAsia="Times New Roman" w:hAnsi="Times" w:cs="Times New Roman"/>
-                <w:b/>
-                <w:color w:val="000000" w:themeColor="text1"/>
-              </w:rPr>
-              <w:t xml:space="preserve">           </w:t>
-            </w:r>
-          </w:p>
-        </w:tc>
-        <w:tc>
-          <w:tcPr>
-            <w:tcW w:w="2415" w:type="dxa"/>
-          </w:tcPr>
-          <w:p>
-            <w:pPr>
-              <w:pStyle w:val="Heading2"/>
-              <w:jc w:val="right"/>
-              <w:rPr>
-                <w:rFonts w:ascii="Times" w:eastAsia="Times New Roman" w:hAnsi="Times" w:cs="Times New Roman"/>
-                <w:color w:val="000000" w:themeColor="text1"/>
-              </w:rPr>
-            </w:pPr>
-            <w:r>
-              <w:rPr>
-                <w:rFonts w:ascii="Times" w:eastAsia="Times New Roman" w:hAnsi="Times" w:cs="Times New Roman"/>
-                <w:color w:val="000000" w:themeColor="text1"/>
-              </w:rPr>
-              <w:t>2018</w:t>
-            </w:r>
-            <w:r>
-              <w:rPr>
-                <w:rFonts w:ascii="Times" w:eastAsia="Times New Roman" w:hAnsi="Times" w:cs="Times New Roman"/>
-                <w:color w:val="000000" w:themeColor="text1"/>
-              </w:rPr>
-              <w:t>, 09</w:t>
-            </w:r>
-            <w:r>
-              <w:rPr>
-                <w:rFonts w:ascii="Times" w:eastAsia="Times New Roman" w:hAnsi="Times" w:cs="Times New Roman"/>
-                <w:color w:val="000000" w:themeColor="text1"/>
-              </w:rPr>
-              <w:t xml:space="preserve"> </w:t>
-            </w:r>
-            <w:r>
-              <w:rPr>
-                <w:rFonts w:ascii="Times" w:eastAsia="Times New Roman" w:hAnsi="Times" w:cs="Times New Roman"/>
-                <w:color w:val="000000" w:themeColor="text1"/>
-              </w:rPr>
-              <w:t>–</w:t>
-            </w:r>
-            <w:r>
-              <w:rPr>
-                <w:rFonts w:ascii="Times" w:eastAsia="Times New Roman" w:hAnsi="Times" w:cs="Times New Roman"/>
-                <w:color w:val="000000" w:themeColor="text1"/>
-              </w:rPr>
-              <w:t xml:space="preserve"> </w:t>
-            </w:r>
-            <w:r>
-              <w:rPr>
-                <w:rFonts w:ascii="Times" w:eastAsia="Times New Roman" w:hAnsi="Times" w:cs="Times New Roman"/>
-                <w:color w:val="000000" w:themeColor="text1"/>
-              </w:rPr>
-              <w:t>2018</w:t>
-            </w:r>
-            <w:r>
-              <w:rPr>
-                <w:rFonts w:ascii="Times" w:eastAsia="Times New Roman" w:hAnsi="Times" w:cs="Times New Roman"/>
-                <w:color w:val="000000" w:themeColor="text1"/>
-              </w:rPr>
-              <w:t>, 12</w:t>
-            </w:r>
-          </w:p>
-        </w:tc>
-      </w:tr>
-      <w:tr>
-        <w:trPr>
-          <w:trHeight w:val="691"/>
-        </w:trPr>
-        <w:tc>
-          <w:tcPr>
-            <w:tcW w:w="7650" w:type="dxa"/>
-          </w:tcPr>
-          <w:p>
-            <w:pPr>
-              <w:pStyle w:val="Heading2"/>
-              <w:spacing w:line="276" w:lineRule="auto"/>
-              <w:rPr>
-                <w:rFonts w:ascii="Times" w:eastAsia="Times New Roman" w:hAnsi="Times" w:cs="Times New Roman"/>
-                <w:b/>
-                <w:color w:val="000000" w:themeColor="text1"/>
-              </w:rPr>
-            </w:pPr>
-            <w:r>
-              <w:rPr>
-                <w:rFonts w:ascii="Times" w:eastAsia="Times New Roman" w:hAnsi="Times" w:cs="Times New Roman"/>
-                <w:color w:val="000000" w:themeColor="text1"/>
-              </w:rPr>
-              <w:t xml:space="preserve"> </w:t>
-            </w:r>
-            <w:r>
-              <w:rPr>
-                <w:rFonts w:ascii="Times" w:eastAsia="Times New Roman" w:hAnsi="Times" w:cs="Times New Roman"/>
-                <w:color w:val="000000" w:themeColor="text1"/>
-              </w:rPr>
-              <w:t xml:space="preserve">• </w:t>
-            </w:r>
-            <w:r>
-              <w:rPr>
-                <w:rFonts w:ascii="Times" w:eastAsia="Times New Roman" w:hAnsi="Times" w:cs="Times New Roman"/>
-                <w:b/>
-                <w:color w:val="000000" w:themeColor="text1"/>
-              </w:rPr>
-              <w:t xml:space="preserve">Research Assistant </w:t>
-            </w:r>
-            <w:r>
-              <w:rPr>
-                <w:rFonts w:ascii="Times" w:eastAsia="Times New Roman" w:hAnsi="Times" w:cs="Times New Roman"/>
-                <w:color w:val="000000" w:themeColor="text1"/>
-              </w:rPr>
-              <w:t xml:space="preserve">— </w:t>
-            </w:r>
-            <w:r>
-              <w:rPr>
-                <w:rFonts w:ascii="Times" w:eastAsia="Times New Roman" w:hAnsi="Times" w:cs="Times New Roman"/>
-                <w:b/>
-                <w:color w:val="000000" w:themeColor="text1"/>
-              </w:rPr>
-              <w:t>National University of Singapore</w:t>
-            </w:r>
-          </w:p>
-          <w:p>
-            <w:pPr>
-              <w:spacing w:line="276" w:lineRule="auto"/>
-              <w:rPr>
-                <w:rFonts w:ascii="Times" w:hAnsi="Times" w:cs="Times New Roman"/>
-                <w:color w:val="000000" w:themeColor="text1"/>
-              </w:rPr>
-            </w:pPr>
-            <w:r>
-              <w:rPr>
-                <w:rFonts w:ascii="Times" w:hAnsi="Times" w:cs="Times New Roman"/>
-                <w:color w:val="000000" w:themeColor="text1"/>
-              </w:rPr>
-              <w:t xml:space="preserve">    </w:t>
-            </w:r>
-            <w:r>
-              <w:rPr>
-                <w:rFonts w:ascii="Times" w:eastAsia="Times New Roman" w:hAnsi="Times" w:cs="Times New Roman"/>
-                <w:color w:val="000000" w:themeColor="text1"/>
-              </w:rPr>
-              <w:t>Conduct research on dynamic Android program analysis.</w:t>
-            </w:r>
-          </w:p>
-        </w:tc>
-        <w:tc>
-          <w:tcPr>
-            <w:tcW w:w="2415" w:type="dxa"/>
-          </w:tcPr>
-          <w:p>
-            <w:pPr>
-              <w:pStyle w:val="Heading2"/>
-              <w:jc w:val="right"/>
-              <w:rPr>
-                <w:rFonts w:ascii="Times" w:eastAsia="Times New Roman" w:hAnsi="Times" w:cs="Times New Roman"/>
-                <w:color w:val="000000" w:themeColor="text1"/>
-              </w:rPr>
-            </w:pPr>
-            <w:r>
-              <w:rPr>
-                <w:rFonts w:ascii="Times" w:eastAsia="Times New Roman" w:hAnsi="Times" w:cs="Times New Roman"/>
-                <w:color w:val="000000" w:themeColor="text1"/>
-              </w:rPr>
-              <w:t>2017</w:t>
-            </w:r>
-            <w:r>
-              <w:rPr>
-                <w:rFonts w:ascii="Times" w:eastAsia="Times New Roman" w:hAnsi="Times" w:cs="Times New Roman"/>
-                <w:color w:val="000000" w:themeColor="text1"/>
-              </w:rPr>
-              <w:t>, 07</w:t>
-            </w:r>
-            <w:r>
-              <w:rPr>
-                <w:rFonts w:ascii="Times" w:eastAsia="Times New Roman" w:hAnsi="Times" w:cs="Times New Roman"/>
-                <w:color w:val="000000" w:themeColor="text1"/>
-              </w:rPr>
-              <w:t xml:space="preserve"> </w:t>
-            </w:r>
-            <w:r>
-              <w:rPr>
-                <w:rFonts w:ascii="Times" w:eastAsia="Times New Roman" w:hAnsi="Times" w:cs="Times New Roman"/>
-                <w:color w:val="000000" w:themeColor="text1"/>
-              </w:rPr>
-              <w:t>–</w:t>
-            </w:r>
-            <w:r>
-              <w:rPr>
-                <w:rFonts w:ascii="Times" w:eastAsia="Times New Roman" w:hAnsi="Times" w:cs="Times New Roman"/>
-                <w:color w:val="000000" w:themeColor="text1"/>
-              </w:rPr>
-              <w:t xml:space="preserve"> </w:t>
-            </w:r>
-            <w:r>
-              <w:rPr>
-                <w:rFonts w:ascii="Times" w:eastAsia="Times New Roman" w:hAnsi="Times" w:cs="Times New Roman"/>
-                <w:color w:val="000000" w:themeColor="text1"/>
-              </w:rPr>
-              <w:t>2017</w:t>
-            </w:r>
-            <w:r>
-              <w:rPr>
-                <w:rFonts w:ascii="Times" w:eastAsia="Times New Roman" w:hAnsi="Times" w:cs="Times New Roman"/>
-                <w:color w:val="000000" w:themeColor="text1"/>
-              </w:rPr>
-              <w:t>, 12</w:t>
-            </w:r>
-          </w:p>
-        </w:tc>
-      </w:tr>
-      <w:tr>
-        <w:trPr>
-          <w:trHeight w:val="560"/>
-        </w:trPr>
-        <w:tc>
-          <w:tcPr>
-            <w:tcW w:w="7650" w:type="dxa"/>
-          </w:tcPr>
-          <w:p>
-            <w:pPr>
-              <w:pStyle w:val="Heading2"/>
-              <w:spacing w:line="276" w:lineRule="auto"/>
-              <w:rPr>
-                <w:rFonts w:ascii="Times" w:eastAsia="Times New Roman" w:hAnsi="Times" w:cs="Times New Roman"/>
-                <w:b/>
-                <w:color w:val="000000" w:themeColor="text1"/>
-              </w:rPr>
-            </w:pPr>
-            <w:r>
-              <w:rPr>
-                <w:rFonts w:ascii="Times" w:eastAsia="Times New Roman" w:hAnsi="Times" w:cs="Times New Roman"/>
-                <w:color w:val="000000" w:themeColor="text1"/>
-              </w:rPr>
-              <w:t xml:space="preserve"> </w:t>
-            </w:r>
-            <w:r>
-              <w:rPr>
-                <w:rFonts w:ascii="Times" w:eastAsia="Times New Roman" w:hAnsi="Times" w:cs="Times New Roman"/>
-                <w:color w:val="000000" w:themeColor="text1"/>
-              </w:rPr>
-              <w:t xml:space="preserve">• </w:t>
-            </w:r>
-            <w:r>
-              <w:rPr>
-                <w:rFonts w:ascii="Times" w:eastAsia="Times New Roman" w:hAnsi="Times" w:cs="Times New Roman"/>
-                <w:b/>
-                <w:color w:val="000000" w:themeColor="text1"/>
-              </w:rPr>
-              <w:t xml:space="preserve">System Engineer Intern </w:t>
-            </w:r>
-            <w:r>
-              <w:rPr>
-                <w:rFonts w:ascii="Times" w:eastAsia="Times New Roman" w:hAnsi="Times" w:cs="Times New Roman"/>
-                <w:color w:val="000000" w:themeColor="text1"/>
-              </w:rPr>
-              <w:t xml:space="preserve">— </w:t>
-            </w:r>
-            <w:r>
-              <w:rPr>
-                <w:rFonts w:ascii="Times" w:eastAsia="Times New Roman" w:hAnsi="Times" w:cs="Times New Roman"/>
-                <w:b/>
-                <w:color w:val="000000" w:themeColor="text1"/>
-              </w:rPr>
-              <w:t>Alibaba</w:t>
-            </w:r>
-          </w:p>
-          <w:p>
-            <w:pPr>
-              <w:pStyle w:val="Heading2"/>
-              <w:spacing w:line="276" w:lineRule="auto"/>
-              <w:rPr>
-                <w:rFonts w:ascii="Times" w:eastAsia="Times New Roman" w:hAnsi="Times" w:cs="Times New Roman"/>
-                <w:color w:val="000000" w:themeColor="text1"/>
-              </w:rPr>
-            </w:pPr>
-            <w:r>
-              <w:rPr>
-                <w:rFonts w:ascii="Times" w:eastAsia="Times New Roman" w:hAnsi="Times" w:cs="Times New Roman"/>
-                <w:color w:val="000000" w:themeColor="text1"/>
-              </w:rPr>
-              <w:t xml:space="preserve">    Use Security Enhanced Android (</w:t>
-            </w:r>
-            <w:proofErr w:type="spellStart"/>
-            <w:r>
-              <w:rPr>
-                <w:rFonts w:ascii="Times" w:eastAsia="Times New Roman" w:hAnsi="Times" w:cs="Times New Roman"/>
-                <w:color w:val="000000" w:themeColor="text1"/>
-              </w:rPr>
-              <w:t>SEAndroid</w:t>
-            </w:r>
-            <w:proofErr w:type="spellEnd"/>
-            <w:r>
-              <w:rPr>
-                <w:rFonts w:ascii="Times" w:eastAsia="Times New Roman" w:hAnsi="Times" w:cs="Times New Roman"/>
-                <w:color w:val="000000" w:themeColor="text1"/>
-              </w:rPr>
-              <w:t xml:space="preserve">) to increase </w:t>
-            </w:r>
-            <w:r>
-              <w:rPr>
-                <w:rFonts w:ascii="Times" w:eastAsia="Times New Roman" w:hAnsi="Times" w:cs="Times New Roman"/>
-                <w:color w:val="000000" w:themeColor="text1"/>
-              </w:rPr>
-              <w:t xml:space="preserve">Android </w:t>
-            </w:r>
-            <w:r>
-              <w:rPr>
-                <w:rFonts w:ascii="Times" w:eastAsia="Times New Roman" w:hAnsi="Times" w:cs="Times New Roman"/>
-                <w:color w:val="000000" w:themeColor="text1"/>
-              </w:rPr>
-              <w:t>security</w:t>
-            </w:r>
-            <w:r>
-              <w:rPr>
-                <w:rFonts w:ascii="Times" w:eastAsia="Times New Roman" w:hAnsi="Times" w:cs="Times New Roman"/>
-                <w:color w:val="000000" w:themeColor="text1"/>
-              </w:rPr>
-              <w:t>.</w:t>
-            </w:r>
-          </w:p>
-        </w:tc>
-        <w:tc>
-          <w:tcPr>
-            <w:tcW w:w="2415" w:type="dxa"/>
-          </w:tcPr>
-          <w:p>
-            <w:pPr>
-              <w:pStyle w:val="Heading2"/>
-              <w:jc w:val="right"/>
-              <w:rPr>
-                <w:rFonts w:ascii="Times" w:eastAsia="Times New Roman" w:hAnsi="Times" w:cs="Times New Roman"/>
-                <w:color w:val="000000" w:themeColor="text1"/>
-              </w:rPr>
-            </w:pPr>
-            <w:r>
-              <w:rPr>
-                <w:rFonts w:ascii="Times" w:eastAsia="Times New Roman" w:hAnsi="Times" w:cs="Times New Roman"/>
-                <w:color w:val="000000" w:themeColor="text1"/>
-              </w:rPr>
-              <w:t>2015</w:t>
-            </w:r>
-            <w:r>
-              <w:rPr>
-                <w:rFonts w:ascii="Times" w:eastAsia="Times New Roman" w:hAnsi="Times" w:cs="Times New Roman"/>
-                <w:color w:val="000000" w:themeColor="text1"/>
-              </w:rPr>
-              <w:t>, 07</w:t>
-            </w:r>
-            <w:r>
-              <w:rPr>
-                <w:rFonts w:ascii="Times" w:eastAsia="Times New Roman" w:hAnsi="Times" w:cs="Times New Roman"/>
-                <w:color w:val="000000" w:themeColor="text1"/>
-              </w:rPr>
-              <w:t xml:space="preserve"> </w:t>
-            </w:r>
-            <w:r>
-              <w:rPr>
-                <w:rFonts w:ascii="Times" w:eastAsia="Times New Roman" w:hAnsi="Times" w:cs="Times New Roman"/>
-                <w:color w:val="000000" w:themeColor="text1"/>
-              </w:rPr>
-              <w:t xml:space="preserve">– </w:t>
-            </w:r>
-            <w:r>
-              <w:rPr>
-                <w:rFonts w:ascii="Times" w:eastAsia="Times New Roman" w:hAnsi="Times" w:cs="Times New Roman"/>
-                <w:color w:val="000000" w:themeColor="text1"/>
-              </w:rPr>
-              <w:t>2015</w:t>
-            </w:r>
-            <w:r>
-              <w:rPr>
-                <w:rFonts w:ascii="Times" w:eastAsia="Times New Roman" w:hAnsi="Times" w:cs="Times New Roman"/>
-                <w:color w:val="000000" w:themeColor="text1"/>
-              </w:rPr>
-              <w:t>, 10</w:t>
+            <w:r>
+              <w:rPr>
+                <w:rFonts w:ascii="Times" w:eastAsia="Times New Roman" w:hAnsi="Times" w:cs="Times New Roman" w:hint="eastAsia"/>
+                <w:b/>
+                <w:bCs/>
+                <w:color w:val="000000" w:themeColor="text1"/>
+              </w:rPr>
+              <w:t>(</w:t>
+            </w:r>
+            <w:r>
+              <w:rPr>
+                <w:rFonts w:ascii="Times" w:eastAsia="Times New Roman" w:hAnsi="Times" w:cs="Times New Roman" w:hint="eastAsia"/>
+                <w:b/>
+                <w:bCs/>
+                <w:color w:val="000000" w:themeColor="text1"/>
+              </w:rPr>
+              <w:t>CCF</w:t>
+            </w:r>
+            <w:r>
+              <w:rPr>
+                <w:rFonts w:ascii="Times" w:eastAsia="Times New Roman" w:hAnsi="Times" w:cs="Times New Roman"/>
+                <w:b/>
+                <w:bCs/>
+                <w:color w:val="000000" w:themeColor="text1"/>
+              </w:rPr>
+              <w:t>-A</w:t>
+            </w:r>
+            <w:r>
+              <w:rPr>
+                <w:rFonts w:ascii="Times" w:eastAsia="Times New Roman" w:hAnsi="Times" w:cs="Times New Roman" w:hint="eastAsia"/>
+                <w:b/>
+                <w:bCs/>
+                <w:color w:val="000000" w:themeColor="text1"/>
+              </w:rPr>
+              <w:t>)</w:t>
             </w:r>
           </w:p>
         </w:tc>
@@ -5380,7 +6447,6 @@
           <w:noProof/>
           <w:color w:val="000000" w:themeColor="text1"/>
         </w:rPr>
-        <w:lastRenderedPageBreak/>
         <mc:AlternateContent>
           <mc:Choice Requires="wps">
             <w:drawing>
@@ -6610,641 +7676,11 @@
         <w:t>2020</w:t>
       </w:r>
     </w:p>
-    <w:p>
-      <w:pPr>
-        <w:spacing w:before="120" w:line="276" w:lineRule="auto"/>
-        <w:rPr>
-          <w:rFonts w:ascii="Times" w:eastAsia="Times New Roman" w:hAnsi="Times" w:cs="Times New Roman"/>
-          <w:smallCaps/>
-          <w:color w:val="000000" w:themeColor="text1"/>
-          <w:sz w:val="34"/>
-          <w:szCs w:val="34"/>
-        </w:rPr>
-      </w:pPr>
-      <w:r>
-        <w:rPr>
-          <w:rFonts w:ascii="Times" w:eastAsia="Times New Roman" w:hAnsi="Times" w:cs="Times New Roman"/>
-          <w:noProof/>
-          <w:color w:val="000000" w:themeColor="text1"/>
-        </w:rPr>
-        <mc:AlternateContent>
-          <mc:Choice Requires="wps">
-            <w:drawing>
-              <wp:anchor distT="0" distB="0" distL="114300" distR="114300" simplePos="0" relativeHeight="251680768" behindDoc="0" locked="0" layoutInCell="1" allowOverlap="1" wp14:anchorId="1A7F63FE" wp14:editId="278C6C8B">
-                <wp:simplePos x="0" y="0"/>
-                <wp:positionH relativeFrom="column">
-                  <wp:posOffset>0</wp:posOffset>
-                </wp:positionH>
-                <wp:positionV relativeFrom="paragraph">
-                  <wp:posOffset>274955</wp:posOffset>
-                </wp:positionV>
-                <wp:extent cx="6413500" cy="0"/>
-                <wp:effectExtent l="0" t="0" r="12700" b="12700"/>
-                <wp:wrapNone/>
-                <wp:docPr id="10" name="Straight Connector 10"/>
-                <wp:cNvGraphicFramePr/>
-                <a:graphic xmlns:a="http://schemas.openxmlformats.org/drawingml/2006/main">
-                  <a:graphicData uri="http://schemas.microsoft.com/office/word/2010/wordprocessingShape">
-                    <wps:wsp>
-                      <wps:cNvCnPr/>
-                      <wps:spPr>
-                        <a:xfrm>
-                          <a:off x="0" y="0"/>
-                          <a:ext cx="6413500" cy="0"/>
-                        </a:xfrm>
-                        <a:prstGeom prst="line">
-                          <a:avLst/>
-                        </a:prstGeom>
-                        <a:ln w="9525">
-                          <a:solidFill>
-                            <a:schemeClr val="tx1"/>
-                          </a:solidFill>
-                        </a:ln>
-                        <a:effectLst/>
-                      </wps:spPr>
-                      <wps:style>
-                        <a:lnRef idx="2">
-                          <a:schemeClr val="accent1"/>
-                        </a:lnRef>
-                        <a:fillRef idx="0">
-                          <a:schemeClr val="accent1"/>
-                        </a:fillRef>
-                        <a:effectRef idx="1">
-                          <a:schemeClr val="accent1"/>
-                        </a:effectRef>
-                        <a:fontRef idx="minor">
-                          <a:schemeClr val="tx1"/>
-                        </a:fontRef>
-                      </wps:style>
-                      <wps:bodyPr/>
-                    </wps:wsp>
-                  </a:graphicData>
-                </a:graphic>
-                <wp14:sizeRelH relativeFrom="margin">
-                  <wp14:pctWidth>0</wp14:pctWidth>
-                </wp14:sizeRelH>
-              </wp:anchor>
-            </w:drawing>
-          </mc:Choice>
-          <mc:Fallback>
-            <w:pict>
-              <v:line w14:anchorId="0F06DA4E" id="Straight Connector 10" o:spid="_x0000_s1026" style="position:absolute;z-index:251680768;visibility:visible;mso-wrap-style:square;mso-width-percent:0;mso-wrap-distance-left:9pt;mso-wrap-distance-top:0;mso-wrap-distance-right:9pt;mso-wrap-distance-bottom:0;mso-position-horizontal:absolute;mso-position-horizontal-relative:text;mso-position-vertical:absolute;mso-position-vertical-relative:text;mso-width-percent:0;mso-width-relative:margin" from="0,21.65pt" to="505pt,21.65pt" o:gfxdata="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" strokecolor="black [3213]"/>
-            </w:pict>
-          </mc:Fallback>
-        </mc:AlternateContent>
-      </w:r>
-      <w:r>
-        <w:rPr>
-          <w:rFonts w:ascii="Times" w:eastAsia="Times New Roman" w:hAnsi="Times" w:cs="Times New Roman"/>
-          <w:smallCaps/>
-          <w:color w:val="000000" w:themeColor="text1"/>
-          <w:sz w:val="34"/>
-          <w:szCs w:val="34"/>
-        </w:rPr>
-        <w:t>R</w:t>
-      </w:r>
-      <w:r>
-        <w:rPr>
-          <w:rFonts w:ascii="Times" w:eastAsia="Times New Roman" w:hAnsi="Times" w:cs="Times New Roman" w:hint="eastAsia"/>
-          <w:smallCaps/>
-          <w:color w:val="000000" w:themeColor="text1"/>
-          <w:sz w:val="34"/>
-          <w:szCs w:val="34"/>
-        </w:rPr>
-        <w:t>e</w:t>
-      </w:r>
-      <w:r>
-        <w:rPr>
-          <w:rFonts w:ascii="Times" w:eastAsia="Times New Roman" w:hAnsi="Times" w:cs="Times New Roman"/>
-          <w:smallCaps/>
-          <w:color w:val="000000" w:themeColor="text1"/>
-          <w:sz w:val="34"/>
-          <w:szCs w:val="34"/>
-        </w:rPr>
-        <w:t>ferences</w:t>
-      </w:r>
-    </w:p>
-    <w:tbl>
-      <w:tblPr>
-        <w:tblStyle w:val="TableGrid"/>
-        <w:tblW w:w="0" w:type="auto"/>
-        <w:tblBorders>
-          <w:top w:val="none" w:sz="0" w:space="0" w:color="auto"/>
-          <w:left w:val="none" w:sz="0" w:space="0" w:color="auto"/>
-          <w:bottom w:val="none" w:sz="0" w:space="0" w:color="auto"/>
-          <w:right w:val="none" w:sz="0" w:space="0" w:color="auto"/>
-          <w:insideH w:val="none" w:sz="0" w:space="0" w:color="auto"/>
-          <w:insideV w:val="none" w:sz="0" w:space="0" w:color="auto"/>
-        </w:tblBorders>
-        <w:tblLook w:val="04A0" w:firstRow="1" w:lastRow="0" w:firstColumn="1" w:lastColumn="0" w:noHBand="0" w:noVBand="1"/>
-      </w:tblPr>
-      <w:tblGrid>
-        <w:gridCol w:w="5035"/>
-        <w:gridCol w:w="5035"/>
-      </w:tblGrid>
-      <w:tr>
-        <w:trPr>
-          <w:trHeight w:val="1757"/>
-        </w:trPr>
-        <w:tc>
-          <w:tcPr>
-            <w:tcW w:w="5035" w:type="dxa"/>
-          </w:tcPr>
-          <w:p>
-            <w:pPr>
-              <w:spacing w:before="120"/>
-              <w:rPr>
-                <w:rFonts w:ascii="Times" w:eastAsia="Times New Roman" w:hAnsi="Times" w:cs="Times New Roman"/>
-                <w:color w:val="000000" w:themeColor="text1"/>
-              </w:rPr>
-            </w:pPr>
-            <w:r>
-              <w:rPr>
-                <w:rFonts w:ascii="Times" w:eastAsia="Times New Roman" w:hAnsi="Times" w:cs="Times New Roman"/>
-                <w:color w:val="000000" w:themeColor="text1"/>
-              </w:rPr>
-              <w:t xml:space="preserve">• </w:t>
-            </w:r>
-            <w:r>
-              <w:rPr>
-                <w:rFonts w:ascii="Times" w:eastAsia="Times New Roman" w:hAnsi="Times" w:cs="Times New Roman"/>
-                <w:color w:val="000000" w:themeColor="text1"/>
-              </w:rPr>
-              <w:t xml:space="preserve"> </w:t>
-            </w:r>
-            <w:proofErr w:type="spellStart"/>
-            <w:r>
-              <w:rPr>
-                <w:rFonts w:ascii="Times" w:eastAsia="Times New Roman" w:hAnsi="Times" w:cs="Times New Roman"/>
-                <w:b/>
-                <w:bCs/>
-                <w:color w:val="000000" w:themeColor="text1"/>
-              </w:rPr>
-              <w:t>Abhik</w:t>
-            </w:r>
-            <w:proofErr w:type="spellEnd"/>
-            <w:r>
-              <w:rPr>
-                <w:rFonts w:ascii="Times" w:eastAsia="Times New Roman" w:hAnsi="Times" w:cs="Times New Roman"/>
-                <w:color w:val="000000" w:themeColor="text1"/>
-              </w:rPr>
-              <w:t xml:space="preserve"> </w:t>
-            </w:r>
-            <w:proofErr w:type="spellStart"/>
-            <w:r>
-              <w:rPr>
-                <w:rFonts w:ascii="Times" w:eastAsia="Times New Roman" w:hAnsi="Times" w:cs="Times New Roman"/>
-                <w:b/>
-                <w:bCs/>
-                <w:color w:val="000000" w:themeColor="text1"/>
-              </w:rPr>
-              <w:t>Roychoudhury</w:t>
-            </w:r>
-            <w:proofErr w:type="spellEnd"/>
-            <w:r>
-              <w:rPr>
-                <w:rFonts w:ascii="Times" w:eastAsia="Times New Roman" w:hAnsi="Times" w:cs="Times New Roman"/>
-                <w:color w:val="000000" w:themeColor="text1"/>
-              </w:rPr>
-              <w:t xml:space="preserve"> (</w:t>
-            </w:r>
-            <w:r>
-              <w:rPr>
-                <w:rFonts w:ascii="Times" w:hAnsi="Times"/>
-                <w:sz w:val="20"/>
-                <w:szCs w:val="20"/>
-              </w:rPr>
-              <w:t>thesis advisor</w:t>
-            </w:r>
-            <w:r>
-              <w:rPr>
-                <w:rFonts w:ascii="Times" w:hAnsi="Times"/>
-                <w:sz w:val="20"/>
-                <w:szCs w:val="20"/>
-              </w:rPr>
-              <w:t>)</w:t>
-            </w:r>
-          </w:p>
-          <w:p>
-            <w:pPr>
-              <w:spacing w:before="120"/>
-              <w:ind w:firstLine="220"/>
-              <w:rPr>
-                <w:rFonts w:ascii="Times" w:eastAsia="Times New Roman" w:hAnsi="Times" w:cs="Times New Roman"/>
-                <w:color w:val="000000" w:themeColor="text1"/>
-              </w:rPr>
-            </w:pPr>
-            <w:r>
-              <w:rPr>
-                <w:rFonts w:ascii="Times" w:eastAsia="Times New Roman" w:hAnsi="Times" w:cs="Times New Roman"/>
-                <w:color w:val="000000" w:themeColor="text1"/>
-              </w:rPr>
-              <w:t>Provost's Chair Professor</w:t>
-            </w:r>
-          </w:p>
-          <w:p>
-            <w:pPr>
-              <w:spacing w:before="120"/>
-              <w:ind w:firstLine="220"/>
-              <w:rPr>
-                <w:rFonts w:ascii="Times" w:eastAsia="Times New Roman" w:hAnsi="Times" w:cs="Times New Roman"/>
-                <w:color w:val="000000" w:themeColor="text1"/>
-              </w:rPr>
-            </w:pPr>
-            <w:r>
-              <w:rPr>
-                <w:rFonts w:ascii="Times" w:eastAsia="Times New Roman" w:hAnsi="Times" w:cs="Times New Roman"/>
-                <w:color w:val="000000" w:themeColor="text1"/>
-              </w:rPr>
-              <w:t>National University of Singapore</w:t>
-            </w:r>
-          </w:p>
-          <w:p>
-            <w:pPr>
-              <w:spacing w:before="120"/>
-              <w:ind w:firstLine="220"/>
-              <w:rPr>
-                <w:rFonts w:ascii="Times" w:eastAsia="Times New Roman" w:hAnsi="Times" w:cs="Times New Roman"/>
-                <w:color w:val="000000" w:themeColor="text1"/>
-              </w:rPr>
-            </w:pPr>
-            <w:r>
-              <w:rPr>
-                <w:rFonts w:ascii="Times" w:eastAsia="Times New Roman" w:hAnsi="Times" w:cs="Times New Roman"/>
-                <w:color w:val="808080" w:themeColor="background1" w:themeShade="80"/>
-              </w:rPr>
-              <w:t>abhik@comp.nus.edu.sg</w:t>
-            </w:r>
-          </w:p>
-        </w:tc>
-        <w:tc>
-          <w:tcPr>
-            <w:tcW w:w="5035" w:type="dxa"/>
-          </w:tcPr>
-          <w:p>
-            <w:pPr>
-              <w:spacing w:before="120"/>
-              <w:rPr>
-                <w:rFonts w:ascii="Times" w:eastAsia="Times New Roman" w:hAnsi="Times" w:cs="Times New Roman"/>
-                <w:color w:val="000000" w:themeColor="text1"/>
-              </w:rPr>
-            </w:pPr>
-            <w:r>
-              <w:rPr>
-                <w:rFonts w:ascii="Times" w:eastAsia="Times New Roman" w:hAnsi="Times" w:cs="Times New Roman"/>
-                <w:color w:val="000000" w:themeColor="text1"/>
-              </w:rPr>
-              <w:t xml:space="preserve">• </w:t>
-            </w:r>
-            <w:r>
-              <w:rPr>
-                <w:rFonts w:ascii="Times" w:eastAsia="Times New Roman" w:hAnsi="Times" w:cs="Times New Roman"/>
-                <w:color w:val="000000" w:themeColor="text1"/>
-              </w:rPr>
-              <w:t xml:space="preserve"> </w:t>
-            </w:r>
-            <w:proofErr w:type="spellStart"/>
-            <w:r>
-              <w:rPr>
-                <w:rFonts w:ascii="Times" w:eastAsia="Times New Roman" w:hAnsi="Times" w:cs="Times New Roman"/>
-                <w:b/>
-                <w:bCs/>
-                <w:color w:val="000000" w:themeColor="text1"/>
-              </w:rPr>
-              <w:t>Sumit</w:t>
-            </w:r>
-            <w:proofErr w:type="spellEnd"/>
-            <w:r>
-              <w:rPr>
-                <w:rFonts w:ascii="Times" w:eastAsia="Times New Roman" w:hAnsi="Times" w:cs="Times New Roman"/>
-                <w:b/>
-                <w:bCs/>
-                <w:color w:val="000000" w:themeColor="text1"/>
-              </w:rPr>
-              <w:t xml:space="preserve"> </w:t>
-            </w:r>
-            <w:proofErr w:type="spellStart"/>
-            <w:r>
-              <w:rPr>
-                <w:rFonts w:ascii="Times" w:eastAsia="Times New Roman" w:hAnsi="Times" w:cs="Times New Roman"/>
-                <w:b/>
-                <w:bCs/>
-                <w:color w:val="000000" w:themeColor="text1"/>
-              </w:rPr>
-              <w:t>Gulwani</w:t>
-            </w:r>
-            <w:proofErr w:type="spellEnd"/>
-          </w:p>
-          <w:p>
-            <w:pPr>
-              <w:spacing w:before="120"/>
-              <w:ind w:firstLine="220"/>
-              <w:rPr>
-                <w:rFonts w:ascii="Times" w:eastAsia="Times New Roman" w:hAnsi="Times" w:cs="Times New Roman"/>
-                <w:color w:val="000000" w:themeColor="text1"/>
-              </w:rPr>
-            </w:pPr>
-            <w:r>
-              <w:rPr>
-                <w:rFonts w:ascii="Times" w:eastAsia="Times New Roman" w:hAnsi="Times" w:cs="Times New Roman"/>
-                <w:color w:val="000000" w:themeColor="text1"/>
-              </w:rPr>
-              <w:t xml:space="preserve">Partner Research Manager </w:t>
-            </w:r>
-          </w:p>
-          <w:p>
-            <w:pPr>
-              <w:spacing w:before="120"/>
-              <w:ind w:firstLine="220"/>
-              <w:rPr>
-                <w:rFonts w:ascii="Times" w:eastAsia="Times New Roman" w:hAnsi="Times" w:cs="Times New Roman"/>
-                <w:color w:val="000000" w:themeColor="text1"/>
-              </w:rPr>
-            </w:pPr>
-            <w:r>
-              <w:rPr>
-                <w:rFonts w:ascii="Times" w:eastAsia="Times New Roman" w:hAnsi="Times" w:cs="Times New Roman"/>
-                <w:color w:val="000000" w:themeColor="text1"/>
-              </w:rPr>
-              <w:t>Microsoft, Prose Team</w:t>
-            </w:r>
-          </w:p>
-          <w:p>
-            <w:pPr>
-              <w:spacing w:before="120"/>
-              <w:ind w:firstLine="220"/>
-              <w:rPr>
-                <w:rFonts w:ascii="Times" w:eastAsia="Times New Roman" w:hAnsi="Times" w:cs="Times New Roman"/>
-                <w:color w:val="000000" w:themeColor="text1"/>
-              </w:rPr>
-            </w:pPr>
-            <w:r>
-              <w:rPr>
-                <w:rFonts w:ascii="Times" w:eastAsia="Times New Roman" w:hAnsi="Times" w:cs="Times New Roman"/>
-                <w:color w:val="808080" w:themeColor="background1" w:themeShade="80"/>
-              </w:rPr>
-              <w:t>sumitg@microsoft.co</w:t>
-            </w:r>
-            <w:r>
-              <w:rPr>
-                <w:rFonts w:ascii="Times" w:eastAsia="Times New Roman" w:hAnsi="Times" w:cs="Times New Roman"/>
-                <w:color w:val="808080" w:themeColor="background1" w:themeShade="80"/>
-              </w:rPr>
-              <w:t>m</w:t>
-            </w:r>
-          </w:p>
-        </w:tc>
-      </w:tr>
-      <w:tr>
-        <w:tc>
-          <w:tcPr>
-            <w:tcW w:w="5035" w:type="dxa"/>
-          </w:tcPr>
-          <w:p>
-            <w:pPr>
-              <w:spacing w:before="120"/>
-              <w:rPr>
-                <w:rFonts w:ascii="Times" w:eastAsia="Times New Roman" w:hAnsi="Times" w:cs="Times New Roman"/>
-                <w:color w:val="000000" w:themeColor="text1"/>
-              </w:rPr>
-            </w:pPr>
-            <w:r>
-              <w:rPr>
-                <w:rFonts w:ascii="Times" w:eastAsia="Times New Roman" w:hAnsi="Times" w:cs="Times New Roman"/>
-                <w:color w:val="000000" w:themeColor="text1"/>
-              </w:rPr>
-              <w:t xml:space="preserve">• </w:t>
-            </w:r>
-            <w:r>
-              <w:rPr>
-                <w:rFonts w:ascii="Times" w:eastAsia="Times New Roman" w:hAnsi="Times" w:cs="Times New Roman"/>
-                <w:color w:val="000000" w:themeColor="text1"/>
-              </w:rPr>
-              <w:t xml:space="preserve"> </w:t>
-            </w:r>
-            <w:proofErr w:type="spellStart"/>
-            <w:r>
-              <w:rPr>
-                <w:rFonts w:ascii="Times" w:eastAsia="Times New Roman" w:hAnsi="Times" w:cs="Times New Roman"/>
-                <w:b/>
-                <w:bCs/>
-                <w:color w:val="000000" w:themeColor="text1"/>
-              </w:rPr>
-              <w:t>Nachiappan</w:t>
-            </w:r>
-            <w:proofErr w:type="spellEnd"/>
-            <w:r>
-              <w:rPr>
-                <w:rFonts w:ascii="Times" w:eastAsia="Times New Roman" w:hAnsi="Times" w:cs="Times New Roman"/>
-                <w:b/>
-                <w:bCs/>
-                <w:color w:val="000000" w:themeColor="text1"/>
-              </w:rPr>
-              <w:t xml:space="preserve"> Nagappan</w:t>
-            </w:r>
-          </w:p>
-          <w:p>
-            <w:pPr>
-              <w:spacing w:before="120"/>
-              <w:ind w:firstLine="220"/>
-              <w:rPr>
-                <w:rFonts w:ascii="Times" w:eastAsia="Times New Roman" w:hAnsi="Times" w:cs="Times New Roman"/>
-                <w:color w:val="000000" w:themeColor="text1"/>
-              </w:rPr>
-            </w:pPr>
-            <w:r>
-              <w:rPr>
-                <w:rFonts w:ascii="Times" w:eastAsia="Times New Roman" w:hAnsi="Times" w:cs="Times New Roman"/>
-                <w:color w:val="000000" w:themeColor="text1"/>
-              </w:rPr>
-              <w:t xml:space="preserve">Partner Researcher </w:t>
-            </w:r>
-          </w:p>
-          <w:p>
-            <w:pPr>
-              <w:spacing w:before="120" w:line="276" w:lineRule="auto"/>
-              <w:rPr>
-                <w:rFonts w:ascii="Times" w:eastAsia="Times New Roman" w:hAnsi="Times" w:cs="Times New Roman"/>
-                <w:color w:val="808080" w:themeColor="background1" w:themeShade="80"/>
-              </w:rPr>
-            </w:pPr>
-            <w:r>
-              <w:rPr>
-                <w:rFonts w:ascii="Times" w:eastAsia="Times New Roman" w:hAnsi="Times" w:cs="Times New Roman"/>
-                <w:color w:val="000000" w:themeColor="text1"/>
-              </w:rPr>
-              <w:t xml:space="preserve">    </w:t>
-            </w:r>
-            <w:r>
-              <w:rPr>
-                <w:rFonts w:ascii="Times" w:eastAsia="Times New Roman" w:hAnsi="Times" w:cs="Times New Roman"/>
-                <w:color w:val="000000" w:themeColor="text1"/>
-              </w:rPr>
-              <w:t>Microsoft Research</w:t>
-            </w:r>
-            <w:r>
-              <w:rPr>
-                <w:rFonts w:ascii="Times" w:eastAsia="Times New Roman" w:hAnsi="Times" w:cs="Times New Roman"/>
-                <w:color w:val="808080" w:themeColor="background1" w:themeShade="80"/>
-              </w:rPr>
-              <w:t xml:space="preserve"> </w:t>
-            </w:r>
-          </w:p>
-          <w:p>
-            <w:pPr>
-              <w:spacing w:before="120" w:line="276" w:lineRule="auto"/>
-              <w:rPr>
-                <w:rFonts w:ascii="Times" w:eastAsia="Times New Roman" w:hAnsi="Times" w:cs="Times New Roman"/>
-                <w:color w:val="000000" w:themeColor="text1"/>
-              </w:rPr>
-            </w:pPr>
-            <w:r>
-              <w:rPr>
-                <w:rFonts w:ascii="Times" w:eastAsia="Times New Roman" w:hAnsi="Times" w:cs="Times New Roman"/>
-                <w:color w:val="808080" w:themeColor="background1" w:themeShade="80"/>
-              </w:rPr>
-              <w:t xml:space="preserve">    </w:t>
-            </w:r>
-            <w:r>
-              <w:rPr>
-                <w:rFonts w:ascii="Times" w:eastAsia="Times New Roman" w:hAnsi="Times" w:cs="Times New Roman"/>
-                <w:color w:val="808080" w:themeColor="background1" w:themeShade="80"/>
-              </w:rPr>
-              <w:t>nachin@microsoft.com</w:t>
-            </w:r>
-          </w:p>
-        </w:tc>
-        <w:tc>
-          <w:tcPr>
-            <w:tcW w:w="5035" w:type="dxa"/>
-          </w:tcPr>
-          <w:p>
-            <w:pPr>
-              <w:spacing w:before="120"/>
-              <w:rPr>
-                <w:rFonts w:ascii="Times" w:eastAsia="Times New Roman" w:hAnsi="Times" w:cs="Times New Roman"/>
-                <w:color w:val="000000" w:themeColor="text1"/>
-              </w:rPr>
-            </w:pPr>
-            <w:r>
-              <w:rPr>
-                <w:rFonts w:ascii="Times" w:eastAsia="Times New Roman" w:hAnsi="Times" w:cs="Times New Roman"/>
-                <w:color w:val="000000" w:themeColor="text1"/>
-              </w:rPr>
-              <w:t xml:space="preserve">• </w:t>
-            </w:r>
-            <w:r>
-              <w:rPr>
-                <w:rFonts w:ascii="Times" w:eastAsia="Times New Roman" w:hAnsi="Times" w:cs="Times New Roman"/>
-                <w:color w:val="000000" w:themeColor="text1"/>
-              </w:rPr>
-              <w:t xml:space="preserve"> </w:t>
-            </w:r>
-            <w:r>
-              <w:rPr>
-                <w:rFonts w:ascii="Times" w:eastAsia="Times New Roman" w:hAnsi="Times" w:cs="Times New Roman"/>
-                <w:b/>
-                <w:bCs/>
-                <w:color w:val="000000" w:themeColor="text1"/>
-              </w:rPr>
-              <w:t>Mukul R Prasad</w:t>
-            </w:r>
-          </w:p>
-          <w:p>
-            <w:pPr>
-              <w:spacing w:before="120" w:line="276" w:lineRule="auto"/>
-              <w:rPr>
-                <w:rFonts w:ascii="Times" w:eastAsia="Times New Roman" w:hAnsi="Times" w:cs="Times New Roman"/>
-                <w:color w:val="000000" w:themeColor="text1"/>
-              </w:rPr>
-            </w:pPr>
-            <w:r>
-              <w:rPr>
-                <w:rFonts w:ascii="Times" w:eastAsia="Times New Roman" w:hAnsi="Times" w:cs="Times New Roman"/>
-                <w:color w:val="000000" w:themeColor="text1"/>
-              </w:rPr>
-              <w:t xml:space="preserve">    </w:t>
-            </w:r>
-            <w:r>
-              <w:rPr>
-                <w:rFonts w:ascii="Times" w:eastAsia="Times New Roman" w:hAnsi="Times" w:cs="Times New Roman"/>
-                <w:color w:val="000000" w:themeColor="text1"/>
-              </w:rPr>
-              <w:t>Director of Research</w:t>
-            </w:r>
-          </w:p>
-          <w:p>
-            <w:pPr>
-              <w:spacing w:before="120" w:line="276" w:lineRule="auto"/>
-              <w:rPr>
-                <w:rFonts w:ascii="Times" w:eastAsia="Times New Roman" w:hAnsi="Times" w:cs="Times New Roman"/>
-                <w:color w:val="808080" w:themeColor="background1" w:themeShade="80"/>
-              </w:rPr>
-            </w:pPr>
-            <w:r>
-              <w:rPr>
-                <w:rFonts w:ascii="Times" w:eastAsia="Times New Roman" w:hAnsi="Times" w:cs="Times New Roman"/>
-                <w:color w:val="000000" w:themeColor="text1"/>
-              </w:rPr>
-              <w:t xml:space="preserve">    </w:t>
-            </w:r>
-            <w:r>
-              <w:rPr>
-                <w:rFonts w:ascii="Times" w:eastAsia="Times New Roman" w:hAnsi="Times" w:cs="Times New Roman"/>
-                <w:color w:val="000000" w:themeColor="text1"/>
-              </w:rPr>
-              <w:t>Fujitsu Laboratories of America</w:t>
-            </w:r>
-            <w:r>
-              <w:rPr>
-                <w:rFonts w:ascii="Times" w:eastAsia="Times New Roman" w:hAnsi="Times" w:cs="Times New Roman"/>
-                <w:color w:val="000000" w:themeColor="text1"/>
-              </w:rPr>
-              <w:t>, INC</w:t>
-            </w:r>
-          </w:p>
-          <w:p>
-            <w:pPr>
-              <w:spacing w:before="120" w:line="276" w:lineRule="auto"/>
-              <w:rPr>
-                <w:rFonts w:ascii="Times" w:eastAsia="Times New Roman" w:hAnsi="Times" w:cs="Times New Roman"/>
-                <w:color w:val="000000" w:themeColor="text1"/>
-              </w:rPr>
-            </w:pPr>
-            <w:r>
-              <w:rPr>
-                <w:rFonts w:ascii="Times" w:eastAsia="Times New Roman" w:hAnsi="Times" w:cs="Times New Roman"/>
-                <w:color w:val="808080" w:themeColor="background1" w:themeShade="80"/>
-              </w:rPr>
-              <w:t xml:space="preserve">    </w:t>
-            </w:r>
-            <w:r>
-              <w:rPr>
-                <w:rFonts w:ascii="Times" w:eastAsia="Times New Roman" w:hAnsi="Times" w:cs="Times New Roman"/>
-                <w:color w:val="808080" w:themeColor="background1" w:themeShade="80"/>
-              </w:rPr>
-              <w:t>mukul@us.fujitsu.com</w:t>
-            </w:r>
-          </w:p>
-        </w:tc>
-      </w:tr>
-    </w:tbl>
-    <w:p>
-      <w:pPr>
-        <w:pStyle w:val="NormalWeb"/>
-        <w:spacing w:before="0" w:beforeAutospacing="0" w:after="360" w:afterAutospacing="0" w:line="276" w:lineRule="auto"/>
-        <w:rPr>
-          <w:rFonts w:ascii="Times" w:hAnsi="Times"/>
-          <w:color w:val="000000" w:themeColor="text1"/>
-          <w:lang w:val="en-US"/>
-        </w:rPr>
-      </w:pPr>
-    </w:p>
     <w:sectPr>
       <w:footerReference w:type="default" r:id="rId9"/>
       <w:footerReference w:type="first" r:id="rId10"/>
       <w:pgSz w:w="12240" w:h="15840"/>
-      <w:pgMar w:top="907" w:right="1077" w:bottom="454" w:left="1077" w:header="0" w:footer="357" w:gutter="0"/>
+      <w:pgMar w:top="680" w:right="1077" w:bottom="454" w:left="1077" w:header="0" w:footer="357" w:gutter="0"/>
       <w:pgNumType w:start="1"/>
       <w:cols w:space="720"/>
       <w:titlePg/>
@@ -7254,7 +7690,7 @@
 </file>
 
 <file path=word/endnotes.xml><?xml version="1.0" encoding="utf-8"?>
-<w:endnotes xmlns:wpc="http://schemas.microsoft.com/office/word/2010/wordprocessingCanvas" xmlns:cx="http://schemas.microsoft.com/office/drawing/2014/chartex" xmlns:cx1="http://schemas.microsoft.com/office/drawing/2015/9/8/chartex" xmlns:cx2="http://schemas.microsoft.com/office/drawing/2015/10/21/chartex" xmlns:cx3="http://schemas.microsoft.com/office/drawing/2016/5/9/chartex" xmlns:cx4="http://schemas.microsoft.com/office/drawing/2016/5/10/chartex" xmlns:cx5="http://schemas.microsoft.com/office/drawing/2016/5/11/chartex" xmlns:cx6="http://schemas.microsoft.com/office/drawing/2016/5/12/chartex" xmlns:cx7="http://schemas.microsoft.com/office/drawing/2016/5/13/chartex" xmlns:cx8="http://schemas.microsoft.com/office/drawing/2016/5/14/chartex" xmlns:mc="http://schemas.openxmlformats.org/markup-compatibility/2006" xmlns:aink="http://schemas.microsoft.com/office/drawing/2016/ink" xmlns:am3d="http://schemas.microsoft.com/office/drawing/2017/model3d" xmlns:o="urn:schemas-microsoft-com:office:office" xmlns:r="http://schemas.openxmlformats.org/officeDocument/2006/relationships" xmlns:m="http://schemas.openxmlformats.org/officeDocument/2006/math" xmlns:v="urn:schemas-microsoft-com:vml" xmlns:wp14="http://schemas.microsoft.com/office/word/2010/wordprocessingDrawing" xmlns:wp="http://schemas.openxmlformats.org/drawingml/2006/wordprocessingDrawing" xmlns:w10="urn:schemas-microsoft-com:office:word" xmlns:w="http://schemas.openxmlformats.org/wordprocessingml/2006/main" xmlns:w14="http://schemas.microsoft.com/office/word/2010/wordml" xmlns:w15="http://schemas.microsoft.com/office/word/2012/wordml" xmlns:w16cex="http://schemas.microsoft.com/office/word/2018/wordml/cex" xmlns:w16cid="http://schemas.microsoft.com/office/word/2016/wordml/cid" xmlns:w16="http://schemas.microsoft.com/office/word/2018/wordml" xmlns:w16se="http://schemas.microsoft.com/office/word/2015/wordml/symex" xmlns:wpg="http://schemas.microsoft.com/office/word/2010/wordprocessingGroup" xmlns:wpi="http://schemas.microsoft.com/office/word/2010/wordprocessingInk" xmlns:wne="http://schemas.microsoft.com/office/word/2006/wordml" xmlns:wps="http://schemas.microsoft.com/office/word/2010/wordprocessingShape" mc:Ignorable="w14 w15 w16se w16cid w16 w16cex wp14">
+<w:endnotes xmlns:wpc="http://schemas.microsoft.com/office/word/2010/wordprocessingCanvas" xmlns:cx="http://schemas.microsoft.com/office/drawing/2014/chartex" xmlns:cx1="http://schemas.microsoft.com/office/drawing/2015/9/8/chartex" xmlns:cx2="http://schemas.microsoft.com/office/drawing/2015/10/21/chartex" xmlns:cx3="http://schemas.microsoft.com/office/drawing/2016/5/9/chartex" xmlns:cx4="http://schemas.microsoft.com/office/drawing/2016/5/10/chartex" xmlns:cx5="http://schemas.microsoft.com/office/drawing/2016/5/11/chartex" xmlns:cx6="http://schemas.microsoft.com/office/drawing/2016/5/12/chartex" xmlns:cx7="http://schemas.microsoft.com/office/drawing/2016/5/13/chartex" xmlns:cx8="http://schemas.microsoft.com/office/drawing/2016/5/14/chartex" xmlns:mc="http://schemas.openxmlformats.org/markup-compatibility/2006" xmlns:aink="http://schemas.microsoft.com/office/drawing/2016/ink" xmlns:am3d="http://schemas.microsoft.com/office/drawing/2017/model3d" xmlns:o="urn:schemas-microsoft-com:office:office" xmlns:r="http://schemas.openxmlformats.org/officeDocument/2006/relationships" xmlns:m="http://schemas.openxmlformats.org/officeDocument/2006/math" xmlns:v="urn:schemas-microsoft-com:vml" xmlns:wp14="http://schemas.microsoft.com/office/word/2010/wordprocessingDrawing" xmlns:wp="http://schemas.openxmlformats.org/drawingml/2006/wordprocessingDrawing" xmlns:w10="urn:schemas-microsoft-com:office:word" xmlns:w="http://schemas.openxmlformats.org/wordprocessingml/2006/main" xmlns:w14="http://schemas.microsoft.com/office/word/2010/wordml" xmlns:w15="http://schemas.microsoft.com/office/word/2012/wordml" xmlns:w16cex="http://schemas.microsoft.com/office/word/2018/wordml/cex" xmlns:w16cid="http://schemas.microsoft.com/office/word/2016/wordml/cid" xmlns:w16="http://schemas.microsoft.com/office/word/2018/wordml" xmlns:w16sdtdh="http://schemas.microsoft.com/office/word/2020/wordml/sdtdatahash" xmlns:w16se="http://schemas.microsoft.com/office/word/2015/wordml/symex" xmlns:wpg="http://schemas.microsoft.com/office/word/2010/wordprocessingGroup" xmlns:wpi="http://schemas.microsoft.com/office/word/2010/wordprocessingInk" xmlns:wne="http://schemas.microsoft.com/office/word/2006/wordml" xmlns:wps="http://schemas.microsoft.com/office/word/2010/wordprocessingShape" mc:Ignorable="w14 w15 w16se w16cid w16 w16cex w16sdtdh wp14">
   <w:endnote w:type="separator" w:id="-1">
     <w:p>
       <w:pPr>
@@ -7279,7 +7715,7 @@
 </file>
 
 <file path=word/footer1.xml><?xml version="1.0" encoding="utf-8"?>
-<w:ftr xmlns:wpc="http://schemas.microsoft.com/office/word/2010/wordprocessingCanvas" xmlns:cx="http://schemas.microsoft.com/office/drawing/2014/chartex" xmlns:cx1="http://schemas.microsoft.com/office/drawing/2015/9/8/chartex" xmlns:cx2="http://schemas.microsoft.com/office/drawing/2015/10/21/chartex" xmlns:cx3="http://schemas.microsoft.com/office/drawing/2016/5/9/chartex" xmlns:cx4="http://schemas.microsoft.com/office/drawing/2016/5/10/chartex" xmlns:cx5="http://schemas.microsoft.com/office/drawing/2016/5/11/chartex" xmlns:cx6="http://schemas.microsoft.com/office/drawing/2016/5/12/chartex" xmlns:cx7="http://schemas.microsoft.com/office/drawing/2016/5/13/chartex" xmlns:cx8="http://schemas.microsoft.com/office/drawing/2016/5/14/chartex" xmlns:mc="http://schemas.openxmlformats.org/markup-compatibility/2006" xmlns:aink="http://schemas.microsoft.com/office/drawing/2016/ink" xmlns:am3d="http://schemas.microsoft.com/office/drawing/2017/model3d" xmlns:o="urn:schemas-microsoft-com:office:office" xmlns:r="http://schemas.openxmlformats.org/officeDocument/2006/relationships" xmlns:m="http://schemas.openxmlformats.org/officeDocument/2006/math" xmlns:v="urn:schemas-microsoft-com:vml" xmlns:wp14="http://schemas.microsoft.com/office/word/2010/wordprocessingDrawing" xmlns:wp="http://schemas.openxmlformats.org/drawingml/2006/wordprocessingDrawing" xmlns:w10="urn:schemas-microsoft-com:office:word" xmlns:w="http://schemas.openxmlformats.org/wordprocessingml/2006/main" xmlns:w14="http://schemas.microsoft.com/office/word/2010/wordml" xmlns:w15="http://schemas.microsoft.com/office/word/2012/wordml" xmlns:w16cex="http://schemas.microsoft.com/office/word/2018/wordml/cex" xmlns:w16cid="http://schemas.microsoft.com/office/word/2016/wordml/cid" xmlns:w16="http://schemas.microsoft.com/office/word/2018/wordml" xmlns:w16se="http://schemas.microsoft.com/office/word/2015/wordml/symex" xmlns:wpg="http://schemas.microsoft.com/office/word/2010/wordprocessingGroup" xmlns:wpi="http://schemas.microsoft.com/office/word/2010/wordprocessingInk" xmlns:wne="http://schemas.microsoft.com/office/word/2006/wordml" xmlns:wps="http://schemas.microsoft.com/office/word/2010/wordprocessingShape" mc:Ignorable="w14 w15 w16se w16cid w16 w16cex wp14">
+<w:ftr xmlns:wpc="http://schemas.microsoft.com/office/word/2010/wordprocessingCanvas" xmlns:cx="http://schemas.microsoft.com/office/drawing/2014/chartex" xmlns:cx1="http://schemas.microsoft.com/office/drawing/2015/9/8/chartex" xmlns:cx2="http://schemas.microsoft.com/office/drawing/2015/10/21/chartex" xmlns:cx3="http://schemas.microsoft.com/office/drawing/2016/5/9/chartex" xmlns:cx4="http://schemas.microsoft.com/office/drawing/2016/5/10/chartex" xmlns:cx5="http://schemas.microsoft.com/office/drawing/2016/5/11/chartex" xmlns:cx6="http://schemas.microsoft.com/office/drawing/2016/5/12/chartex" xmlns:cx7="http://schemas.microsoft.com/office/drawing/2016/5/13/chartex" xmlns:cx8="http://schemas.microsoft.com/office/drawing/2016/5/14/chartex" xmlns:mc="http://schemas.openxmlformats.org/markup-compatibility/2006" xmlns:aink="http://schemas.microsoft.com/office/drawing/2016/ink" xmlns:am3d="http://schemas.microsoft.com/office/drawing/2017/model3d" xmlns:o="urn:schemas-microsoft-com:office:office" xmlns:r="http://schemas.openxmlformats.org/officeDocument/2006/relationships" xmlns:m="http://schemas.openxmlformats.org/officeDocument/2006/math" xmlns:v="urn:schemas-microsoft-com:vml" xmlns:wp14="http://schemas.microsoft.com/office/word/2010/wordprocessingDrawing" xmlns:wp="http://schemas.openxmlformats.org/drawingml/2006/wordprocessingDrawing" xmlns:w10="urn:schemas-microsoft-com:office:word" xmlns:w="http://schemas.openxmlformats.org/wordprocessingml/2006/main" xmlns:w14="http://schemas.microsoft.com/office/word/2010/wordml" xmlns:w15="http://schemas.microsoft.com/office/word/2012/wordml" xmlns:w16cex="http://schemas.microsoft.com/office/word/2018/wordml/cex" xmlns:w16cid="http://schemas.microsoft.com/office/word/2016/wordml/cid" xmlns:w16="http://schemas.microsoft.com/office/word/2018/wordml" xmlns:w16sdtdh="http://schemas.microsoft.com/office/word/2020/wordml/sdtdatahash" xmlns:w16se="http://schemas.microsoft.com/office/word/2015/wordml/symex" xmlns:wpg="http://schemas.microsoft.com/office/word/2010/wordprocessingGroup" xmlns:wpi="http://schemas.microsoft.com/office/word/2010/wordprocessingInk" xmlns:wne="http://schemas.microsoft.com/office/word/2006/wordml" xmlns:wps="http://schemas.microsoft.com/office/word/2010/wordprocessingShape" mc:Ignorable="w14 w15 w16se w16cid w16 w16cex w16sdtdh wp14">
   <w:p>
     <w:pPr>
       <w:pBdr>
@@ -7337,7 +7773,7 @@
 </file>
 
 <file path=word/footer2.xml><?xml version="1.0" encoding="utf-8"?>
-<w:ftr xmlns:wpc="http://schemas.microsoft.com/office/word/2010/wordprocessingCanvas" xmlns:cx="http://schemas.microsoft.com/office/drawing/2014/chartex" xmlns:cx1="http://schemas.microsoft.com/office/drawing/2015/9/8/chartex" xmlns:cx2="http://schemas.microsoft.com/office/drawing/2015/10/21/chartex" xmlns:cx3="http://schemas.microsoft.com/office/drawing/2016/5/9/chartex" xmlns:cx4="http://schemas.microsoft.com/office/drawing/2016/5/10/chartex" xmlns:cx5="http://schemas.microsoft.com/office/drawing/2016/5/11/chartex" xmlns:cx6="http://schemas.microsoft.com/office/drawing/2016/5/12/chartex" xmlns:cx7="http://schemas.microsoft.com/office/drawing/2016/5/13/chartex" xmlns:cx8="http://schemas.microsoft.com/office/drawing/2016/5/14/chartex" xmlns:mc="http://schemas.openxmlformats.org/markup-compatibility/2006" xmlns:aink="http://schemas.microsoft.com/office/drawing/2016/ink" xmlns:am3d="http://schemas.microsoft.com/office/drawing/2017/model3d" xmlns:o="urn:schemas-microsoft-com:office:office" xmlns:r="http://schemas.openxmlformats.org/officeDocument/2006/relationships" xmlns:m="http://schemas.openxmlformats.org/officeDocument/2006/math" xmlns:v="urn:schemas-microsoft-com:vml" xmlns:wp14="http://schemas.microsoft.com/office/word/2010/wordprocessingDrawing" xmlns:wp="http://schemas.openxmlformats.org/drawingml/2006/wordprocessingDrawing" xmlns:w10="urn:schemas-microsoft-com:office:word" xmlns:w="http://schemas.openxmlformats.org/wordprocessingml/2006/main" xmlns:w14="http://schemas.microsoft.com/office/word/2010/wordml" xmlns:w15="http://schemas.microsoft.com/office/word/2012/wordml" xmlns:w16cex="http://schemas.microsoft.com/office/word/2018/wordml/cex" xmlns:w16cid="http://schemas.microsoft.com/office/word/2016/wordml/cid" xmlns:w16="http://schemas.microsoft.com/office/word/2018/wordml" xmlns:w16se="http://schemas.microsoft.com/office/word/2015/wordml/symex" xmlns:wpg="http://schemas.microsoft.com/office/word/2010/wordprocessingGroup" xmlns:wpi="http://schemas.microsoft.com/office/word/2010/wordprocessingInk" xmlns:wne="http://schemas.microsoft.com/office/word/2006/wordml" xmlns:wps="http://schemas.microsoft.com/office/word/2010/wordprocessingShape" mc:Ignorable="w14 w15 w16se w16cid w16 w16cex wp14">
+<w:ftr xmlns:wpc="http://schemas.microsoft.com/office/word/2010/wordprocessingCanvas" xmlns:cx="http://schemas.microsoft.com/office/drawing/2014/chartex" xmlns:cx1="http://schemas.microsoft.com/office/drawing/2015/9/8/chartex" xmlns:cx2="http://schemas.microsoft.com/office/drawing/2015/10/21/chartex" xmlns:cx3="http://schemas.microsoft.com/office/drawing/2016/5/9/chartex" xmlns:cx4="http://schemas.microsoft.com/office/drawing/2016/5/10/chartex" xmlns:cx5="http://schemas.microsoft.com/office/drawing/2016/5/11/chartex" xmlns:cx6="http://schemas.microsoft.com/office/drawing/2016/5/12/chartex" xmlns:cx7="http://schemas.microsoft.com/office/drawing/2016/5/13/chartex" xmlns:cx8="http://schemas.microsoft.com/office/drawing/2016/5/14/chartex" xmlns:mc="http://schemas.openxmlformats.org/markup-compatibility/2006" xmlns:aink="http://schemas.microsoft.com/office/drawing/2016/ink" xmlns:am3d="http://schemas.microsoft.com/office/drawing/2017/model3d" xmlns:o="urn:schemas-microsoft-com:office:office" xmlns:r="http://schemas.openxmlformats.org/officeDocument/2006/relationships" xmlns:m="http://schemas.openxmlformats.org/officeDocument/2006/math" xmlns:v="urn:schemas-microsoft-com:vml" xmlns:wp14="http://schemas.microsoft.com/office/word/2010/wordprocessingDrawing" xmlns:wp="http://schemas.openxmlformats.org/drawingml/2006/wordprocessingDrawing" xmlns:w10="urn:schemas-microsoft-com:office:word" xmlns:w="http://schemas.openxmlformats.org/wordprocessingml/2006/main" xmlns:w14="http://schemas.microsoft.com/office/word/2010/wordml" xmlns:w15="http://schemas.microsoft.com/office/word/2012/wordml" xmlns:w16cex="http://schemas.microsoft.com/office/word/2018/wordml/cex" xmlns:w16cid="http://schemas.microsoft.com/office/word/2016/wordml/cid" xmlns:w16="http://schemas.microsoft.com/office/word/2018/wordml" xmlns:w16sdtdh="http://schemas.microsoft.com/office/word/2020/wordml/sdtdatahash" xmlns:w16se="http://schemas.microsoft.com/office/word/2015/wordml/symex" xmlns:wpg="http://schemas.microsoft.com/office/word/2010/wordprocessingGroup" xmlns:wpi="http://schemas.microsoft.com/office/word/2010/wordprocessingInk" xmlns:wne="http://schemas.microsoft.com/office/word/2006/wordml" xmlns:wps="http://schemas.microsoft.com/office/word/2010/wordprocessingShape" mc:Ignorable="w14 w15 w16se w16cid w16 w16cex w16sdtdh wp14">
   <w:p>
     <w:pPr>
       <w:pBdr>
@@ -7370,7 +7806,7 @@
 </file>
 
 <file path=word/footnotes.xml><?xml version="1.0" encoding="utf-8"?>
-<w:footnotes xmlns:wpc="http://schemas.microsoft.com/office/word/2010/wordprocessingCanvas" xmlns:cx="http://schemas.microsoft.com/office/drawing/2014/chartex" xmlns:cx1="http://schemas.microsoft.com/office/drawing/2015/9/8/chartex" xmlns:cx2="http://schemas.microsoft.com/office/drawing/2015/10/21/chartex" xmlns:cx3="http://schemas.microsoft.com/office/drawing/2016/5/9/chartex" xmlns:cx4="http://schemas.microsoft.com/office/drawing/2016/5/10/chartex" xmlns:cx5="http://schemas.microsoft.com/office/drawing/2016/5/11/chartex" xmlns:cx6="http://schemas.microsoft.com/office/drawing/2016/5/12/chartex" xmlns:cx7="http://schemas.microsoft.com/office/drawing/2016/5/13/chartex" xmlns:cx8="http://schemas.microsoft.com/office/drawing/2016/5/14/chartex" xmlns:mc="http://schemas.openxmlformats.org/markup-compatibility/2006" xmlns:aink="http://schemas.microsoft.com/office/drawing/2016/ink" xmlns:am3d="http://schemas.microsoft.com/office/drawing/2017/model3d" xmlns:o="urn:schemas-microsoft-com:office:office" xmlns:r="http://schemas.openxmlformats.org/officeDocument/2006/relationships" xmlns:m="http://schemas.openxmlformats.org/officeDocument/2006/math" xmlns:v="urn:schemas-microsoft-com:vml" xmlns:wp14="http://schemas.microsoft.com/office/word/2010/wordprocessingDrawing" xmlns:wp="http://schemas.openxmlformats.org/drawingml/2006/wordprocessingDrawing" xmlns:w10="urn:schemas-microsoft-com:office:word" xmlns:w="http://schemas.openxmlformats.org/wordprocessingml/2006/main" xmlns:w14="http://schemas.microsoft.com/office/word/2010/wordml" xmlns:w15="http://schemas.microsoft.com/office/word/2012/wordml" xmlns:w16cex="http://schemas.microsoft.com/office/word/2018/wordml/cex" xmlns:w16cid="http://schemas.microsoft.com/office/word/2016/wordml/cid" xmlns:w16="http://schemas.microsoft.com/office/word/2018/wordml" xmlns:w16se="http://schemas.microsoft.com/office/word/2015/wordml/symex" xmlns:wpg="http://schemas.microsoft.com/office/word/2010/wordprocessingGroup" xmlns:wpi="http://schemas.microsoft.com/office/word/2010/wordprocessingInk" xmlns:wne="http://schemas.microsoft.com/office/word/2006/wordml" xmlns:wps="http://schemas.microsoft.com/office/word/2010/wordprocessingShape" mc:Ignorable="w14 w15 w16se w16cid w16 w16cex wp14">
+<w:footnotes xmlns:wpc="http://schemas.microsoft.com/office/word/2010/wordprocessingCanvas" xmlns:cx="http://schemas.microsoft.com/office/drawing/2014/chartex" xmlns:cx1="http://schemas.microsoft.com/office/drawing/2015/9/8/chartex" xmlns:cx2="http://schemas.microsoft.com/office/drawing/2015/10/21/chartex" xmlns:cx3="http://schemas.microsoft.com/office/drawing/2016/5/9/chartex" xmlns:cx4="http://schemas.microsoft.com/office/drawing/2016/5/10/chartex" xmlns:cx5="http://schemas.microsoft.com/office/drawing/2016/5/11/chartex" xmlns:cx6="http://schemas.microsoft.com/office/drawing/2016/5/12/chartex" xmlns:cx7="http://schemas.microsoft.com/office/drawing/2016/5/13/chartex" xmlns:cx8="http://schemas.microsoft.com/office/drawing/2016/5/14/chartex" xmlns:mc="http://schemas.openxmlformats.org/markup-compatibility/2006" xmlns:aink="http://schemas.microsoft.com/office/drawing/2016/ink" xmlns:am3d="http://schemas.microsoft.com/office/drawing/2017/model3d" xmlns:o="urn:schemas-microsoft-com:office:office" xmlns:r="http://schemas.openxmlformats.org/officeDocument/2006/relationships" xmlns:m="http://schemas.openxmlformats.org/officeDocument/2006/math" xmlns:v="urn:schemas-microsoft-com:vml" xmlns:wp14="http://schemas.microsoft.com/office/word/2010/wordprocessingDrawing" xmlns:wp="http://schemas.openxmlformats.org/drawingml/2006/wordprocessingDrawing" xmlns:w10="urn:schemas-microsoft-com:office:word" xmlns:w="http://schemas.openxmlformats.org/wordprocessingml/2006/main" xmlns:w14="http://schemas.microsoft.com/office/word/2010/wordml" xmlns:w15="http://schemas.microsoft.com/office/word/2012/wordml" xmlns:w16cex="http://schemas.microsoft.com/office/word/2018/wordml/cex" xmlns:w16cid="http://schemas.microsoft.com/office/word/2016/wordml/cid" xmlns:w16="http://schemas.microsoft.com/office/word/2018/wordml" xmlns:w16sdtdh="http://schemas.microsoft.com/office/word/2020/wordml/sdtdatahash" xmlns:w16se="http://schemas.microsoft.com/office/word/2015/wordml/symex" xmlns:wpg="http://schemas.microsoft.com/office/word/2010/wordprocessingGroup" xmlns:wpi="http://schemas.microsoft.com/office/word/2010/wordprocessingInk" xmlns:wne="http://schemas.microsoft.com/office/word/2006/wordml" xmlns:wps="http://schemas.microsoft.com/office/word/2010/wordprocessingShape" mc:Ignorable="w14 w15 w16se w16cid w16 w16cex w16sdtdh wp14">
   <w:footnote w:type="separator" w:id="-1">
     <w:p>
       <w:pPr>
@@ -7395,7 +7831,7 @@
 </file>
 
 <file path=word/numbering.xml><?xml version="1.0" encoding="utf-8"?>
-<w:numbering xmlns:wpc="http://schemas.microsoft.com/office/word/2010/wordprocessingCanvas" xmlns:cx="http://schemas.microsoft.com/office/drawing/2014/chartex" xmlns:cx1="http://schemas.microsoft.com/office/drawing/2015/9/8/chartex" xmlns:cx2="http://schemas.microsoft.com/office/drawing/2015/10/21/chartex" xmlns:cx3="http://schemas.microsoft.com/office/drawing/2016/5/9/chartex" xmlns:cx4="http://schemas.microsoft.com/office/drawing/2016/5/10/chartex" xmlns:cx5="http://schemas.microsoft.com/office/drawing/2016/5/11/chartex" xmlns:cx6="http://schemas.microsoft.com/office/drawing/2016/5/12/chartex" xmlns:cx7="http://schemas.microsoft.com/office/drawing/2016/5/13/chartex" xmlns:cx8="http://schemas.microsoft.com/office/drawing/2016/5/14/chartex" xmlns:mc="http://schemas.openxmlformats.org/markup-compatibility/2006" xmlns:aink="http://schemas.microsoft.com/office/drawing/2016/ink" xmlns:am3d="http://schemas.microsoft.com/office/drawing/2017/model3d" xmlns:o="urn:schemas-microsoft-com:office:office" xmlns:r="http://schemas.openxmlformats.org/officeDocument/2006/relationships" xmlns:m="http://schemas.openxmlformats.org/officeDocument/2006/math" xmlns:v="urn:schemas-microsoft-com:vml" xmlns:wp14="http://schemas.microsoft.com/office/word/2010/wordprocessingDrawing" xmlns:wp="http://schemas.openxmlformats.org/drawingml/2006/wordprocessingDrawing" xmlns:w10="urn:schemas-microsoft-com:office:word" xmlns:w="http://schemas.openxmlformats.org/wordprocessingml/2006/main" xmlns:w14="http://schemas.microsoft.com/office/word/2010/wordml" xmlns:w15="http://schemas.microsoft.com/office/word/2012/wordml" xmlns:w16cex="http://schemas.microsoft.com/office/word/2018/wordml/cex" xmlns:w16cid="http://schemas.microsoft.com/office/word/2016/wordml/cid" xmlns:w16="http://schemas.microsoft.com/office/word/2018/wordml" xmlns:w16se="http://schemas.microsoft.com/office/word/2015/wordml/symex" xmlns:wpg="http://schemas.microsoft.com/office/word/2010/wordprocessingGroup" xmlns:wpi="http://schemas.microsoft.com/office/word/2010/wordprocessingInk" xmlns:wne="http://schemas.microsoft.com/office/word/2006/wordml" xmlns:wps="http://schemas.microsoft.com/office/word/2010/wordprocessingShape" mc:Ignorable="w14 w15 w16se w16cid w16 w16cex wp14">
+<w:numbering xmlns:wpc="http://schemas.microsoft.com/office/word/2010/wordprocessingCanvas" xmlns:cx="http://schemas.microsoft.com/office/drawing/2014/chartex" xmlns:cx1="http://schemas.microsoft.com/office/drawing/2015/9/8/chartex" xmlns:cx2="http://schemas.microsoft.com/office/drawing/2015/10/21/chartex" xmlns:cx3="http://schemas.microsoft.com/office/drawing/2016/5/9/chartex" xmlns:cx4="http://schemas.microsoft.com/office/drawing/2016/5/10/chartex" xmlns:cx5="http://schemas.microsoft.com/office/drawing/2016/5/11/chartex" xmlns:cx6="http://schemas.microsoft.com/office/drawing/2016/5/12/chartex" xmlns:cx7="http://schemas.microsoft.com/office/drawing/2016/5/13/chartex" xmlns:cx8="http://schemas.microsoft.com/office/drawing/2016/5/14/chartex" xmlns:mc="http://schemas.openxmlformats.org/markup-compatibility/2006" xmlns:aink="http://schemas.microsoft.com/office/drawing/2016/ink" xmlns:am3d="http://schemas.microsoft.com/office/drawing/2017/model3d" xmlns:o="urn:schemas-microsoft-com:office:office" xmlns:r="http://schemas.openxmlformats.org/officeDocument/2006/relationships" xmlns:m="http://schemas.openxmlformats.org/officeDocument/2006/math" xmlns:v="urn:schemas-microsoft-com:vml" xmlns:wp14="http://schemas.microsoft.com/office/word/2010/wordprocessingDrawing" xmlns:wp="http://schemas.openxmlformats.org/drawingml/2006/wordprocessingDrawing" xmlns:w10="urn:schemas-microsoft-com:office:word" xmlns:w="http://schemas.openxmlformats.org/wordprocessingml/2006/main" xmlns:w14="http://schemas.microsoft.com/office/word/2010/wordml" xmlns:w15="http://schemas.microsoft.com/office/word/2012/wordml" xmlns:w16cex="http://schemas.microsoft.com/office/word/2018/wordml/cex" xmlns:w16cid="http://schemas.microsoft.com/office/word/2016/wordml/cid" xmlns:w16="http://schemas.microsoft.com/office/word/2018/wordml" xmlns:w16sdtdh="http://schemas.microsoft.com/office/word/2020/wordml/sdtdatahash" xmlns:w16se="http://schemas.microsoft.com/office/word/2015/wordml/symex" xmlns:wpg="http://schemas.microsoft.com/office/word/2010/wordprocessingGroup" xmlns:wpi="http://schemas.microsoft.com/office/word/2010/wordprocessingInk" xmlns:wne="http://schemas.microsoft.com/office/word/2006/wordml" xmlns:wps="http://schemas.microsoft.com/office/word/2010/wordprocessingShape" mc:Ignorable="w14 w15 w16se w16cid w16 w16cex w16sdtdh wp14">
   <w:abstractNum w:abstractNumId="0" w15:restartNumberingAfterBreak="0">
     <w:nsid w:val="01D56E7B"/>
     <w:multiLevelType w:val="hybridMultilevel"/>
@@ -8721,7 +9157,7 @@
 </file>
 
 <file path=word/styles.xml><?xml version="1.0" encoding="utf-8"?>
-<w:styles xmlns:mc="http://schemas.openxmlformats.org/markup-compatibility/2006" xmlns:r="http://schemas.openxmlformats.org/officeDocument/2006/relationships" xmlns:w="http://schemas.openxmlformats.org/wordprocessingml/2006/main" xmlns:w14="http://schemas.microsoft.com/office/word/2010/wordml" xmlns:w15="http://schemas.microsoft.com/office/word/2012/wordml" xmlns:w16cex="http://schemas.microsoft.com/office/word/2018/wordml/cex" xmlns:w16cid="http://schemas.microsoft.com/office/word/2016/wordml/cid" xmlns:w16="http://schemas.microsoft.com/office/word/2018/wordml" xmlns:w16se="http://schemas.microsoft.com/office/word/2015/wordml/symex" mc:Ignorable="w14 w15 w16se w16cid w16 w16cex">
+<w:styles xmlns:mc="http://schemas.openxmlformats.org/markup-compatibility/2006" xmlns:r="http://schemas.openxmlformats.org/officeDocument/2006/relationships" xmlns:w="http://schemas.openxmlformats.org/wordprocessingml/2006/main" xmlns:w14="http://schemas.microsoft.com/office/word/2010/wordml" xmlns:w15="http://schemas.microsoft.com/office/word/2012/wordml" xmlns:w16cex="http://schemas.microsoft.com/office/word/2018/wordml/cex" xmlns:w16cid="http://schemas.microsoft.com/office/word/2016/wordml/cid" xmlns:w16="http://schemas.microsoft.com/office/word/2018/wordml" xmlns:w16sdtdh="http://schemas.microsoft.com/office/word/2020/wordml/sdtdatahash" xmlns:w16se="http://schemas.microsoft.com/office/word/2015/wordml/symex" mc:Ignorable="w14 w15 w16se w16cid w16 w16cex w16sdtdh">
   <w:docDefaults>
     <w:rPrDefault>
       <w:rPr>
@@ -9470,6 +9906,18 @@
       <w:color w:val="CA7905"/>
     </w:rPr>
   </w:style>
+  <w:style w:type="character" w:styleId="FollowedHyperlink">
+    <w:name w:val="FollowedHyperlink"/>
+    <w:basedOn w:val="DefaultParagraphFont"/>
+    <w:uiPriority w:val="99"/>
+    <w:semiHidden/>
+    <w:unhideWhenUsed/>
+    <w:rsid w:val="002E1E09"/>
+    <w:rPr>
+      <w:color w:val="800080" w:themeColor="followedHyperlink"/>
+      <w:u w:val="single"/>
+    </w:rPr>
+  </w:style>
 </w:styles>
 </file>
 
